--- a/ShihYiChien_cv.docx
+++ b/ShihYiChien_cv.docx
@@ -166,7 +166,7 @@
         <mc:AlternateContent>
           <mc:Choice Requires="wps">
             <w:drawing>
-              <wp:anchor distT="0" distB="0" distL="0" distR="0" simplePos="0" relativeHeight="251659264" behindDoc="1" locked="0" layoutInCell="1" allowOverlap="1" wp14:anchorId="106869EE" wp14:editId="10B48902">
+              <wp:anchor distT="0" distB="0" distL="0" distR="0" simplePos="0" relativeHeight="251659264" behindDoc="1" locked="0" layoutInCell="1" allowOverlap="1" wp14:anchorId="14E916D3" wp14:editId="4D1D4DBB">
                 <wp:simplePos x="0" y="0"/>
                 <wp:positionH relativeFrom="page">
                   <wp:posOffset>1234440</wp:posOffset>
@@ -258,7 +258,7 @@
           </mc:Choice>
           <mc:Fallback>
             <w:pict>
-              <v:shape w14:anchorId="1EAD70AE" id="手繪多邊形: 圖案 3" o:spid="_x0000_s1026" style="position:absolute;margin-left:97.2pt;margin-top:5.15pt;width:417.6pt;height:.1pt;z-index:-251657216;visibility:visible;mso-wrap-style:square;mso-width-percent:0;mso-height-percent:0;mso-wrap-distance-left:0;mso-wrap-distance-top:0;mso-wrap-distance-right:0;mso-wrap-distance-bottom:0;mso-position-horizontal:absolute;mso-position-horizontal-relative:page;mso-position-vertical:absolute;mso-position-vertical-relative:text;mso-width-percent:0;mso-height-percent:0;mso-width-relative:page;mso-height-relative:page;v-text-anchor:top" coordsize="8352,1270" o:gfxdata="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" path="m,l8352,e" filled="f" strokeweight=".14042mm">
+              <v:shape w14:anchorId="33A115BC" id="手繪多邊形: 圖案 3" o:spid="_x0000_s1026" style="position:absolute;margin-left:97.2pt;margin-top:5.15pt;width:417.6pt;height:.1pt;z-index:-251657216;visibility:visible;mso-wrap-style:square;mso-width-percent:0;mso-height-percent:0;mso-wrap-distance-left:0;mso-wrap-distance-top:0;mso-wrap-distance-right:0;mso-wrap-distance-bottom:0;mso-position-horizontal:absolute;mso-position-horizontal-relative:page;mso-position-vertical:absolute;mso-position-vertical-relative:text;mso-width-percent:0;mso-height-percent:0;mso-width-relative:page;mso-height-relative:page;v-text-anchor:top" coordsize="8352,1270" o:gfxdata="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" path="m,l8352,e" filled="f" strokeweight=".14042mm">
                 <v:path arrowok="t" o:connecttype="custom" o:connectlocs="0,0;5303520,0" o:connectangles="0,0"/>
                 <w10:wrap type="topAndBottom" anchorx="page"/>
               </v:shape>
@@ -294,6 +294,14 @@
           <w:sz w:val="20"/>
           <w:szCs w:val="20"/>
         </w:rPr>
+        <w:t xml:space="preserve">Human-AI Collaboration, </w:t>
+      </w:r>
+      <w:r>
+        <w:rPr>
+          <w:rFonts w:ascii="Linux Libertine" w:hAnsi="Linux Libertine" w:cs="Linux Libertine"/>
+          <w:sz w:val="20"/>
+          <w:szCs w:val="20"/>
+        </w:rPr>
         <w:t>Human</w:t>
       </w:r>
       <w:r>
@@ -318,7 +326,7 @@
           <w:sz w:val="20"/>
           <w:szCs w:val="20"/>
         </w:rPr>
-        <w:t xml:space="preserve">Human-AI Collaboration, </w:t>
+        <w:t>Explainable</w:t>
       </w:r>
       <w:r>
         <w:rPr>
@@ -326,7 +334,15 @@
           <w:sz w:val="20"/>
           <w:szCs w:val="20"/>
         </w:rPr>
-        <w:t>Explainable</w:t>
+        <w:t xml:space="preserve"> AI, </w:t>
+      </w:r>
+      <w:r>
+        <w:rPr>
+          <w:rFonts w:ascii="Linux Libertine" w:hAnsi="Linux Libertine" w:cs="Linux Libertine" w:hint="eastAsia"/>
+          <w:sz w:val="20"/>
+          <w:szCs w:val="20"/>
+        </w:rPr>
+        <w:t>T</w:t>
       </w:r>
       <w:r>
         <w:rPr>
@@ -334,7 +350,39 @@
           <w:sz w:val="20"/>
           <w:szCs w:val="20"/>
         </w:rPr>
-        <w:t xml:space="preserve"> AI, User Experience </w:t>
+        <w:t>rustworthy</w:t>
+      </w:r>
+      <w:r>
+        <w:rPr>
+          <w:rFonts w:ascii="Linux Libertine" w:hAnsi="Linux Libertine" w:cs="Linux Libertine" w:hint="eastAsia"/>
+          <w:sz w:val="20"/>
+          <w:szCs w:val="20"/>
+        </w:rPr>
+        <w:t xml:space="preserve"> AI across </w:t>
+      </w:r>
+      <w:r>
+        <w:rPr>
+          <w:rFonts w:ascii="Linux Libertine" w:hAnsi="Linux Libertine" w:cs="Linux Libertine" w:hint="eastAsia"/>
+          <w:sz w:val="20"/>
+          <w:szCs w:val="20"/>
+        </w:rPr>
+        <w:t>C</w:t>
+      </w:r>
+      <w:r>
+        <w:rPr>
+          <w:rFonts w:ascii="Linux Libertine" w:hAnsi="Linux Libertine" w:cs="Linux Libertine" w:hint="eastAsia"/>
+          <w:sz w:val="20"/>
+          <w:szCs w:val="20"/>
+        </w:rPr>
+        <w:t>ultures</w:t>
+      </w:r>
+      <w:r>
+        <w:rPr>
+          <w:rFonts w:ascii="Linux Libertine" w:hAnsi="Linux Libertine" w:cs="Linux Libertine"/>
+          <w:sz w:val="20"/>
+          <w:szCs w:val="20"/>
+        </w:rPr>
+        <w:t xml:space="preserve"> </w:t>
       </w:r>
     </w:p>
     <w:p>
@@ -418,7 +466,20 @@
         <w:rPr>
           <w:rFonts w:ascii="Linux Libertine" w:hAnsi="Linux Libertine" w:cs="Linux Libertine"/>
         </w:rPr>
-        <w:t xml:space="preserve"> 2023- </w:t>
+        <w:t xml:space="preserve"> </w:t>
+      </w:r>
+      <w:r>
+        <w:rPr>
+          <w:rFonts w:asciiTheme="minorEastAsia" w:eastAsiaTheme="minorEastAsia" w:hAnsiTheme="minorEastAsia" w:cs="Linux Libertine" w:hint="eastAsia"/>
+          <w:lang w:eastAsia="zh-TW"/>
+        </w:rPr>
+        <w:t xml:space="preserve">  </w:t>
+      </w:r>
+      <w:r>
+        <w:rPr>
+          <w:rFonts w:ascii="Linux Libertine" w:hAnsi="Linux Libertine" w:cs="Linux Libertine"/>
+        </w:rPr>
+        <w:t xml:space="preserve">2023- </w:t>
       </w:r>
     </w:p>
     <w:p>
@@ -505,6 +566,13 @@
       </w:r>
       <w:r>
         <w:rPr>
+          <w:rFonts w:asciiTheme="minorEastAsia" w:eastAsiaTheme="minorEastAsia" w:hAnsiTheme="minorEastAsia" w:cs="Linux Libertine" w:hint="eastAsia"/>
+          <w:lang w:eastAsia="zh-TW"/>
+        </w:rPr>
+        <w:t xml:space="preserve">  </w:t>
+      </w:r>
+      <w:r>
+        <w:rPr>
           <w:rFonts w:ascii="Linux Libertine" w:hAnsi="Linux Libertine" w:cs="Linux Libertine"/>
         </w:rPr>
         <w:t>20</w:t>
@@ -567,7 +635,7 @@
       <w:pPr>
         <w:pStyle w:val="a3"/>
         <w:tabs>
-          <w:tab w:val="right" w:pos="8647"/>
+          <w:tab w:val="right" w:pos="8789"/>
         </w:tabs>
         <w:spacing w:before="200"/>
         <w:ind w:left="437" w:firstLine="0"/>
@@ -648,7 +716,7 @@
       <w:pPr>
         <w:pStyle w:val="a3"/>
         <w:tabs>
-          <w:tab w:val="right" w:pos="8647"/>
+          <w:tab w:val="right" w:pos="8789"/>
         </w:tabs>
         <w:spacing w:before="120"/>
         <w:ind w:left="437" w:firstLine="0"/>
@@ -715,7 +783,7 @@
       <w:pPr>
         <w:pStyle w:val="a3"/>
         <w:tabs>
-          <w:tab w:val="right" w:pos="8647"/>
+          <w:tab w:val="right" w:pos="8789"/>
         </w:tabs>
         <w:spacing w:before="120"/>
         <w:ind w:left="437" w:firstLine="0"/>
@@ -782,7 +850,7 @@
       <w:pPr>
         <w:pStyle w:val="a3"/>
         <w:tabs>
-          <w:tab w:val="right" w:pos="8647"/>
+          <w:tab w:val="right" w:pos="8789"/>
         </w:tabs>
         <w:spacing w:before="120"/>
         <w:ind w:left="437" w:firstLine="0"/>
@@ -853,7 +921,7 @@
     </w:p>
     <w:p>
       <w:pPr>
-        <w:spacing w:beforeLines="100" w:before="240"/>
+        <w:spacing w:beforeLines="150" w:before="360"/>
         <w:ind w:left="153"/>
         <w:rPr>
           <w:rFonts w:ascii="Linux Libertine Capitals" w:hAnsi="Linux Libertine Capitals" w:cs="Linux Libertine Capitals"/>
@@ -898,7 +966,7 @@
       </w:tblPr>
       <w:tblGrid>
         <w:gridCol w:w="6420"/>
-        <w:gridCol w:w="1830"/>
+        <w:gridCol w:w="1972"/>
       </w:tblGrid>
       <w:tr>
         <w:trPr>
@@ -1222,7 +1290,7 @@
         </w:tc>
         <w:tc>
           <w:tcPr>
-            <w:tcW w:w="1830" w:type="dxa"/>
+            <w:tcW w:w="1972" w:type="dxa"/>
           </w:tcPr>
           <w:p>
             <w:pPr>
@@ -1234,6 +1302,14 @@
                 <w:sz w:val="20"/>
               </w:rPr>
             </w:pPr>
+            <w:r>
+              <w:rPr>
+                <w:rFonts w:asciiTheme="minorEastAsia" w:eastAsiaTheme="minorEastAsia" w:hAnsiTheme="minorEastAsia" w:cs="Linux Libertine" w:hint="eastAsia"/>
+                <w:sz w:val="20"/>
+                <w:lang w:eastAsia="zh-TW"/>
+              </w:rPr>
+              <w:t xml:space="preserve">  </w:t>
+            </w:r>
             <w:r>
               <w:rPr>
                 <w:rFonts w:ascii="Linux Libertine" w:hAnsi="Linux Libertine" w:cs="Linux Libertine"/>
@@ -1392,7 +1468,7 @@
         </w:tc>
         <w:tc>
           <w:tcPr>
-            <w:tcW w:w="1830" w:type="dxa"/>
+            <w:tcW w:w="1972" w:type="dxa"/>
           </w:tcPr>
           <w:p>
             <w:pPr>
@@ -1417,7 +1493,7 @@
     </w:tbl>
     <w:p>
       <w:pPr>
-        <w:spacing w:beforeLines="100" w:before="240"/>
+        <w:spacing w:beforeLines="150" w:before="360"/>
         <w:ind w:left="153"/>
         <w:rPr>
           <w:rFonts w:ascii="Linux Libertine Capitals" w:hAnsi="Linux Libertine Capitals" w:cs="Linux Libertine Capitals"/>
@@ -1463,7 +1539,7 @@
             <w:pPr>
               <w:pStyle w:val="TableParagraph"/>
               <w:spacing w:before="120"/>
-              <w:ind w:left="51"/>
+              <w:ind w:left="2" w:hangingChars="1" w:hanging="2"/>
               <w:rPr>
                 <w:rFonts w:ascii="Linux Libertine" w:eastAsiaTheme="minorEastAsia" w:hAnsi="Linux Libertine" w:cs="Linux Libertine"/>
                 <w:b/>
@@ -1480,13 +1556,22 @@
                 <w:szCs w:val="20"/>
                 <w:lang w:eastAsia="zh-TW"/>
               </w:rPr>
-              <w:t xml:space="preserve">Advisor for the Student Thesis Competition Award </w:t>
+              <w:t>Advisor for the Student Thesis Competition Award</w:t>
+            </w:r>
+            <w:r>
+              <w:rPr>
+                <w:rFonts w:ascii="Linux Libertine" w:hAnsi="Linux Libertine" w:cs="Linux Libertine"/>
+                <w:b/>
+                <w:sz w:val="20"/>
+                <w:szCs w:val="20"/>
+              </w:rPr>
+              <w:t xml:space="preserve"> </w:t>
             </w:r>
           </w:p>
           <w:p>
             <w:pPr>
               <w:pStyle w:val="TableParagraph"/>
-              <w:spacing w:before="0"/>
+              <w:spacing w:before="1"/>
               <w:ind w:leftChars="12" w:left="594" w:hangingChars="284" w:hanging="568"/>
               <w:rPr>
                 <w:rFonts w:ascii="Linux Libertine" w:eastAsiaTheme="minorEastAsia" w:hAnsi="Linux Libertine" w:cs="Linux Libertine"/>
@@ -1500,9 +1585,19 @@
                 <w:rFonts w:ascii="Linux Libertine" w:eastAsiaTheme="minorEastAsia" w:hAnsi="Linux Libertine" w:cs="Linux Libertine" w:hint="eastAsia"/>
                 <w:sz w:val="20"/>
                 <w:szCs w:val="20"/>
+                <w:u w:val="single"/>
                 <w:lang w:eastAsia="zh-TW"/>
               </w:rPr>
-              <w:t>Topic:</w:t>
+              <w:t>Topic</w:t>
+            </w:r>
+            <w:r>
+              <w:rPr>
+                <w:rFonts w:ascii="Linux Libertine" w:eastAsiaTheme="minorEastAsia" w:hAnsi="Linux Libertine" w:cs="Linux Libertine" w:hint="eastAsia"/>
+                <w:sz w:val="20"/>
+                <w:szCs w:val="20"/>
+                <w:lang w:eastAsia="zh-TW"/>
+              </w:rPr>
+              <w:t>:</w:t>
             </w:r>
             <w:r>
               <w:rPr>
@@ -1569,16 +1664,7 @@
                 <w:szCs w:val="20"/>
                 <w:lang w:eastAsia="zh-TW"/>
               </w:rPr>
-              <w:t>, TSC Thesis Award,</w:t>
-            </w:r>
-            <w:r>
-              <w:rPr>
-                <w:rFonts w:ascii="Linux Libertine" w:eastAsiaTheme="minorEastAsia" w:hAnsi="Linux Libertine" w:cs="Linux Libertine" w:hint="eastAsia"/>
-                <w:sz w:val="20"/>
-                <w:szCs w:val="20"/>
-                <w:lang w:eastAsia="zh-TW"/>
-              </w:rPr>
-              <w:t xml:space="preserve"> </w:t>
+              <w:t xml:space="preserve">, TSC Thesis Award, </w:t>
             </w:r>
             <w:r>
               <w:rPr>
@@ -1617,6 +1703,7 @@
                 <w:rFonts w:ascii="Linux Libertine" w:eastAsiaTheme="minorEastAsia" w:hAnsi="Linux Libertine" w:cs="Linux Libertine" w:hint="eastAsia"/>
                 <w:sz w:val="20"/>
                 <w:szCs w:val="20"/>
+                <w:u w:val="single"/>
                 <w:lang w:eastAsia="zh-TW"/>
               </w:rPr>
               <w:t>Topic</w:t>
@@ -1686,16 +1773,7 @@
                 <w:szCs w:val="20"/>
                 <w:lang w:eastAsia="zh-TW"/>
               </w:rPr>
-              <w:t>,</w:t>
-            </w:r>
-            <w:r>
-              <w:rPr>
-                <w:rFonts w:ascii="Linux Libertine" w:eastAsiaTheme="minorEastAsia" w:hAnsi="Linux Libertine" w:cs="Linux Libertine" w:hint="eastAsia"/>
-                <w:sz w:val="20"/>
-                <w:szCs w:val="20"/>
-                <w:lang w:eastAsia="zh-TW"/>
-              </w:rPr>
-              <w:t xml:space="preserve"> </w:t>
+              <w:t xml:space="preserve">, </w:t>
             </w:r>
             <w:r>
               <w:rPr>
@@ -1775,6 +1853,7 @@
                 <w:rFonts w:ascii="Linux Libertine" w:eastAsiaTheme="minorEastAsia" w:hAnsi="Linux Libertine" w:cs="Linux Libertine" w:hint="eastAsia"/>
                 <w:sz w:val="20"/>
                 <w:szCs w:val="20"/>
+                <w:u w:val="single"/>
                 <w:lang w:eastAsia="zh-TW"/>
               </w:rPr>
               <w:t>Topic</w:t>
@@ -1912,121 +1991,114 @@
           <w:p>
             <w:pPr>
               <w:pStyle w:val="TableParagraph"/>
-              <w:spacing w:before="240"/>
-              <w:ind w:left="51"/>
-              <w:rPr>
-                <w:rFonts w:ascii="Linux Libertine" w:hAnsi="Linux Libertine" w:cs="Linux Libertine"/>
-                <w:b/>
-                <w:sz w:val="20"/>
-                <w:szCs w:val="20"/>
-              </w:rPr>
-            </w:pPr>
-            <w:r>
-              <w:rPr>
-                <w:rFonts w:ascii="Linux Libertine" w:hAnsi="Linux Libertine" w:cs="Linux Libertine"/>
-                <w:b/>
-                <w:sz w:val="20"/>
-                <w:szCs w:val="20"/>
-              </w:rPr>
-              <w:t>Teaching Outstanding Award</w:t>
+              <w:spacing w:before="120"/>
+              <w:rPr>
+                <w:rFonts w:ascii="Linux Libertine" w:hAnsi="Linux Libertine" w:cs="Linux Libertine"/>
+                <w:b/>
+                <w:sz w:val="20"/>
+                <w:szCs w:val="20"/>
+              </w:rPr>
+            </w:pPr>
+            <w:r>
+              <w:rPr>
+                <w:rFonts w:ascii="Linux Libertine" w:eastAsiaTheme="minorEastAsia" w:hAnsi="Linux Libertine" w:cs="Linux Libertine" w:hint="eastAsia"/>
+                <w:b/>
+                <w:sz w:val="20"/>
+                <w:szCs w:val="20"/>
+                <w:lang w:eastAsia="zh-TW"/>
+              </w:rPr>
+              <w:t>Research</w:t>
+            </w:r>
+            <w:r>
+              <w:rPr>
+                <w:rFonts w:ascii="Linux Libertine" w:hAnsi="Linux Libertine" w:cs="Linux Libertine"/>
+                <w:b/>
+                <w:sz w:val="20"/>
+                <w:szCs w:val="20"/>
+              </w:rPr>
+              <w:t xml:space="preserve"> Paper Award</w:t>
+            </w:r>
+          </w:p>
+          <w:p>
+            <w:pPr>
+              <w:pStyle w:val="TableParagraph"/>
+              <w:spacing w:before="0"/>
+              <w:ind w:leftChars="13" w:left="595" w:hangingChars="283" w:hanging="566"/>
+              <w:rPr>
+                <w:rFonts w:ascii="Linux Libertine" w:hAnsi="Linux Libertine" w:cs="Linux Libertine"/>
+                <w:sz w:val="20"/>
+                <w:szCs w:val="20"/>
+              </w:rPr>
+            </w:pPr>
+            <w:r>
+              <w:rPr>
+                <w:rFonts w:ascii="Linux Libertine" w:hAnsi="Linux Libertine" w:cs="Linux Libertine"/>
+                <w:bCs/>
+                <w:sz w:val="20"/>
+                <w:szCs w:val="20"/>
+                <w:u w:val="single"/>
+              </w:rPr>
+              <w:t>Topic</w:t>
+            </w:r>
+            <w:r>
+              <w:rPr>
+                <w:rFonts w:ascii="Linux Libertine" w:eastAsiaTheme="minorEastAsia" w:hAnsi="Linux Libertine" w:cs="Linux Libertine" w:hint="eastAsia"/>
+                <w:bCs/>
+                <w:sz w:val="20"/>
+                <w:szCs w:val="20"/>
+                <w:lang w:eastAsia="zh-TW"/>
+              </w:rPr>
+              <w:t>:</w:t>
+            </w:r>
+            <w:r>
+              <w:rPr>
+                <w:rFonts w:ascii="Linux Libertine" w:hAnsi="Linux Libertine" w:cs="Linux Libertine"/>
+                <w:sz w:val="20"/>
+                <w:szCs w:val="20"/>
+              </w:rPr>
+              <w:t xml:space="preserve"> </w:t>
+            </w:r>
+            <w:r>
+              <w:rPr>
+                <w:rFonts w:ascii="Linux Libertine" w:hAnsi="Linux Libertine" w:cs="Linux Libertine"/>
+                <w:sz w:val="20"/>
+                <w:szCs w:val="20"/>
+              </w:rPr>
+              <w:t>Towards the development of an Inter-Cultural Scale to Measure Trust in Automation</w:t>
             </w:r>
           </w:p>
           <w:p>
             <w:pPr>
               <w:pStyle w:val="TableParagraph"/>
               <w:spacing w:before="1"/>
-              <w:ind w:left="50"/>
-              <w:rPr>
-                <w:rFonts w:ascii="Linux Libertine" w:hAnsi="Linux Libertine" w:cs="Linux Libertine"/>
-                <w:sz w:val="20"/>
-                <w:szCs w:val="20"/>
-              </w:rPr>
-            </w:pPr>
-            <w:r>
-              <w:rPr>
-                <w:rFonts w:ascii="Linux Libertine" w:hAnsi="Linux Libertine" w:cs="Linux Libertine" w:hint="eastAsia"/>
-                <w:sz w:val="20"/>
-                <w:szCs w:val="20"/>
-              </w:rPr>
-              <w:t>C</w:t>
-            </w:r>
-            <w:r>
-              <w:rPr>
-                <w:rFonts w:ascii="Linux Libertine" w:hAnsi="Linux Libertine" w:cs="Linux Libertine"/>
-                <w:sz w:val="20"/>
-                <w:szCs w:val="20"/>
-              </w:rPr>
-              <w:t xml:space="preserve">ourse: </w:t>
-            </w:r>
-            <w:r>
-              <w:rPr>
-                <w:rFonts w:ascii="Linux Libertine" w:hAnsi="Linux Libertine" w:cs="Linux Libertine"/>
-                <w:iCs/>
-                <w:sz w:val="20"/>
-              </w:rPr>
-              <w:t>Intro to Data Analysis and Programming</w:t>
-            </w:r>
-            <w:r>
-              <w:rPr>
-                <w:rFonts w:ascii="Linux Libertine" w:hAnsi="Linux Libertine" w:cs="Linux Libertine"/>
-                <w:iCs/>
-                <w:sz w:val="20"/>
-              </w:rPr>
-              <w:t xml:space="preserve"> (2022)</w:t>
-            </w:r>
-          </w:p>
-          <w:p>
-            <w:pPr>
-              <w:pStyle w:val="TableParagraph"/>
-              <w:spacing w:before="0"/>
-              <w:ind w:left="51"/>
-              <w:rPr>
-                <w:rFonts w:ascii="Linux Libertine" w:hAnsi="Linux Libertine" w:cs="Linux Libertine"/>
-                <w:b/>
-                <w:sz w:val="20"/>
-                <w:szCs w:val="20"/>
-              </w:rPr>
-            </w:pPr>
-            <w:r>
-              <w:rPr>
-                <w:rFonts w:ascii="Linux Libertine" w:hAnsi="Linux Libertine" w:cs="Linux Libertine"/>
-                <w:sz w:val="20"/>
-                <w:szCs w:val="20"/>
-              </w:rPr>
-              <w:t>National Chengchi</w:t>
-            </w:r>
-            <w:r>
-              <w:rPr>
-                <w:rFonts w:ascii="Palatino Linotype" w:eastAsiaTheme="minorEastAsia" w:hAnsi="Palatino Linotype"/>
+              <w:ind w:left="50" w:firstLineChars="272" w:firstLine="544"/>
+              <w:rPr>
+                <w:rFonts w:ascii="Linux Libertine" w:eastAsiaTheme="minorEastAsia" w:hAnsi="Linux Libertine" w:cs="Linux Libertine"/>
+                <w:b/>
                 <w:sz w:val="20"/>
                 <w:szCs w:val="20"/>
                 <w:lang w:eastAsia="zh-TW"/>
               </w:rPr>
-              <w:t xml:space="preserve"> </w:t>
-            </w:r>
-            <w:r>
-              <w:rPr>
-                <w:rFonts w:ascii="Linux Libertine" w:hAnsi="Linux Libertine" w:cs="Linux Libertine"/>
-                <w:sz w:val="20"/>
-                <w:szCs w:val="20"/>
-              </w:rPr>
-              <w:t>University</w:t>
-            </w:r>
-            <w:r>
-              <w:rPr>
-                <w:rFonts w:ascii="Linux Libertine" w:hAnsi="Linux Libertine" w:cs="Linux Libertine" w:hint="eastAsia"/>
-                <w:sz w:val="20"/>
-                <w:szCs w:val="20"/>
-              </w:rPr>
-              <w:t>,</w:t>
-            </w:r>
-            <w:r>
-              <w:rPr>
-                <w:rFonts w:ascii="Linux Libertine" w:hAnsi="Linux Libertine" w:cs="Linux Libertine"/>
-                <w:sz w:val="20"/>
-                <w:szCs w:val="20"/>
-              </w:rPr>
-              <w:t xml:space="preserve"> Taiwan</w:t>
+            </w:pPr>
+            <w:r>
+              <w:rPr>
+                <w:rFonts w:ascii="Linux Libertine" w:eastAsiaTheme="minorEastAsia" w:hAnsi="Linux Libertine" w:cs="Linux Libertine" w:hint="eastAsia"/>
+                <w:sz w:val="20"/>
+                <w:szCs w:val="20"/>
+                <w:lang w:eastAsia="zh-TW"/>
+              </w:rPr>
+              <w:t xml:space="preserve">Best Paper, </w:t>
+            </w:r>
+            <w:r>
+              <w:rPr>
+                <w:rFonts w:ascii="Linux Libertine" w:hAnsi="Linux Libertine" w:cs="Linux Libertine"/>
+                <w:bCs/>
+                <w:i/>
+                <w:iCs/>
+                <w:sz w:val="20"/>
+                <w:szCs w:val="20"/>
+              </w:rPr>
+              <w:t>International Conference on Human-Computer Interaction (2014)</w:t>
             </w:r>
           </w:p>
         </w:tc>
@@ -2043,575 +2115,170 @@
             <w:pPr>
               <w:pStyle w:val="TableParagraph"/>
               <w:spacing w:before="120"/>
-              <w:ind w:left="51"/>
-              <w:rPr>
-                <w:rFonts w:ascii="Linux Libertine" w:hAnsi="Linux Libertine" w:cs="Linux Libertine"/>
-                <w:b/>
-                <w:sz w:val="20"/>
-                <w:szCs w:val="20"/>
-              </w:rPr>
-            </w:pPr>
-            <w:r>
-              <w:rPr>
-                <w:rFonts w:ascii="Linux Libertine" w:hAnsi="Linux Libertine" w:cs="Linux Libertine"/>
-                <w:b/>
-                <w:sz w:val="20"/>
-                <w:szCs w:val="20"/>
-              </w:rPr>
-              <w:t>Excellent Undergraduate English-taught Course</w:t>
-            </w:r>
-            <w:r>
-              <w:rPr>
-                <w:rFonts w:ascii="Linux Libertine" w:hAnsi="Linux Libertine" w:cs="Linux Libertine"/>
-                <w:b/>
-                <w:sz w:val="20"/>
-                <w:szCs w:val="20"/>
-              </w:rPr>
-              <w:t>s</w:t>
+              <w:ind w:leftChars="14" w:left="595" w:hangingChars="282" w:hanging="564"/>
+              <w:rPr>
+                <w:rFonts w:ascii="Linux Libertine" w:hAnsi="Linux Libertine" w:cs="Linux Libertine"/>
+                <w:bCs/>
+                <w:sz w:val="20"/>
+                <w:szCs w:val="20"/>
+              </w:rPr>
+            </w:pPr>
+            <w:r>
+              <w:rPr>
+                <w:rFonts w:ascii="Linux Libertine" w:hAnsi="Linux Libertine" w:cs="Linux Libertine"/>
+                <w:bCs/>
+                <w:sz w:val="20"/>
+                <w:szCs w:val="20"/>
+                <w:u w:val="single"/>
+              </w:rPr>
+              <w:t>Topic</w:t>
+            </w:r>
+            <w:r>
+              <w:rPr>
+                <w:rFonts w:ascii="Linux Libertine" w:eastAsiaTheme="minorEastAsia" w:hAnsi="Linux Libertine" w:cs="Linux Libertine" w:hint="eastAsia"/>
+                <w:sz w:val="20"/>
+                <w:szCs w:val="20"/>
+                <w:lang w:eastAsia="zh-TW"/>
+              </w:rPr>
+              <w:t xml:space="preserve">: </w:t>
+            </w:r>
+            <w:r>
+              <w:rPr>
+                <w:rFonts w:ascii="Linux Libertine" w:hAnsi="Linux Libertine" w:cs="Linux Libertine"/>
+                <w:sz w:val="20"/>
+                <w:szCs w:val="20"/>
+              </w:rPr>
+              <w:t>Effects of Unreliable Automation in Scheduling Operator Attention for Multi-Robot Control</w:t>
             </w:r>
           </w:p>
           <w:p>
             <w:pPr>
               <w:pStyle w:val="TableParagraph"/>
               <w:spacing w:before="1"/>
-              <w:ind w:left="50"/>
-              <w:rPr>
-                <w:rFonts w:ascii="Linux Libertine" w:hAnsi="Linux Libertine" w:cs="Linux Libertine"/>
-                <w:sz w:val="20"/>
-                <w:szCs w:val="20"/>
-              </w:rPr>
-            </w:pPr>
-            <w:r>
-              <w:rPr>
-                <w:rFonts w:ascii="Linux Libertine" w:hAnsi="Linux Libertine" w:cs="Linux Libertine" w:hint="eastAsia"/>
-                <w:sz w:val="20"/>
-                <w:szCs w:val="20"/>
-              </w:rPr>
-              <w:t>C</w:t>
-            </w:r>
-            <w:r>
-              <w:rPr>
-                <w:rFonts w:ascii="Linux Libertine" w:hAnsi="Linux Libertine" w:cs="Linux Libertine"/>
-                <w:sz w:val="20"/>
-                <w:szCs w:val="20"/>
-              </w:rPr>
-              <w:t>ourse: Introduction to Computer Science</w:t>
-            </w:r>
-            <w:r>
-              <w:rPr>
-                <w:rFonts w:ascii="Linux Libertine" w:hAnsi="Linux Libertine" w:cs="Linux Libertine"/>
-                <w:sz w:val="20"/>
-                <w:szCs w:val="20"/>
-              </w:rPr>
-              <w:t xml:space="preserve"> (</w:t>
-            </w:r>
-            <w:r>
-              <w:rPr>
-                <w:rFonts w:ascii="Linux Libertine" w:hAnsi="Linux Libertine" w:cs="Linux Libertine"/>
-                <w:sz w:val="20"/>
-                <w:szCs w:val="20"/>
-              </w:rPr>
-              <w:t>2018</w:t>
-            </w:r>
-            <w:r>
-              <w:rPr>
-                <w:rFonts w:ascii="Linux Libertine" w:hAnsi="Linux Libertine" w:cs="Linux Libertine"/>
-                <w:sz w:val="20"/>
-                <w:szCs w:val="20"/>
-              </w:rPr>
-              <w:t>),</w:t>
-            </w:r>
-            <w:r>
-              <w:rPr>
-                <w:rFonts w:ascii="Linux Libertine" w:hAnsi="Linux Libertine" w:cs="Linux Libertine"/>
-                <w:sz w:val="20"/>
-                <w:szCs w:val="20"/>
-              </w:rPr>
-              <w:t xml:space="preserve"> User Experience Design </w:t>
-            </w:r>
-            <w:r>
-              <w:rPr>
-                <w:rFonts w:ascii="Linux Libertine" w:hAnsi="Linux Libertine" w:cs="Linux Libertine"/>
-                <w:sz w:val="20"/>
-                <w:szCs w:val="20"/>
+              <w:ind w:left="50" w:firstLineChars="272" w:firstLine="544"/>
+              <w:rPr>
+                <w:rFonts w:ascii="Linux Libertine" w:eastAsiaTheme="minorEastAsia" w:hAnsi="Linux Libertine" w:cs="Linux Libertine"/>
+                <w:bCs/>
+                <w:sz w:val="20"/>
+                <w:szCs w:val="20"/>
+                <w:lang w:eastAsia="zh-TW"/>
+              </w:rPr>
+            </w:pPr>
+            <w:r>
+              <w:rPr>
+                <w:rFonts w:ascii="Linux Libertine" w:eastAsiaTheme="minorEastAsia" w:hAnsi="Linux Libertine" w:cs="Linux Libertine"/>
+                <w:sz w:val="20"/>
+                <w:szCs w:val="20"/>
+                <w:lang w:eastAsia="zh-TW"/>
+              </w:rPr>
+              <w:t>Honorable</w:t>
+            </w:r>
+            <w:r>
+              <w:rPr>
+                <w:rFonts w:ascii="Linux Libertine" w:eastAsiaTheme="minorEastAsia" w:hAnsi="Linux Libertine" w:cs="Linux Libertine" w:hint="eastAsia"/>
+                <w:sz w:val="20"/>
+                <w:szCs w:val="20"/>
+                <w:lang w:eastAsia="zh-TW"/>
+              </w:rPr>
+              <w:t xml:space="preserve"> </w:t>
+            </w:r>
+            <w:r>
+              <w:rPr>
+                <w:rFonts w:ascii="Linux Libertine" w:eastAsiaTheme="minorEastAsia" w:hAnsi="Linux Libertine" w:cs="Linux Libertine"/>
+                <w:sz w:val="20"/>
+                <w:szCs w:val="20"/>
+                <w:lang w:eastAsia="zh-TW"/>
+              </w:rPr>
+              <w:t>Mention</w:t>
+            </w:r>
+            <w:r>
+              <w:rPr>
+                <w:rFonts w:ascii="Linux Libertine" w:eastAsiaTheme="minorEastAsia" w:hAnsi="Linux Libertine" w:cs="Linux Libertine" w:hint="eastAsia"/>
+                <w:sz w:val="20"/>
+                <w:szCs w:val="20"/>
+                <w:lang w:eastAsia="zh-TW"/>
+              </w:rPr>
+              <w:t xml:space="preserve">, </w:t>
+            </w:r>
+            <w:r>
+              <w:rPr>
+                <w:rFonts w:ascii="Linux Libertine" w:hAnsi="Linux Libertine" w:cs="Linux Libertine"/>
+                <w:bCs/>
+                <w:i/>
+                <w:iCs/>
+                <w:sz w:val="20"/>
+                <w:szCs w:val="20"/>
+              </w:rPr>
+              <w:t>IEEE International Con</w:t>
+            </w:r>
+            <w:r>
+              <w:rPr>
+                <w:rFonts w:ascii="Linux Libertine" w:eastAsiaTheme="minorEastAsia" w:hAnsi="Linux Libertine" w:cs="Linux Libertine" w:hint="eastAsia"/>
+                <w:bCs/>
+                <w:i/>
+                <w:iCs/>
+                <w:sz w:val="20"/>
+                <w:szCs w:val="20"/>
+                <w:lang w:eastAsia="zh-TW"/>
+              </w:rPr>
+              <w:t>f.</w:t>
+            </w:r>
+            <w:r>
+              <w:rPr>
+                <w:rFonts w:ascii="Linux Libertine" w:hAnsi="Linux Libertine" w:cs="Linux Libertine"/>
+                <w:bCs/>
+                <w:i/>
+                <w:iCs/>
+                <w:sz w:val="20"/>
+                <w:szCs w:val="20"/>
+              </w:rPr>
+              <w:t xml:space="preserve"> on Systems, Man, and Cybernetics </w:t>
+            </w:r>
+            <w:r>
+              <w:rPr>
+                <w:rFonts w:ascii="Linux Libertine" w:eastAsiaTheme="minorEastAsia" w:hAnsi="Linux Libertine" w:cs="Linux Libertine" w:hint="eastAsia"/>
+                <w:bCs/>
+                <w:i/>
+                <w:iCs/>
+                <w:sz w:val="20"/>
+                <w:szCs w:val="20"/>
+                <w:lang w:eastAsia="zh-TW"/>
               </w:rPr>
               <w:t>(</w:t>
             </w:r>
             <w:r>
               <w:rPr>
                 <w:rFonts w:ascii="Linux Libertine" w:hAnsi="Linux Libertine" w:cs="Linux Libertine"/>
-                <w:sz w:val="20"/>
-                <w:szCs w:val="20"/>
-              </w:rPr>
-              <w:t>2020</w:t>
-            </w:r>
-            <w:r>
-              <w:rPr>
-                <w:rFonts w:ascii="Linux Libertine" w:hAnsi="Linux Libertine" w:cs="Linux Libertine"/>
-                <w:sz w:val="20"/>
-                <w:szCs w:val="20"/>
+                <w:bCs/>
+                <w:i/>
+                <w:iCs/>
+                <w:sz w:val="20"/>
+                <w:szCs w:val="20"/>
+              </w:rPr>
+              <w:t>2012</w:t>
+            </w:r>
+            <w:r>
+              <w:rPr>
+                <w:rFonts w:ascii="Linux Libertine" w:eastAsiaTheme="minorEastAsia" w:hAnsi="Linux Libertine" w:cs="Linux Libertine" w:hint="eastAsia"/>
+                <w:bCs/>
+                <w:i/>
+                <w:iCs/>
+                <w:sz w:val="20"/>
+                <w:szCs w:val="20"/>
+                <w:lang w:eastAsia="zh-TW"/>
               </w:rPr>
               <w:t>)</w:t>
             </w:r>
             <w:r>
               <w:rPr>
                 <w:rFonts w:ascii="Linux Libertine" w:hAnsi="Linux Libertine" w:cs="Linux Libertine"/>
-                <w:iCs/>
-                <w:sz w:val="20"/>
+                <w:bCs/>
+                <w:i/>
+                <w:iCs/>
+                <w:sz w:val="20"/>
+                <w:szCs w:val="20"/>
               </w:rPr>
               <w:t xml:space="preserve"> </w:t>
-            </w:r>
-          </w:p>
-          <w:p>
-            <w:pPr>
-              <w:pStyle w:val="TableParagraph"/>
-              <w:spacing w:before="0"/>
-              <w:ind w:left="51"/>
-              <w:rPr>
-                <w:rFonts w:ascii="Linux Libertine" w:hAnsi="Linux Libertine" w:cs="Linux Libertine"/>
-                <w:b/>
-                <w:sz w:val="20"/>
-                <w:szCs w:val="20"/>
-              </w:rPr>
-            </w:pPr>
-            <w:r>
-              <w:rPr>
-                <w:rFonts w:ascii="Linux Libertine" w:hAnsi="Linux Libertine" w:cs="Linux Libertine"/>
-                <w:sz w:val="20"/>
-                <w:szCs w:val="20"/>
-              </w:rPr>
-              <w:t>National Chengchi</w:t>
-            </w:r>
-            <w:r>
-              <w:rPr>
-                <w:rFonts w:ascii="Palatino Linotype" w:eastAsiaTheme="minorEastAsia" w:hAnsi="Palatino Linotype"/>
-                <w:sz w:val="20"/>
-                <w:szCs w:val="20"/>
-                <w:lang w:eastAsia="zh-TW"/>
-              </w:rPr>
-              <w:t xml:space="preserve"> </w:t>
-            </w:r>
-            <w:r>
-              <w:rPr>
-                <w:rFonts w:ascii="Linux Libertine" w:hAnsi="Linux Libertine" w:cs="Linux Libertine"/>
-                <w:sz w:val="20"/>
-                <w:szCs w:val="20"/>
-              </w:rPr>
-              <w:t>University</w:t>
-            </w:r>
-            <w:r>
-              <w:rPr>
-                <w:rFonts w:ascii="Linux Libertine" w:hAnsi="Linux Libertine" w:cs="Linux Libertine" w:hint="eastAsia"/>
-                <w:sz w:val="20"/>
-                <w:szCs w:val="20"/>
-              </w:rPr>
-              <w:t>,</w:t>
-            </w:r>
-            <w:r>
-              <w:rPr>
-                <w:rFonts w:ascii="Linux Libertine" w:hAnsi="Linux Libertine" w:cs="Linux Libertine"/>
-                <w:sz w:val="20"/>
-                <w:szCs w:val="20"/>
-              </w:rPr>
-              <w:t xml:space="preserve"> Taiwan</w:t>
-            </w:r>
-          </w:p>
-        </w:tc>
-      </w:tr>
-      <w:tr>
-        <w:trPr>
-          <w:trHeight w:val="782"/>
-        </w:trPr>
-        <w:tc>
-          <w:tcPr>
-            <w:tcW w:w="8250" w:type="dxa"/>
-          </w:tcPr>
-          <w:p>
-            <w:pPr>
-              <w:pStyle w:val="TableParagraph"/>
-              <w:spacing w:before="120"/>
-              <w:ind w:left="51"/>
-              <w:rPr>
-                <w:rFonts w:ascii="Linux Libertine" w:hAnsi="Linux Libertine" w:cs="Linux Libertine"/>
-                <w:b/>
-                <w:sz w:val="20"/>
-                <w:szCs w:val="20"/>
-              </w:rPr>
-            </w:pPr>
-            <w:r>
-              <w:rPr>
-                <w:rFonts w:ascii="Linux Libertine" w:hAnsi="Linux Libertine" w:cs="Linux Libertine"/>
-                <w:b/>
-                <w:sz w:val="20"/>
-                <w:szCs w:val="20"/>
-              </w:rPr>
-              <w:lastRenderedPageBreak/>
-              <w:t xml:space="preserve">Teaching Outstanding Award </w:t>
-            </w:r>
-          </w:p>
-          <w:p>
-            <w:pPr>
-              <w:pStyle w:val="TableParagraph"/>
-              <w:spacing w:before="1"/>
-              <w:ind w:left="50"/>
-              <w:rPr>
-                <w:rFonts w:ascii="Linux Libertine" w:hAnsi="Linux Libertine" w:cs="Linux Libertine"/>
-                <w:sz w:val="20"/>
-                <w:szCs w:val="20"/>
-              </w:rPr>
-            </w:pPr>
-            <w:r>
-              <w:rPr>
-                <w:rFonts w:ascii="Linux Libertine" w:hAnsi="Linux Libertine" w:cs="Linux Libertine" w:hint="eastAsia"/>
-                <w:sz w:val="20"/>
-                <w:szCs w:val="20"/>
-              </w:rPr>
-              <w:t>C</w:t>
-            </w:r>
-            <w:r>
-              <w:rPr>
-                <w:rFonts w:ascii="Linux Libertine" w:hAnsi="Linux Libertine" w:cs="Linux Libertine"/>
-                <w:sz w:val="20"/>
-                <w:szCs w:val="20"/>
-              </w:rPr>
-              <w:t xml:space="preserve">ourse: </w:t>
-            </w:r>
-            <w:r>
-              <w:rPr>
-                <w:rFonts w:ascii="Linux Libertine" w:hAnsi="Linux Libertine" w:cs="Linux Libertine"/>
-                <w:sz w:val="20"/>
-                <w:szCs w:val="20"/>
-              </w:rPr>
-              <w:t xml:space="preserve">Web Programming </w:t>
-            </w:r>
-            <w:r>
-              <w:rPr>
-                <w:rFonts w:ascii="Linux Libertine" w:hAnsi="Linux Libertine" w:cs="Linux Libertine"/>
-                <w:sz w:val="20"/>
-                <w:szCs w:val="20"/>
-              </w:rPr>
-              <w:t>(</w:t>
-            </w:r>
-            <w:r>
-              <w:rPr>
-                <w:rFonts w:ascii="Linux Libertine" w:hAnsi="Linux Libertine" w:cs="Linux Libertine"/>
-                <w:sz w:val="20"/>
-                <w:szCs w:val="20"/>
-              </w:rPr>
-              <w:t>2017</w:t>
-            </w:r>
-            <w:r>
-              <w:rPr>
-                <w:rFonts w:ascii="Linux Libertine" w:hAnsi="Linux Libertine" w:cs="Linux Libertine"/>
-                <w:sz w:val="20"/>
-                <w:szCs w:val="20"/>
-              </w:rPr>
-              <w:t>),</w:t>
-            </w:r>
-            <w:r>
-              <w:rPr>
-                <w:rFonts w:ascii="Linux Libertine" w:hAnsi="Linux Libertine" w:cs="Linux Libertine"/>
-                <w:sz w:val="20"/>
-                <w:szCs w:val="20"/>
-              </w:rPr>
-              <w:t xml:space="preserve"> </w:t>
-            </w:r>
-            <w:r>
-              <w:rPr>
-                <w:rFonts w:ascii="Linux Libertine" w:hAnsi="Linux Libertine" w:cs="Linux Libertine"/>
-                <w:sz w:val="20"/>
-                <w:szCs w:val="20"/>
-              </w:rPr>
-              <w:t>Intelligent Robotic Systems</w:t>
-            </w:r>
-            <w:r>
-              <w:rPr>
-                <w:rFonts w:ascii="Linux Libertine" w:hAnsi="Linux Libertine" w:cs="Linux Libertine"/>
-                <w:sz w:val="20"/>
-                <w:szCs w:val="20"/>
-              </w:rPr>
-              <w:t xml:space="preserve"> </w:t>
-            </w:r>
-            <w:r>
-              <w:rPr>
-                <w:rFonts w:ascii="Linux Libertine" w:hAnsi="Linux Libertine" w:cs="Linux Libertine"/>
-                <w:sz w:val="20"/>
-                <w:szCs w:val="20"/>
-              </w:rPr>
-              <w:t>(</w:t>
-            </w:r>
-            <w:r>
-              <w:rPr>
-                <w:rFonts w:ascii="Linux Libertine" w:hAnsi="Linux Libertine" w:cs="Linux Libertine"/>
-                <w:sz w:val="20"/>
-                <w:szCs w:val="20"/>
-              </w:rPr>
-              <w:t>2017</w:t>
-            </w:r>
-            <w:r>
-              <w:rPr>
-                <w:rFonts w:ascii="Linux Libertine" w:hAnsi="Linux Libertine" w:cs="Linux Libertine"/>
-                <w:sz w:val="20"/>
-                <w:szCs w:val="20"/>
-              </w:rPr>
-              <w:t>),</w:t>
-            </w:r>
-            <w:r>
-              <w:rPr>
-                <w:rFonts w:ascii="Linux Libertine" w:hAnsi="Linux Libertine" w:cs="Linux Libertine"/>
-                <w:sz w:val="20"/>
-                <w:szCs w:val="20"/>
-              </w:rPr>
-              <w:t xml:space="preserve"> </w:t>
-            </w:r>
-            <w:r>
-              <w:rPr>
-                <w:rFonts w:ascii="Linux Libertine" w:eastAsiaTheme="minorEastAsia" w:hAnsi="Linux Libertine" w:cs="Linux Libertine" w:hint="eastAsia"/>
-                <w:sz w:val="20"/>
-                <w:szCs w:val="20"/>
-                <w:lang w:eastAsia="zh-TW"/>
-              </w:rPr>
-              <w:t>Mobile</w:t>
-            </w:r>
-            <w:r>
-              <w:rPr>
-                <w:rFonts w:ascii="Linux Libertine" w:hAnsi="Linux Libertine" w:cs="Linux Libertine"/>
-                <w:sz w:val="20"/>
-                <w:szCs w:val="20"/>
-              </w:rPr>
-              <w:t xml:space="preserve"> User Experience </w:t>
-            </w:r>
-            <w:r>
-              <w:rPr>
-                <w:rFonts w:ascii="Linux Libertine" w:hAnsi="Linux Libertine" w:cs="Linux Libertine"/>
-                <w:sz w:val="20"/>
-                <w:szCs w:val="20"/>
-              </w:rPr>
-              <w:t>(</w:t>
-            </w:r>
-            <w:r>
-              <w:rPr>
-                <w:rFonts w:ascii="Linux Libertine" w:hAnsi="Linux Libertine" w:cs="Linux Libertine"/>
-                <w:sz w:val="20"/>
-                <w:szCs w:val="20"/>
-              </w:rPr>
-              <w:t>2018</w:t>
-            </w:r>
-            <w:r>
-              <w:rPr>
-                <w:rFonts w:ascii="Linux Libertine" w:hAnsi="Linux Libertine" w:cs="Linux Libertine"/>
-                <w:sz w:val="20"/>
-                <w:szCs w:val="20"/>
-              </w:rPr>
-              <w:t>)</w:t>
-            </w:r>
-          </w:p>
-          <w:p>
-            <w:pPr>
-              <w:pStyle w:val="TableParagraph"/>
-              <w:spacing w:before="1"/>
-              <w:ind w:left="50"/>
-              <w:rPr>
-                <w:rFonts w:ascii="Linux Libertine" w:hAnsi="Linux Libertine" w:cs="Linux Libertine"/>
-                <w:b/>
-                <w:sz w:val="20"/>
-                <w:szCs w:val="20"/>
-              </w:rPr>
-            </w:pPr>
-            <w:r>
-              <w:rPr>
-                <w:rFonts w:ascii="Linux Libertine" w:hAnsi="Linux Libertine" w:cs="Linux Libertine"/>
-                <w:sz w:val="20"/>
-                <w:szCs w:val="20"/>
-              </w:rPr>
-              <w:t>National Sun Yat-</w:t>
-            </w:r>
-            <w:proofErr w:type="spellStart"/>
-            <w:r>
-              <w:rPr>
-                <w:rFonts w:ascii="Linux Libertine" w:hAnsi="Linux Libertine" w:cs="Linux Libertine"/>
-                <w:sz w:val="20"/>
-                <w:szCs w:val="20"/>
-              </w:rPr>
-              <w:t>sen</w:t>
-            </w:r>
-            <w:proofErr w:type="spellEnd"/>
-            <w:r>
-              <w:rPr>
-                <w:rFonts w:ascii="Linux Libertine" w:hAnsi="Linux Libertine" w:cs="Linux Libertine"/>
-                <w:sz w:val="20"/>
-                <w:szCs w:val="20"/>
-              </w:rPr>
-              <w:t xml:space="preserve"> University</w:t>
-            </w:r>
-            <w:r>
-              <w:rPr>
-                <w:rFonts w:ascii="Linux Libertine" w:hAnsi="Linux Libertine" w:cs="Linux Libertine" w:hint="eastAsia"/>
-                <w:sz w:val="20"/>
-                <w:szCs w:val="20"/>
-              </w:rPr>
-              <w:t>,</w:t>
-            </w:r>
-            <w:r>
-              <w:rPr>
-                <w:rFonts w:ascii="Linux Libertine" w:hAnsi="Linux Libertine" w:cs="Linux Libertine"/>
-                <w:sz w:val="20"/>
-                <w:szCs w:val="20"/>
-              </w:rPr>
-              <w:t xml:space="preserve"> Taiwan</w:t>
-            </w:r>
-          </w:p>
-        </w:tc>
-      </w:tr>
-      <w:tr>
-        <w:trPr>
-          <w:trHeight w:val="782"/>
-        </w:trPr>
-        <w:tc>
-          <w:tcPr>
-            <w:tcW w:w="8250" w:type="dxa"/>
-          </w:tcPr>
-          <w:p>
-            <w:pPr>
-              <w:pStyle w:val="TableParagraph"/>
-              <w:spacing w:before="120"/>
-              <w:ind w:left="51"/>
-              <w:rPr>
-                <w:rFonts w:ascii="Linux Libertine" w:hAnsi="Linux Libertine" w:cs="Linux Libertine"/>
-                <w:b/>
-                <w:sz w:val="20"/>
-                <w:szCs w:val="20"/>
-              </w:rPr>
-            </w:pPr>
-            <w:r>
-              <w:rPr>
-                <w:rFonts w:ascii="Linux Libertine" w:hAnsi="Linux Libertine" w:cs="Linux Libertine"/>
-                <w:b/>
-                <w:sz w:val="20"/>
-                <w:szCs w:val="20"/>
-              </w:rPr>
-              <w:t>Best Paper Award</w:t>
-            </w:r>
-          </w:p>
-          <w:p>
-            <w:pPr>
-              <w:pStyle w:val="TableParagraph"/>
-              <w:spacing w:before="0"/>
-              <w:ind w:leftChars="13" w:left="595" w:hangingChars="283" w:hanging="566"/>
-              <w:rPr>
-                <w:rFonts w:ascii="Linux Libertine" w:hAnsi="Linux Libertine" w:cs="Linux Libertine"/>
-                <w:sz w:val="20"/>
-                <w:szCs w:val="20"/>
-              </w:rPr>
-            </w:pPr>
-            <w:r>
-              <w:rPr>
-                <w:rFonts w:ascii="Linux Libertine" w:hAnsi="Linux Libertine" w:cs="Linux Libertine"/>
-                <w:sz w:val="20"/>
-                <w:szCs w:val="20"/>
-              </w:rPr>
-              <w:t>Towards the development of an Inter-Cultural Scale to Measure Trust in Automation</w:t>
-            </w:r>
-          </w:p>
-          <w:p>
-            <w:pPr>
-              <w:pStyle w:val="TableParagraph"/>
-              <w:spacing w:before="1"/>
-              <w:ind w:left="50"/>
-              <w:rPr>
-                <w:rFonts w:ascii="Linux Libertine" w:hAnsi="Linux Libertine" w:cs="Linux Libertine"/>
-                <w:b/>
-                <w:sz w:val="20"/>
-                <w:szCs w:val="20"/>
-              </w:rPr>
-            </w:pPr>
-            <w:r>
-              <w:rPr>
-                <w:rFonts w:ascii="Linux Libertine" w:hAnsi="Linux Libertine" w:cs="Linux Libertine"/>
-                <w:bCs/>
-                <w:i/>
-                <w:iCs/>
-                <w:sz w:val="20"/>
-                <w:szCs w:val="20"/>
-              </w:rPr>
-              <w:t>International Conference on Human-Computer Interaction (HCII 2014)</w:t>
-            </w:r>
-          </w:p>
-        </w:tc>
-      </w:tr>
-      <w:tr>
-        <w:trPr>
-          <w:trHeight w:val="782"/>
-        </w:trPr>
-        <w:tc>
-          <w:tcPr>
-            <w:tcW w:w="8250" w:type="dxa"/>
-          </w:tcPr>
-          <w:p>
-            <w:pPr>
-              <w:pStyle w:val="TableParagraph"/>
-              <w:spacing w:before="1"/>
-              <w:ind w:left="50"/>
-              <w:rPr>
-                <w:rFonts w:ascii="Linux Libertine" w:hAnsi="Linux Libertine" w:cs="Linux Libertine"/>
-                <w:b/>
-                <w:sz w:val="20"/>
-                <w:szCs w:val="20"/>
-              </w:rPr>
-            </w:pPr>
-            <w:r>
-              <w:rPr>
-                <w:rFonts w:ascii="Linux Libertine" w:hAnsi="Linux Libertine" w:cs="Linux Libertine"/>
-                <w:b/>
-                <w:sz w:val="20"/>
-                <w:szCs w:val="20"/>
-              </w:rPr>
-              <w:t>Best Student Paper Honorable Mention Award</w:t>
-            </w:r>
-          </w:p>
-          <w:p>
-            <w:pPr>
-              <w:pStyle w:val="TableParagraph"/>
-              <w:spacing w:before="1"/>
-              <w:ind w:left="50"/>
-              <w:rPr>
-                <w:rFonts w:ascii="Linux Libertine" w:hAnsi="Linux Libertine" w:cs="Linux Libertine"/>
-                <w:bCs/>
-                <w:sz w:val="20"/>
-                <w:szCs w:val="20"/>
-              </w:rPr>
-            </w:pPr>
-            <w:r>
-              <w:rPr>
-                <w:rFonts w:ascii="Linux Libertine" w:hAnsi="Linux Libertine" w:cs="Linux Libertine"/>
-                <w:sz w:val="20"/>
-                <w:szCs w:val="20"/>
-              </w:rPr>
-              <w:t>Effects of Unreliable Automation in Scheduling Operator Attention for Multi-Robot Control</w:t>
-            </w:r>
-          </w:p>
-          <w:p>
-            <w:pPr>
-              <w:pStyle w:val="TableParagraph"/>
-              <w:spacing w:before="1"/>
-              <w:ind w:left="50"/>
-              <w:rPr>
-                <w:rFonts w:ascii="Linux Libertine" w:hAnsi="Linux Libertine" w:cs="Linux Libertine"/>
-                <w:bCs/>
-                <w:sz w:val="20"/>
-                <w:szCs w:val="20"/>
-              </w:rPr>
-            </w:pPr>
-            <w:r>
-              <w:rPr>
-                <w:rFonts w:ascii="Linux Libertine" w:hAnsi="Linux Libertine" w:cs="Linux Libertine"/>
-                <w:bCs/>
-                <w:i/>
-                <w:iCs/>
-                <w:sz w:val="20"/>
-                <w:szCs w:val="20"/>
-              </w:rPr>
-              <w:t>IEEE International Conference on Systems, Man, and Cybernetics, 2012 (IEEE SMC 2012)</w:t>
             </w:r>
           </w:p>
         </w:tc>
@@ -2619,7 +2286,3604 @@
     </w:tbl>
     <w:p>
       <w:pPr>
-        <w:spacing w:beforeLines="100" w:before="240"/>
+        <w:pStyle w:val="TableParagraph"/>
+        <w:spacing w:before="240"/>
+        <w:ind w:left="51"/>
+        <w:rPr>
+          <w:rFonts w:ascii="Linux Libertine" w:hAnsi="Linux Libertine" w:cs="Linux Libertine"/>
+          <w:b/>
+          <w:sz w:val="20"/>
+          <w:szCs w:val="20"/>
+        </w:rPr>
+      </w:pPr>
+      <w:r>
+        <w:rPr>
+          <w:rFonts w:ascii="Linux Libertine" w:hAnsi="Linux Libertine" w:cs="Linux Libertine"/>
+          <w:b/>
+          <w:sz w:val="20"/>
+          <w:szCs w:val="20"/>
+        </w:rPr>
+        <w:lastRenderedPageBreak/>
+        <w:t>Teaching Outstanding Award</w:t>
+      </w:r>
+    </w:p>
+    <w:p>
+      <w:pPr>
+        <w:pStyle w:val="TableParagraph"/>
+        <w:spacing w:before="1"/>
+        <w:ind w:left="50"/>
+        <w:rPr>
+          <w:rFonts w:ascii="Linux Libertine" w:hAnsi="Linux Libertine" w:cs="Linux Libertine"/>
+          <w:sz w:val="20"/>
+          <w:szCs w:val="20"/>
+        </w:rPr>
+      </w:pPr>
+      <w:r>
+        <w:rPr>
+          <w:rFonts w:ascii="Linux Libertine" w:hAnsi="Linux Libertine" w:cs="Linux Libertine" w:hint="eastAsia"/>
+          <w:sz w:val="20"/>
+          <w:szCs w:val="20"/>
+          <w:u w:val="single"/>
+        </w:rPr>
+        <w:t>C</w:t>
+      </w:r>
+      <w:r>
+        <w:rPr>
+          <w:rFonts w:ascii="Linux Libertine" w:hAnsi="Linux Libertine" w:cs="Linux Libertine"/>
+          <w:sz w:val="20"/>
+          <w:szCs w:val="20"/>
+          <w:u w:val="single"/>
+        </w:rPr>
+        <w:t>ourse</w:t>
+      </w:r>
+      <w:r>
+        <w:rPr>
+          <w:rFonts w:ascii="Linux Libertine" w:hAnsi="Linux Libertine" w:cs="Linux Libertine"/>
+          <w:sz w:val="20"/>
+          <w:szCs w:val="20"/>
+        </w:rPr>
+        <w:t xml:space="preserve">: </w:t>
+      </w:r>
+      <w:r>
+        <w:rPr>
+          <w:rFonts w:ascii="Linux Libertine" w:hAnsi="Linux Libertine" w:cs="Linux Libertine"/>
+          <w:iCs/>
+          <w:sz w:val="20"/>
+        </w:rPr>
+        <w:t>Intro to Data Analysis and Programming</w:t>
+      </w:r>
+      <w:r>
+        <w:rPr>
+          <w:rFonts w:ascii="Linux Libertine" w:hAnsi="Linux Libertine" w:cs="Linux Libertine"/>
+          <w:iCs/>
+          <w:sz w:val="20"/>
+        </w:rPr>
+        <w:t xml:space="preserve"> (2022)</w:t>
+      </w:r>
+    </w:p>
+    <w:p>
+      <w:pPr>
+        <w:pStyle w:val="TableParagraph"/>
+        <w:spacing w:before="0"/>
+        <w:ind w:left="51"/>
+        <w:rPr>
+          <w:rFonts w:ascii="Linux Libertine" w:eastAsiaTheme="minorEastAsia" w:hAnsi="Linux Libertine" w:cs="Linux Libertine"/>
+          <w:sz w:val="20"/>
+          <w:szCs w:val="20"/>
+          <w:lang w:eastAsia="zh-TW"/>
+        </w:rPr>
+      </w:pPr>
+      <w:r>
+        <w:rPr>
+          <w:rFonts w:ascii="Linux Libertine" w:hAnsi="Linux Libertine" w:cs="Linux Libertine"/>
+          <w:sz w:val="20"/>
+          <w:szCs w:val="20"/>
+        </w:rPr>
+        <w:t>National Chengchi</w:t>
+      </w:r>
+      <w:r>
+        <w:rPr>
+          <w:rFonts w:ascii="Palatino Linotype" w:eastAsiaTheme="minorEastAsia" w:hAnsi="Palatino Linotype"/>
+          <w:sz w:val="20"/>
+          <w:szCs w:val="20"/>
+          <w:lang w:eastAsia="zh-TW"/>
+        </w:rPr>
+        <w:t xml:space="preserve"> </w:t>
+      </w:r>
+      <w:r>
+        <w:rPr>
+          <w:rFonts w:ascii="Linux Libertine" w:hAnsi="Linux Libertine" w:cs="Linux Libertine"/>
+          <w:sz w:val="20"/>
+          <w:szCs w:val="20"/>
+        </w:rPr>
+        <w:t>University</w:t>
+      </w:r>
+      <w:r>
+        <w:rPr>
+          <w:rFonts w:ascii="Linux Libertine" w:hAnsi="Linux Libertine" w:cs="Linux Libertine" w:hint="eastAsia"/>
+          <w:sz w:val="20"/>
+          <w:szCs w:val="20"/>
+        </w:rPr>
+        <w:t>,</w:t>
+      </w:r>
+      <w:r>
+        <w:rPr>
+          <w:rFonts w:ascii="Linux Libertine" w:hAnsi="Linux Libertine" w:cs="Linux Libertine"/>
+          <w:sz w:val="20"/>
+          <w:szCs w:val="20"/>
+        </w:rPr>
+        <w:t xml:space="preserve"> Taiwan</w:t>
+      </w:r>
+    </w:p>
+    <w:p>
+      <w:pPr>
+        <w:pStyle w:val="TableParagraph"/>
+        <w:spacing w:before="120"/>
+        <w:ind w:leftChars="12" w:left="734" w:hangingChars="354" w:hanging="708"/>
+        <w:rPr>
+          <w:rFonts w:ascii="Linux Libertine" w:hAnsi="Linux Libertine" w:cs="Linux Libertine"/>
+          <w:sz w:val="20"/>
+          <w:szCs w:val="20"/>
+        </w:rPr>
+      </w:pPr>
+      <w:r>
+        <w:rPr>
+          <w:rFonts w:ascii="Linux Libertine" w:hAnsi="Linux Libertine" w:cs="Linux Libertine" w:hint="eastAsia"/>
+          <w:sz w:val="20"/>
+          <w:szCs w:val="20"/>
+          <w:u w:val="single"/>
+        </w:rPr>
+        <w:t>C</w:t>
+      </w:r>
+      <w:r>
+        <w:rPr>
+          <w:rFonts w:ascii="Linux Libertine" w:hAnsi="Linux Libertine" w:cs="Linux Libertine"/>
+          <w:sz w:val="20"/>
+          <w:szCs w:val="20"/>
+          <w:u w:val="single"/>
+        </w:rPr>
+        <w:t>ourse</w:t>
+      </w:r>
+      <w:r>
+        <w:rPr>
+          <w:rFonts w:ascii="Linux Libertine" w:hAnsi="Linux Libertine" w:cs="Linux Libertine"/>
+          <w:sz w:val="20"/>
+          <w:szCs w:val="20"/>
+        </w:rPr>
+        <w:t xml:space="preserve">: </w:t>
+      </w:r>
+      <w:r>
+        <w:rPr>
+          <w:rFonts w:ascii="Linux Libertine" w:hAnsi="Linux Libertine" w:cs="Linux Libertine"/>
+          <w:sz w:val="20"/>
+          <w:szCs w:val="20"/>
+        </w:rPr>
+        <w:t xml:space="preserve">Web Programming </w:t>
+      </w:r>
+      <w:r>
+        <w:rPr>
+          <w:rFonts w:ascii="Linux Libertine" w:hAnsi="Linux Libertine" w:cs="Linux Libertine"/>
+          <w:sz w:val="20"/>
+          <w:szCs w:val="20"/>
+        </w:rPr>
+        <w:t xml:space="preserve">(2017), </w:t>
+      </w:r>
+      <w:r>
+        <w:rPr>
+          <w:rFonts w:ascii="Linux Libertine" w:hAnsi="Linux Libertine" w:cs="Linux Libertine"/>
+          <w:sz w:val="20"/>
+          <w:szCs w:val="20"/>
+        </w:rPr>
+        <w:t>Intelligent Robotic Systems</w:t>
+      </w:r>
+      <w:r>
+        <w:rPr>
+          <w:rFonts w:ascii="Linux Libertine" w:hAnsi="Linux Libertine" w:cs="Linux Libertine"/>
+          <w:sz w:val="20"/>
+          <w:szCs w:val="20"/>
+        </w:rPr>
+        <w:t xml:space="preserve"> (2017),</w:t>
+      </w:r>
+      <w:r>
+        <w:rPr>
+          <w:rFonts w:ascii="Linux Libertine" w:eastAsiaTheme="minorEastAsia" w:hAnsi="Linux Libertine" w:cs="Linux Libertine" w:hint="eastAsia"/>
+          <w:sz w:val="20"/>
+          <w:szCs w:val="20"/>
+          <w:lang w:eastAsia="zh-TW"/>
+        </w:rPr>
+        <w:t xml:space="preserve"> Mobile</w:t>
+      </w:r>
+      <w:r>
+        <w:rPr>
+          <w:rFonts w:ascii="Linux Libertine" w:hAnsi="Linux Libertine" w:cs="Linux Libertine"/>
+          <w:sz w:val="20"/>
+          <w:szCs w:val="20"/>
+        </w:rPr>
+        <w:t xml:space="preserve"> U</w:t>
+      </w:r>
+      <w:r>
+        <w:rPr>
+          <w:rFonts w:ascii="Linux Libertine" w:eastAsiaTheme="minorEastAsia" w:hAnsi="Linux Libertine" w:cs="Linux Libertine" w:hint="eastAsia"/>
+          <w:sz w:val="20"/>
+          <w:szCs w:val="20"/>
+          <w:lang w:eastAsia="zh-TW"/>
+        </w:rPr>
+        <w:t>X</w:t>
+      </w:r>
+      <w:r>
+        <w:rPr>
+          <w:rFonts w:ascii="Linux Libertine" w:hAnsi="Linux Libertine" w:cs="Linux Libertine"/>
+          <w:sz w:val="20"/>
+          <w:szCs w:val="20"/>
+        </w:rPr>
+        <w:t xml:space="preserve"> (2018)</w:t>
+      </w:r>
+    </w:p>
+    <w:p>
+      <w:pPr>
+        <w:pStyle w:val="TableParagraph"/>
+        <w:spacing w:before="0"/>
+        <w:ind w:left="51"/>
+        <w:rPr>
+          <w:rFonts w:ascii="Linux Libertine" w:eastAsiaTheme="minorEastAsia" w:hAnsi="Linux Libertine" w:cs="Linux Libertine"/>
+          <w:sz w:val="20"/>
+          <w:szCs w:val="20"/>
+          <w:lang w:eastAsia="zh-TW"/>
+        </w:rPr>
+      </w:pPr>
+      <w:r>
+        <w:rPr>
+          <w:rFonts w:ascii="Linux Libertine" w:hAnsi="Linux Libertine" w:cs="Linux Libertine"/>
+          <w:sz w:val="20"/>
+          <w:szCs w:val="20"/>
+        </w:rPr>
+        <w:t>National Sun Yat-</w:t>
+      </w:r>
+      <w:proofErr w:type="spellStart"/>
+      <w:r>
+        <w:rPr>
+          <w:rFonts w:ascii="Linux Libertine" w:hAnsi="Linux Libertine" w:cs="Linux Libertine"/>
+          <w:sz w:val="20"/>
+          <w:szCs w:val="20"/>
+        </w:rPr>
+        <w:t>sen</w:t>
+      </w:r>
+      <w:proofErr w:type="spellEnd"/>
+      <w:r>
+        <w:rPr>
+          <w:rFonts w:ascii="Linux Libertine" w:hAnsi="Linux Libertine" w:cs="Linux Libertine"/>
+          <w:sz w:val="20"/>
+          <w:szCs w:val="20"/>
+        </w:rPr>
+        <w:t xml:space="preserve"> University</w:t>
+      </w:r>
+      <w:r>
+        <w:rPr>
+          <w:rFonts w:ascii="Linux Libertine" w:hAnsi="Linux Libertine" w:cs="Linux Libertine" w:hint="eastAsia"/>
+          <w:sz w:val="20"/>
+          <w:szCs w:val="20"/>
+        </w:rPr>
+        <w:t>,</w:t>
+      </w:r>
+      <w:r>
+        <w:rPr>
+          <w:rFonts w:ascii="Linux Libertine" w:hAnsi="Linux Libertine" w:cs="Linux Libertine"/>
+          <w:sz w:val="20"/>
+          <w:szCs w:val="20"/>
+        </w:rPr>
+        <w:t xml:space="preserve"> Taiwan</w:t>
+      </w:r>
+    </w:p>
+    <w:p>
+      <w:pPr>
+        <w:pStyle w:val="TableParagraph"/>
+        <w:spacing w:before="0"/>
+        <w:ind w:left="51"/>
+        <w:rPr>
+          <w:rFonts w:ascii="Linux Libertine" w:eastAsiaTheme="minorEastAsia" w:hAnsi="Linux Libertine" w:cs="Linux Libertine"/>
+          <w:sz w:val="6"/>
+          <w:szCs w:val="6"/>
+          <w:lang w:eastAsia="zh-TW"/>
+        </w:rPr>
+      </w:pPr>
+    </w:p>
+    <w:p>
+      <w:pPr>
+        <w:pStyle w:val="TableParagraph"/>
+        <w:spacing w:before="120"/>
+        <w:ind w:left="51"/>
+        <w:rPr>
+          <w:rFonts w:ascii="Linux Libertine" w:hAnsi="Linux Libertine" w:cs="Linux Libertine"/>
+          <w:b/>
+          <w:sz w:val="20"/>
+          <w:szCs w:val="20"/>
+        </w:rPr>
+      </w:pPr>
+      <w:r>
+        <w:rPr>
+          <w:rFonts w:ascii="Linux Libertine" w:hAnsi="Linux Libertine" w:cs="Linux Libertine"/>
+          <w:b/>
+          <w:sz w:val="20"/>
+          <w:szCs w:val="20"/>
+        </w:rPr>
+        <w:t>Excellent Undergraduate English-taught Courses</w:t>
+      </w:r>
+    </w:p>
+    <w:p>
+      <w:pPr>
+        <w:pStyle w:val="TableParagraph"/>
+        <w:spacing w:before="1"/>
+        <w:ind w:left="50"/>
+        <w:rPr>
+          <w:rFonts w:ascii="Linux Libertine" w:eastAsiaTheme="minorEastAsia" w:hAnsi="Linux Libertine" w:cs="Linux Libertine"/>
+          <w:iCs/>
+          <w:sz w:val="20"/>
+          <w:lang w:eastAsia="zh-TW"/>
+        </w:rPr>
+      </w:pPr>
+      <w:r>
+        <w:rPr>
+          <w:rFonts w:ascii="Linux Libertine" w:hAnsi="Linux Libertine" w:cs="Linux Libertine" w:hint="eastAsia"/>
+          <w:sz w:val="20"/>
+          <w:szCs w:val="20"/>
+          <w:u w:val="single"/>
+        </w:rPr>
+        <w:t>C</w:t>
+      </w:r>
+      <w:r>
+        <w:rPr>
+          <w:rFonts w:ascii="Linux Libertine" w:hAnsi="Linux Libertine" w:cs="Linux Libertine"/>
+          <w:sz w:val="20"/>
+          <w:szCs w:val="20"/>
+          <w:u w:val="single"/>
+        </w:rPr>
+        <w:t>ourse</w:t>
+      </w:r>
+      <w:r>
+        <w:rPr>
+          <w:rFonts w:ascii="Linux Libertine" w:hAnsi="Linux Libertine" w:cs="Linux Libertine"/>
+          <w:sz w:val="20"/>
+          <w:szCs w:val="20"/>
+        </w:rPr>
+        <w:t>: Introduction to Computer Science (2018), User Experience Design (2020)</w:t>
+      </w:r>
+      <w:r>
+        <w:rPr>
+          <w:rFonts w:ascii="Linux Libertine" w:hAnsi="Linux Libertine" w:cs="Linux Libertine"/>
+          <w:iCs/>
+          <w:sz w:val="20"/>
+        </w:rPr>
+        <w:t xml:space="preserve"> </w:t>
+      </w:r>
+    </w:p>
+    <w:p>
+      <w:pPr>
+        <w:pStyle w:val="TableParagraph"/>
+        <w:spacing w:before="1"/>
+        <w:ind w:left="50"/>
+        <w:rPr>
+          <w:rFonts w:ascii="Linux Libertine Capitals" w:eastAsiaTheme="minorEastAsia" w:hAnsi="Linux Libertine Capitals" w:cs="Linux Libertine Capitals"/>
+          <w:b/>
+          <w:bCs/>
+          <w:w w:val="105"/>
+          <w:sz w:val="24"/>
+          <w:szCs w:val="24"/>
+          <w:lang w:eastAsia="zh-TW"/>
+        </w:rPr>
+      </w:pPr>
+      <w:r>
+        <w:rPr>
+          <w:rFonts w:ascii="Linux Libertine" w:hAnsi="Linux Libertine" w:cs="Linux Libertine"/>
+          <w:sz w:val="20"/>
+          <w:szCs w:val="20"/>
+        </w:rPr>
+        <w:t>National Chengchi</w:t>
+      </w:r>
+      <w:r>
+        <w:rPr>
+          <w:rFonts w:ascii="Palatino Linotype" w:eastAsiaTheme="minorEastAsia" w:hAnsi="Palatino Linotype"/>
+          <w:sz w:val="20"/>
+          <w:szCs w:val="20"/>
+          <w:lang w:eastAsia="zh-TW"/>
+        </w:rPr>
+        <w:t xml:space="preserve"> </w:t>
+      </w:r>
+      <w:r>
+        <w:rPr>
+          <w:rFonts w:ascii="Linux Libertine" w:hAnsi="Linux Libertine" w:cs="Linux Libertine"/>
+          <w:sz w:val="20"/>
+          <w:szCs w:val="20"/>
+        </w:rPr>
+        <w:t>University</w:t>
+      </w:r>
+      <w:r>
+        <w:rPr>
+          <w:rFonts w:ascii="Linux Libertine" w:hAnsi="Linux Libertine" w:cs="Linux Libertine" w:hint="eastAsia"/>
+          <w:sz w:val="20"/>
+          <w:szCs w:val="20"/>
+        </w:rPr>
+        <w:t>,</w:t>
+      </w:r>
+      <w:r>
+        <w:rPr>
+          <w:rFonts w:ascii="Linux Libertine" w:hAnsi="Linux Libertine" w:cs="Linux Libertine"/>
+          <w:sz w:val="20"/>
+          <w:szCs w:val="20"/>
+        </w:rPr>
+        <w:t xml:space="preserve"> Taiwan</w:t>
+      </w:r>
+    </w:p>
+    <w:p>
+      <w:pPr>
+        <w:spacing w:beforeLines="150" w:before="360"/>
+        <w:ind w:left="153"/>
+        <w:rPr>
+          <w:rFonts w:ascii="Linux Libertine Capitals" w:hAnsi="Linux Libertine Capitals" w:cs="Linux Libertine Capitals"/>
+          <w:b/>
+          <w:bCs/>
+          <w:w w:val="105"/>
+          <w:sz w:val="24"/>
+          <w:szCs w:val="24"/>
+        </w:rPr>
+      </w:pPr>
+      <w:r>
+        <w:rPr>
+          <w:rFonts w:ascii="Linux Libertine Capitals" w:hAnsi="Linux Libertine Capitals" w:cs="Linux Libertine Capitals"/>
+          <w:b/>
+          <w:bCs/>
+          <w:w w:val="105"/>
+          <w:sz w:val="24"/>
+          <w:szCs w:val="24"/>
+        </w:rPr>
+        <w:t>Teaching Experience</w:t>
+      </w:r>
+    </w:p>
+    <w:tbl>
+      <w:tblPr>
+        <w:tblStyle w:val="TableNormal1"/>
+        <w:tblW w:w="0" w:type="auto"/>
+        <w:tblInd w:w="397" w:type="dxa"/>
+        <w:tblLayout w:type="fixed"/>
+        <w:tblLook w:val="01E0" w:firstRow="1" w:lastRow="1" w:firstColumn="1" w:lastColumn="1" w:noHBand="0" w:noVBand="0"/>
+      </w:tblPr>
+      <w:tblGrid>
+        <w:gridCol w:w="8250"/>
+      </w:tblGrid>
+      <w:tr>
+        <w:trPr>
+          <w:trHeight w:val="399"/>
+        </w:trPr>
+        <w:tc>
+          <w:tcPr>
+            <w:tcW w:w="8250" w:type="dxa"/>
+          </w:tcPr>
+          <w:p>
+            <w:pPr>
+              <w:spacing w:before="60"/>
+              <w:ind w:leftChars="14" w:left="2555" w:hangingChars="1261" w:hanging="2524"/>
+              <w:rPr>
+                <w:rFonts w:ascii="Linux Libertine" w:hAnsi="Linux Libertine" w:cs="Linux Libertine"/>
+                <w:b/>
+                <w:iCs/>
+                <w:sz w:val="20"/>
+              </w:rPr>
+            </w:pPr>
+            <w:r>
+              <w:rPr>
+                <w:rFonts w:ascii="Linux Libertine" w:hAnsi="Linux Libertine" w:cs="Linux Libertine"/>
+                <w:b/>
+                <w:iCs/>
+                <w:sz w:val="20"/>
+              </w:rPr>
+              <w:t xml:space="preserve">National </w:t>
+            </w:r>
+            <w:r>
+              <w:rPr>
+                <w:rFonts w:ascii="Linux Libertine" w:hAnsi="Linux Libertine" w:cs="Linux Libertine"/>
+                <w:b/>
+                <w:iCs/>
+                <w:sz w:val="20"/>
+              </w:rPr>
+              <w:t xml:space="preserve">Chengchi </w:t>
+            </w:r>
+            <w:r>
+              <w:rPr>
+                <w:rFonts w:ascii="Linux Libertine" w:hAnsi="Linux Libertine" w:cs="Linux Libertine"/>
+                <w:b/>
+                <w:iCs/>
+                <w:sz w:val="20"/>
+              </w:rPr>
+              <w:t>University</w:t>
+            </w:r>
+            <w:r>
+              <w:rPr>
+                <w:rFonts w:ascii="Linux Libertine" w:hAnsi="Linux Libertine" w:cs="Linux Libertine"/>
+                <w:b/>
+                <w:iCs/>
+                <w:sz w:val="20"/>
+              </w:rPr>
+              <w:t xml:space="preserve">, Taipei, Taiwan </w:t>
+            </w:r>
+            <w:r>
+              <w:rPr>
+                <w:rFonts w:ascii="Linux Libertine" w:hAnsi="Linux Libertine" w:cs="Linux Libertine"/>
+                <w:b/>
+                <w:iCs/>
+                <w:sz w:val="20"/>
+              </w:rPr>
+              <w:t xml:space="preserve"> </w:t>
+            </w:r>
+          </w:p>
+          <w:p>
+            <w:pPr>
+              <w:spacing w:before="1"/>
+              <w:ind w:leftChars="14" w:left="2551" w:hangingChars="1260" w:hanging="2520"/>
+              <w:rPr>
+                <w:rFonts w:ascii="Linux Libertine" w:hAnsi="Linux Libertine" w:cs="Linux Libertine"/>
+                <w:iCs/>
+                <w:sz w:val="20"/>
+              </w:rPr>
+            </w:pPr>
+            <w:r>
+              <w:rPr>
+                <w:rFonts w:ascii="Linux Libertine" w:hAnsi="Linux Libertine" w:cs="Linux Libertine"/>
+                <w:iCs/>
+                <w:sz w:val="20"/>
+                <w:u w:val="single"/>
+              </w:rPr>
+              <w:t>Undergraduate</w:t>
+            </w:r>
+            <w:r>
+              <w:rPr>
+                <w:rFonts w:ascii="Linux Libertine" w:hAnsi="Linux Libertine" w:cs="Linux Libertine"/>
+                <w:iCs/>
+                <w:sz w:val="20"/>
+              </w:rPr>
+              <w:t xml:space="preserve">: </w:t>
+            </w:r>
+            <w:r>
+              <w:rPr>
+                <w:rFonts w:ascii="Linux Libertine" w:hAnsi="Linux Libertine" w:cs="Linux Libertine"/>
+                <w:iCs/>
+                <w:sz w:val="20"/>
+              </w:rPr>
+              <w:t>Intro to AI in Business</w:t>
+            </w:r>
+            <w:r>
+              <w:rPr>
+                <w:rFonts w:ascii="Linux Libertine" w:hAnsi="Linux Libertine" w:cs="Linux Libertine"/>
+                <w:iCs/>
+                <w:sz w:val="20"/>
+              </w:rPr>
+              <w:t xml:space="preserve"> (Online Course, FL21)</w:t>
+            </w:r>
+          </w:p>
+          <w:p>
+            <w:pPr>
+              <w:spacing w:before="1"/>
+              <w:ind w:leftChars="645" w:left="2545" w:hangingChars="563" w:hanging="1126"/>
+              <w:rPr>
+                <w:rFonts w:ascii="Linux Libertine" w:hAnsi="Linux Libertine" w:cs="Linux Libertine"/>
+                <w:iCs/>
+                <w:sz w:val="20"/>
+              </w:rPr>
+            </w:pPr>
+            <w:r>
+              <w:rPr>
+                <w:rFonts w:ascii="Linux Libertine" w:hAnsi="Linux Libertine" w:cs="Linux Libertine"/>
+                <w:iCs/>
+                <w:sz w:val="20"/>
+              </w:rPr>
+              <w:t>Intro to Data Analysis and Programming</w:t>
+            </w:r>
+            <w:r>
+              <w:rPr>
+                <w:rFonts w:ascii="Linux Libertine" w:hAnsi="Linux Libertine" w:cs="Linux Libertine"/>
+                <w:iCs/>
+                <w:sz w:val="20"/>
+              </w:rPr>
+              <w:t xml:space="preserve"> (SP22)</w:t>
+            </w:r>
+          </w:p>
+          <w:p>
+            <w:pPr>
+              <w:spacing w:before="1"/>
+              <w:ind w:leftChars="645" w:left="2545" w:hangingChars="563" w:hanging="1126"/>
+              <w:rPr>
+                <w:rFonts w:ascii="Linux Libertine" w:hAnsi="Linux Libertine" w:cs="Linux Libertine"/>
+                <w:iCs/>
+                <w:sz w:val="20"/>
+              </w:rPr>
+            </w:pPr>
+            <w:r>
+              <w:rPr>
+                <w:rFonts w:ascii="Linux Libertine" w:hAnsi="Linux Libertine" w:cs="Linux Libertine"/>
+                <w:iCs/>
+                <w:sz w:val="20"/>
+              </w:rPr>
+              <w:t>Intro to Computer Science</w:t>
+            </w:r>
+            <w:r>
+              <w:rPr>
+                <w:rFonts w:ascii="Linux Libertine" w:hAnsi="Linux Libertine" w:cs="Linux Libertine"/>
+                <w:iCs/>
+                <w:sz w:val="20"/>
+              </w:rPr>
+              <w:t xml:space="preserve"> (FL18-FL24)</w:t>
+            </w:r>
+            <w:r>
+              <w:rPr>
+                <w:rFonts w:ascii="Linux Libertine" w:hAnsi="Linux Libertine" w:cs="Linux Libertine"/>
+                <w:iCs/>
+                <w:sz w:val="20"/>
+              </w:rPr>
+              <w:tab/>
+            </w:r>
+          </w:p>
+          <w:p>
+            <w:pPr>
+              <w:spacing w:before="120"/>
+              <w:ind w:leftChars="14" w:left="2551" w:hangingChars="1260" w:hanging="2520"/>
+              <w:rPr>
+                <w:rFonts w:ascii="Linux Libertine" w:hAnsi="Linux Libertine" w:cs="Linux Libertine"/>
+                <w:iCs/>
+                <w:sz w:val="20"/>
+              </w:rPr>
+            </w:pPr>
+            <w:r>
+              <w:rPr>
+                <w:rFonts w:ascii="Linux Libertine" w:hAnsi="Linux Libertine" w:cs="Linux Libertine"/>
+                <w:iCs/>
+                <w:sz w:val="20"/>
+                <w:u w:val="single"/>
+              </w:rPr>
+              <w:t>Graduate</w:t>
+            </w:r>
+            <w:r>
+              <w:rPr>
+                <w:rFonts w:ascii="Linux Libertine" w:hAnsi="Linux Libertine" w:cs="Linux Libertine"/>
+                <w:iCs/>
+                <w:sz w:val="20"/>
+              </w:rPr>
+              <w:t xml:space="preserve">: </w:t>
+            </w:r>
+            <w:r>
+              <w:rPr>
+                <w:rFonts w:ascii="Linux Libertine" w:hAnsi="Linux Libertine" w:cs="Linux Libertine"/>
+                <w:iCs/>
+                <w:sz w:val="20"/>
+              </w:rPr>
+              <w:t>User Experience Design (SP18-SP24)</w:t>
+            </w:r>
+          </w:p>
+          <w:p>
+            <w:pPr>
+              <w:spacing w:before="1" w:afterLines="50" w:after="120"/>
+              <w:ind w:leftChars="423" w:left="2549" w:hangingChars="809" w:hanging="1618"/>
+              <w:rPr>
+                <w:rFonts w:ascii="Linux Libertine" w:hAnsi="Linux Libertine" w:cs="Linux Libertine"/>
+                <w:iCs/>
+                <w:sz w:val="20"/>
+              </w:rPr>
+            </w:pPr>
+            <w:r>
+              <w:rPr>
+                <w:rFonts w:ascii="Linux Libertine" w:hAnsi="Linux Libertine" w:cs="Linux Libertine"/>
+                <w:iCs/>
+                <w:sz w:val="20"/>
+              </w:rPr>
+              <w:t>Intelligent Robotic Systems: Design and Applications</w:t>
+            </w:r>
+            <w:r>
+              <w:rPr>
+                <w:rFonts w:ascii="Linux Libertine" w:hAnsi="Linux Libertine" w:cs="Linux Libertine"/>
+                <w:iCs/>
+                <w:sz w:val="20"/>
+              </w:rPr>
+              <w:t xml:space="preserve"> (SP18, SP19) </w:t>
+            </w:r>
+          </w:p>
+        </w:tc>
+      </w:tr>
+      <w:tr>
+        <w:trPr>
+          <w:trHeight w:val="399"/>
+        </w:trPr>
+        <w:tc>
+          <w:tcPr>
+            <w:tcW w:w="8250" w:type="dxa"/>
+          </w:tcPr>
+          <w:p>
+            <w:pPr>
+              <w:spacing w:before="60"/>
+              <w:ind w:leftChars="14" w:left="2555" w:hangingChars="1261" w:hanging="2524"/>
+              <w:rPr>
+                <w:rFonts w:ascii="Linux Libertine" w:hAnsi="Linux Libertine" w:cs="Linux Libertine"/>
+                <w:b/>
+                <w:iCs/>
+                <w:sz w:val="20"/>
+              </w:rPr>
+            </w:pPr>
+            <w:r>
+              <w:rPr>
+                <w:rFonts w:ascii="Linux Libertine" w:hAnsi="Linux Libertine" w:cs="Linux Libertine"/>
+                <w:b/>
+                <w:iCs/>
+                <w:sz w:val="20"/>
+              </w:rPr>
+              <w:t>National Sun Yat-</w:t>
+            </w:r>
+            <w:proofErr w:type="spellStart"/>
+            <w:r>
+              <w:rPr>
+                <w:rFonts w:ascii="Linux Libertine" w:hAnsi="Linux Libertine" w:cs="Linux Libertine"/>
+                <w:b/>
+                <w:iCs/>
+                <w:sz w:val="20"/>
+              </w:rPr>
+              <w:t>sen</w:t>
+            </w:r>
+            <w:proofErr w:type="spellEnd"/>
+            <w:r>
+              <w:rPr>
+                <w:rFonts w:ascii="Linux Libertine" w:hAnsi="Linux Libertine" w:cs="Linux Libertine"/>
+                <w:b/>
+                <w:iCs/>
+                <w:sz w:val="20"/>
+              </w:rPr>
+              <w:t xml:space="preserve"> University</w:t>
+            </w:r>
+            <w:r>
+              <w:rPr>
+                <w:rFonts w:ascii="Linux Libertine" w:hAnsi="Linux Libertine" w:cs="Linux Libertine"/>
+                <w:b/>
+                <w:iCs/>
+                <w:sz w:val="20"/>
+              </w:rPr>
+              <w:t xml:space="preserve">, Kaohsiung, Taiwan </w:t>
+            </w:r>
+            <w:r>
+              <w:rPr>
+                <w:rFonts w:ascii="Linux Libertine" w:hAnsi="Linux Libertine" w:cs="Linux Libertine"/>
+                <w:b/>
+                <w:iCs/>
+                <w:sz w:val="20"/>
+              </w:rPr>
+              <w:t xml:space="preserve"> </w:t>
+            </w:r>
+          </w:p>
+          <w:p>
+            <w:pPr>
+              <w:spacing w:before="1"/>
+              <w:ind w:leftChars="14" w:left="2551" w:hangingChars="1260" w:hanging="2520"/>
+              <w:rPr>
+                <w:rFonts w:ascii="Linux Libertine" w:hAnsi="Linux Libertine" w:cs="Linux Libertine"/>
+                <w:iCs/>
+                <w:sz w:val="20"/>
+              </w:rPr>
+            </w:pPr>
+            <w:r>
+              <w:rPr>
+                <w:rFonts w:ascii="Linux Libertine" w:hAnsi="Linux Libertine" w:cs="Linux Libertine"/>
+                <w:iCs/>
+                <w:sz w:val="20"/>
+                <w:u w:val="single"/>
+              </w:rPr>
+              <w:t>Undergraduate</w:t>
+            </w:r>
+            <w:r>
+              <w:rPr>
+                <w:rFonts w:ascii="Linux Libertine" w:hAnsi="Linux Libertine" w:cs="Linux Libertine"/>
+                <w:iCs/>
+                <w:sz w:val="20"/>
+              </w:rPr>
+              <w:t>: Web Programming</w:t>
+            </w:r>
+            <w:r>
+              <w:rPr>
+                <w:rFonts w:ascii="Linux Libertine" w:hAnsi="Linux Libertine" w:cs="Linux Libertine"/>
+                <w:iCs/>
+                <w:sz w:val="20"/>
+              </w:rPr>
+              <w:t xml:space="preserve"> (FL17)</w:t>
+            </w:r>
+          </w:p>
+          <w:p>
+            <w:pPr>
+              <w:spacing w:before="1"/>
+              <w:ind w:leftChars="646" w:left="1953" w:hangingChars="266" w:hanging="532"/>
+              <w:rPr>
+                <w:rFonts w:ascii="Linux Libertine" w:hAnsi="Linux Libertine" w:cs="Linux Libertine"/>
+                <w:iCs/>
+                <w:sz w:val="20"/>
+              </w:rPr>
+            </w:pPr>
+            <w:r>
+              <w:rPr>
+                <w:rFonts w:ascii="Linux Libertine" w:hAnsi="Linux Libertine" w:cs="Linux Libertine"/>
+                <w:iCs/>
+                <w:sz w:val="20"/>
+              </w:rPr>
+              <w:t>Database Management</w:t>
+            </w:r>
+            <w:r>
+              <w:rPr>
+                <w:rFonts w:ascii="Linux Libertine" w:hAnsi="Linux Libertine" w:cs="Linux Libertine"/>
+                <w:iCs/>
+                <w:sz w:val="20"/>
+              </w:rPr>
+              <w:t xml:space="preserve"> (SP18)</w:t>
+            </w:r>
+            <w:r>
+              <w:rPr>
+                <w:rFonts w:ascii="Linux Libertine" w:hAnsi="Linux Libertine" w:cs="Linux Libertine"/>
+                <w:iCs/>
+                <w:sz w:val="20"/>
+              </w:rPr>
+              <w:tab/>
+            </w:r>
+          </w:p>
+          <w:p>
+            <w:pPr>
+              <w:spacing w:before="120"/>
+              <w:ind w:leftChars="14" w:left="2551" w:hangingChars="1260" w:hanging="2520"/>
+              <w:rPr>
+                <w:rFonts w:ascii="Linux Libertine" w:hAnsi="Linux Libertine" w:cs="Linux Libertine"/>
+                <w:iCs/>
+                <w:sz w:val="20"/>
+              </w:rPr>
+            </w:pPr>
+            <w:r>
+              <w:rPr>
+                <w:rFonts w:ascii="Linux Libertine" w:hAnsi="Linux Libertine" w:cs="Linux Libertine"/>
+                <w:iCs/>
+                <w:sz w:val="20"/>
+                <w:u w:val="single"/>
+              </w:rPr>
+              <w:t>Graduate</w:t>
+            </w:r>
+            <w:r>
+              <w:rPr>
+                <w:rFonts w:ascii="Linux Libertine" w:hAnsi="Linux Libertine" w:cs="Linux Libertine"/>
+                <w:iCs/>
+                <w:sz w:val="20"/>
+              </w:rPr>
+              <w:t xml:space="preserve">: </w:t>
+            </w:r>
+            <w:r>
+              <w:rPr>
+                <w:rFonts w:ascii="Linux Libertine" w:hAnsi="Linux Libertine" w:cs="Linux Libertine"/>
+                <w:iCs/>
+                <w:sz w:val="20"/>
+              </w:rPr>
+              <w:t>Intelligent Robotic Systems</w:t>
+            </w:r>
+            <w:r>
+              <w:rPr>
+                <w:rFonts w:ascii="Linux Libertine" w:hAnsi="Linux Libertine" w:cs="Linux Libertine"/>
+                <w:iCs/>
+                <w:sz w:val="20"/>
+              </w:rPr>
+              <w:t xml:space="preserve"> (FL17) </w:t>
+            </w:r>
+          </w:p>
+          <w:p>
+            <w:pPr>
+              <w:spacing w:before="1" w:afterLines="50" w:after="120"/>
+              <w:ind w:leftChars="406" w:left="1957" w:hangingChars="532" w:hanging="1064"/>
+              <w:rPr>
+                <w:rFonts w:ascii="Linux Libertine" w:hAnsi="Linux Libertine" w:cs="Linux Libertine"/>
+                <w:iCs/>
+                <w:sz w:val="20"/>
+              </w:rPr>
+            </w:pPr>
+            <w:r>
+              <w:rPr>
+                <w:rFonts w:ascii="Linux Libertine" w:hAnsi="Linux Libertine" w:cs="Linux Libertine"/>
+                <w:iCs/>
+                <w:sz w:val="20"/>
+              </w:rPr>
+              <w:t xml:space="preserve">Mobile </w:t>
+            </w:r>
+            <w:r>
+              <w:rPr>
+                <w:rFonts w:ascii="Linux Libertine" w:hAnsi="Linux Libertine" w:cs="Linux Libertine"/>
+                <w:iCs/>
+                <w:sz w:val="20"/>
+              </w:rPr>
+              <w:t>User Experience (SP18)</w:t>
+            </w:r>
+          </w:p>
+        </w:tc>
+      </w:tr>
+      <w:tr>
+        <w:trPr>
+          <w:trHeight w:val="576"/>
+        </w:trPr>
+        <w:tc>
+          <w:tcPr>
+            <w:tcW w:w="8250" w:type="dxa"/>
+          </w:tcPr>
+          <w:p>
+            <w:pPr>
+              <w:spacing w:before="60"/>
+              <w:ind w:leftChars="14" w:left="2555" w:hangingChars="1261" w:hanging="2524"/>
+              <w:rPr>
+                <w:rFonts w:ascii="Linux Libertine" w:hAnsi="Linux Libertine" w:cs="Linux Libertine"/>
+                <w:iCs/>
+                <w:sz w:val="20"/>
+              </w:rPr>
+            </w:pPr>
+            <w:r>
+              <w:rPr>
+                <w:rFonts w:ascii="Linux Libertine" w:hAnsi="Linux Libertine" w:cs="Linux Libertine"/>
+                <w:b/>
+                <w:iCs/>
+                <w:sz w:val="20"/>
+              </w:rPr>
+              <w:t>University of Pittsburgh</w:t>
+            </w:r>
+            <w:r>
+              <w:rPr>
+                <w:rFonts w:ascii="Linux Libertine" w:hAnsi="Linux Libertine" w:cs="Linux Libertine"/>
+                <w:b/>
+                <w:iCs/>
+                <w:sz w:val="20"/>
+              </w:rPr>
+              <w:t xml:space="preserve">, </w:t>
+            </w:r>
+            <w:r>
+              <w:rPr>
+                <w:rFonts w:ascii="Linux Libertine" w:hAnsi="Linux Libertine" w:cs="Linux Libertine"/>
+                <w:b/>
+                <w:iCs/>
+                <w:sz w:val="20"/>
+              </w:rPr>
+              <w:t>Pittsburgh</w:t>
+            </w:r>
+            <w:r>
+              <w:rPr>
+                <w:rFonts w:ascii="Linux Libertine" w:hAnsi="Linux Libertine" w:cs="Linux Libertine"/>
+                <w:b/>
+                <w:iCs/>
+                <w:sz w:val="20"/>
+              </w:rPr>
+              <w:t>, USA</w:t>
+            </w:r>
+          </w:p>
+          <w:p>
+            <w:pPr>
+              <w:spacing w:before="1"/>
+              <w:ind w:leftChars="14" w:left="2551" w:hangingChars="1260" w:hanging="2520"/>
+              <w:rPr>
+                <w:rFonts w:ascii="Linux Libertine" w:hAnsi="Linux Libertine" w:cs="Linux Libertine"/>
+                <w:bCs/>
+                <w:iCs/>
+                <w:sz w:val="20"/>
+              </w:rPr>
+            </w:pPr>
+            <w:r>
+              <w:rPr>
+                <w:rFonts w:ascii="Linux Libertine" w:hAnsi="Linux Libertine" w:cs="Linux Libertine"/>
+                <w:iCs/>
+                <w:sz w:val="20"/>
+                <w:u w:val="single"/>
+              </w:rPr>
+              <w:t>Graduate</w:t>
+            </w:r>
+            <w:r>
+              <w:rPr>
+                <w:rFonts w:ascii="Linux Libertine" w:hAnsi="Linux Libertine" w:cs="Linux Libertine"/>
+                <w:iCs/>
+                <w:sz w:val="20"/>
+              </w:rPr>
+              <w:t xml:space="preserve">: </w:t>
+            </w:r>
+            <w:r>
+              <w:rPr>
+                <w:rFonts w:ascii="Linux Libertine" w:hAnsi="Linux Libertine" w:cs="Linux Libertine"/>
+                <w:iCs/>
+                <w:sz w:val="20"/>
+              </w:rPr>
+              <w:t>Human Factors in Systems (SM15, SM16)</w:t>
+            </w:r>
+          </w:p>
+        </w:tc>
+      </w:tr>
+    </w:tbl>
+    <w:p>
+      <w:pPr>
+        <w:spacing w:beforeLines="150" w:before="360"/>
+        <w:ind w:left="153"/>
+        <w:rPr>
+          <w:rFonts w:ascii="Linux Libertine Capitals" w:hAnsi="Linux Libertine Capitals" w:cs="Linux Libertine Capitals"/>
+          <w:b/>
+          <w:bCs/>
+          <w:w w:val="105"/>
+          <w:sz w:val="24"/>
+          <w:szCs w:val="24"/>
+        </w:rPr>
+      </w:pPr>
+      <w:r>
+        <w:rPr>
+          <w:rFonts w:ascii="Linux Libertine Capitals" w:hAnsi="Linux Libertine Capitals" w:cs="Linux Libertine Capitals"/>
+          <w:b/>
+          <w:bCs/>
+          <w:w w:val="105"/>
+          <w:sz w:val="24"/>
+          <w:szCs w:val="24"/>
+        </w:rPr>
+        <w:t xml:space="preserve">Grants </w:t>
+      </w:r>
+    </w:p>
+    <w:tbl>
+      <w:tblPr>
+        <w:tblStyle w:val="TableNormal1"/>
+        <w:tblW w:w="0" w:type="auto"/>
+        <w:tblInd w:w="397" w:type="dxa"/>
+        <w:tblLayout w:type="fixed"/>
+        <w:tblLook w:val="01E0" w:firstRow="1" w:lastRow="1" w:firstColumn="1" w:lastColumn="1" w:noHBand="0" w:noVBand="0"/>
+      </w:tblPr>
+      <w:tblGrid>
+        <w:gridCol w:w="7258"/>
+        <w:gridCol w:w="1134"/>
+      </w:tblGrid>
+      <w:tr>
+        <w:trPr>
+          <w:trHeight w:val="890"/>
+        </w:trPr>
+        <w:tc>
+          <w:tcPr>
+            <w:tcW w:w="7258" w:type="dxa"/>
+          </w:tcPr>
+          <w:p>
+            <w:pPr>
+              <w:pStyle w:val="TableParagraph"/>
+              <w:spacing w:before="60"/>
+              <w:ind w:left="51"/>
+              <w:rPr>
+                <w:rFonts w:ascii="Linux Libertine" w:hAnsi="Linux Libertine" w:cs="Linux Libertine"/>
+                <w:bCs/>
+                <w:sz w:val="20"/>
+                <w:szCs w:val="20"/>
+              </w:rPr>
+            </w:pPr>
+            <w:r>
+              <w:rPr>
+                <w:rFonts w:ascii="Linux Libertine" w:hAnsi="Linux Libertine" w:cs="Linux Libertine"/>
+                <w:b/>
+                <w:sz w:val="20"/>
+                <w:szCs w:val="20"/>
+              </w:rPr>
+              <w:t>PI</w:t>
+            </w:r>
+            <w:r>
+              <w:rPr>
+                <w:rFonts w:ascii="Linux Libertine" w:hAnsi="Linux Libertine" w:cs="Linux Libertine"/>
+                <w:bCs/>
+                <w:sz w:val="20"/>
+                <w:szCs w:val="20"/>
+              </w:rPr>
+              <w:t>, National Science and Technology Council, Taiwan ($</w:t>
+            </w:r>
+            <w:r>
+              <w:rPr>
+                <w:rFonts w:ascii="Linux Libertine" w:hAnsi="Linux Libertine" w:cs="Linux Libertine"/>
+                <w:bCs/>
+                <w:sz w:val="20"/>
+                <w:szCs w:val="20"/>
+              </w:rPr>
+              <w:t>90</w:t>
+            </w:r>
+            <w:r>
+              <w:rPr>
+                <w:rFonts w:ascii="Linux Libertine" w:hAnsi="Linux Libertine" w:cs="Linux Libertine"/>
+                <w:bCs/>
+                <w:sz w:val="20"/>
+                <w:szCs w:val="20"/>
+              </w:rPr>
+              <w:t>,</w:t>
+            </w:r>
+            <w:r>
+              <w:rPr>
+                <w:rFonts w:ascii="Linux Libertine" w:hAnsi="Linux Libertine" w:cs="Linux Libertine"/>
+                <w:bCs/>
+                <w:sz w:val="20"/>
+                <w:szCs w:val="20"/>
+              </w:rPr>
+              <w:t>000</w:t>
+            </w:r>
+            <w:r>
+              <w:rPr>
+                <w:rFonts w:ascii="Linux Libertine" w:hAnsi="Linux Libertine" w:cs="Linux Libertine"/>
+                <w:bCs/>
+                <w:sz w:val="20"/>
+                <w:szCs w:val="20"/>
+              </w:rPr>
+              <w:t xml:space="preserve"> </w:t>
+            </w:r>
+            <w:r>
+              <w:rPr>
+                <w:rFonts w:ascii="Linux Libertine" w:hAnsi="Linux Libertine" w:cs="Linux Libertine"/>
+                <w:bCs/>
+                <w:sz w:val="20"/>
+                <w:szCs w:val="20"/>
+              </w:rPr>
+              <w:t>US</w:t>
+            </w:r>
+            <w:r>
+              <w:rPr>
+                <w:rFonts w:ascii="Linux Libertine" w:hAnsi="Linux Libertine" w:cs="Linux Libertine"/>
+                <w:bCs/>
+                <w:sz w:val="20"/>
+                <w:szCs w:val="20"/>
+              </w:rPr>
+              <w:t>D)</w:t>
+            </w:r>
+          </w:p>
+          <w:p>
+            <w:pPr>
+              <w:pStyle w:val="TableParagraph"/>
+              <w:spacing w:before="1" w:afterLines="50" w:after="120"/>
+              <w:ind w:leftChars="13" w:left="595" w:hangingChars="283" w:hanging="566"/>
+              <w:rPr>
+                <w:rFonts w:ascii="Linux Libertine" w:hAnsi="Linux Libertine" w:cs="Linux Libertine"/>
+                <w:bCs/>
+                <w:sz w:val="20"/>
+                <w:szCs w:val="20"/>
+              </w:rPr>
+            </w:pPr>
+            <w:r>
+              <w:rPr>
+                <w:rFonts w:ascii="Linux Libertine" w:hAnsi="Linux Libertine" w:cs="Linux Libertine"/>
+                <w:bCs/>
+                <w:sz w:val="20"/>
+                <w:szCs w:val="20"/>
+                <w:u w:val="single"/>
+              </w:rPr>
+              <w:t>Topic</w:t>
+            </w:r>
+            <w:r>
+              <w:rPr>
+                <w:rFonts w:ascii="Linux Libertine" w:hAnsi="Linux Libertine" w:cs="Linux Libertine"/>
+                <w:bCs/>
+                <w:sz w:val="20"/>
+                <w:szCs w:val="20"/>
+              </w:rPr>
+              <w:t xml:space="preserve">: </w:t>
+            </w:r>
+            <w:r>
+              <w:rPr>
+                <w:rFonts w:ascii="Linux Libertine" w:hAnsi="Linux Libertine" w:cs="Linux Libertine"/>
+                <w:bCs/>
+                <w:i/>
+                <w:iCs/>
+                <w:sz w:val="20"/>
+                <w:szCs w:val="20"/>
+              </w:rPr>
+              <w:t>The Use of Social Humanoid Robot for Supporting Older Adults with Mild Cognitive Impairment: A Combination of Usability Evaluations and Machine Learning Approaches on Assistive Technology</w:t>
+            </w:r>
+          </w:p>
+        </w:tc>
+        <w:tc>
+          <w:tcPr>
+            <w:tcW w:w="1134" w:type="dxa"/>
+          </w:tcPr>
+          <w:p>
+            <w:pPr>
+              <w:pStyle w:val="TableParagraph"/>
+              <w:spacing w:before="0" w:afterLines="50" w:after="120"/>
+              <w:ind w:right="45"/>
+              <w:jc w:val="right"/>
+              <w:rPr>
+                <w:rFonts w:ascii="Linux Libertine" w:hAnsi="Linux Libertine" w:cs="Linux Libertine"/>
+                <w:sz w:val="20"/>
+                <w:szCs w:val="20"/>
+              </w:rPr>
+            </w:pPr>
+            <w:r>
+              <w:rPr>
+                <w:rFonts w:ascii="Linux Libertine" w:hAnsi="Linux Libertine" w:cs="Linux Libertine"/>
+                <w:sz w:val="20"/>
+                <w:szCs w:val="20"/>
+              </w:rPr>
+              <w:t>2022-2025</w:t>
+            </w:r>
+          </w:p>
+        </w:tc>
+      </w:tr>
+      <w:tr>
+        <w:trPr>
+          <w:trHeight w:val="678"/>
+        </w:trPr>
+        <w:tc>
+          <w:tcPr>
+            <w:tcW w:w="7258" w:type="dxa"/>
+          </w:tcPr>
+          <w:p>
+            <w:pPr>
+              <w:pStyle w:val="TableParagraph"/>
+              <w:spacing w:before="60"/>
+              <w:ind w:left="51"/>
+              <w:rPr>
+                <w:rFonts w:ascii="Linux Libertine" w:hAnsi="Linux Libertine" w:cs="Linux Libertine"/>
+                <w:bCs/>
+                <w:sz w:val="20"/>
+                <w:szCs w:val="20"/>
+              </w:rPr>
+            </w:pPr>
+            <w:r>
+              <w:rPr>
+                <w:rFonts w:ascii="Linux Libertine" w:hAnsi="Linux Libertine" w:cs="Linux Libertine"/>
+                <w:b/>
+                <w:sz w:val="20"/>
+                <w:szCs w:val="20"/>
+              </w:rPr>
+              <w:t>Co-</w:t>
+            </w:r>
+            <w:r>
+              <w:rPr>
+                <w:rFonts w:ascii="Linux Libertine" w:hAnsi="Linux Libertine" w:cs="Linux Libertine"/>
+                <w:b/>
+                <w:sz w:val="20"/>
+                <w:szCs w:val="20"/>
+              </w:rPr>
+              <w:t>PI</w:t>
+            </w:r>
+            <w:r>
+              <w:rPr>
+                <w:rFonts w:ascii="Linux Libertine" w:hAnsi="Linux Libertine" w:cs="Linux Libertine"/>
+                <w:bCs/>
+                <w:sz w:val="20"/>
+                <w:szCs w:val="20"/>
+              </w:rPr>
+              <w:t xml:space="preserve">, </w:t>
+            </w:r>
+            <w:r>
+              <w:rPr>
+                <w:rFonts w:ascii="Linux Libertine" w:hAnsi="Linux Libertine" w:cs="Linux Libertine"/>
+                <w:bCs/>
+                <w:sz w:val="20"/>
+                <w:szCs w:val="20"/>
+              </w:rPr>
+              <w:t>Cathay Life Insurance Co</w:t>
+            </w:r>
+            <w:r>
+              <w:rPr>
+                <w:rFonts w:ascii="Linux Libertine" w:hAnsi="Linux Libertine" w:cs="Linux Libertine"/>
+                <w:bCs/>
+                <w:sz w:val="20"/>
+                <w:szCs w:val="20"/>
+              </w:rPr>
+              <w:t>mpany, Taiwan</w:t>
+            </w:r>
+            <w:r>
+              <w:rPr>
+                <w:rFonts w:ascii="Linux Libertine" w:hAnsi="Linux Libertine" w:cs="Linux Libertine"/>
+                <w:bCs/>
+                <w:sz w:val="20"/>
+                <w:szCs w:val="20"/>
+              </w:rPr>
+              <w:t xml:space="preserve"> ($</w:t>
+            </w:r>
+            <w:r>
+              <w:rPr>
+                <w:rFonts w:ascii="Linux Libertine" w:hAnsi="Linux Libertine" w:cs="Linux Libertine"/>
+                <w:bCs/>
+                <w:sz w:val="20"/>
+                <w:szCs w:val="20"/>
+              </w:rPr>
+              <w:t>53</w:t>
+            </w:r>
+            <w:r>
+              <w:rPr>
+                <w:rFonts w:ascii="Linux Libertine" w:hAnsi="Linux Libertine" w:cs="Linux Libertine"/>
+                <w:bCs/>
+                <w:sz w:val="20"/>
+                <w:szCs w:val="20"/>
+              </w:rPr>
+              <w:t>,000</w:t>
+            </w:r>
+            <w:r>
+              <w:rPr>
+                <w:rFonts w:ascii="Linux Libertine" w:hAnsi="Linux Libertine" w:cs="Linux Libertine"/>
+                <w:bCs/>
+                <w:sz w:val="20"/>
+                <w:szCs w:val="20"/>
+              </w:rPr>
+              <w:t xml:space="preserve"> </w:t>
+            </w:r>
+            <w:r>
+              <w:rPr>
+                <w:rFonts w:ascii="Linux Libertine" w:hAnsi="Linux Libertine" w:cs="Linux Libertine"/>
+                <w:bCs/>
+                <w:sz w:val="20"/>
+                <w:szCs w:val="20"/>
+              </w:rPr>
+              <w:t>US</w:t>
+            </w:r>
+            <w:r>
+              <w:rPr>
+                <w:rFonts w:ascii="Linux Libertine" w:hAnsi="Linux Libertine" w:cs="Linux Libertine"/>
+                <w:bCs/>
+                <w:sz w:val="20"/>
+                <w:szCs w:val="20"/>
+              </w:rPr>
+              <w:t>D)</w:t>
+            </w:r>
+          </w:p>
+          <w:p>
+            <w:pPr>
+              <w:pStyle w:val="TableParagraph"/>
+              <w:spacing w:before="0" w:afterLines="50" w:after="120"/>
+              <w:ind w:leftChars="15" w:left="597" w:hangingChars="282" w:hanging="564"/>
+              <w:rPr>
+                <w:rFonts w:ascii="Linux Libertine" w:hAnsi="Linux Libertine" w:cs="Linux Libertine"/>
+                <w:b/>
+                <w:sz w:val="20"/>
+                <w:szCs w:val="20"/>
+              </w:rPr>
+            </w:pPr>
+            <w:r>
+              <w:rPr>
+                <w:rFonts w:ascii="Linux Libertine" w:hAnsi="Linux Libertine" w:cs="Linux Libertine"/>
+                <w:bCs/>
+                <w:sz w:val="20"/>
+                <w:szCs w:val="20"/>
+                <w:u w:val="single"/>
+              </w:rPr>
+              <w:t>Topic</w:t>
+            </w:r>
+            <w:r>
+              <w:rPr>
+                <w:rFonts w:ascii="Linux Libertine" w:hAnsi="Linux Libertine" w:cs="Linux Libertine"/>
+                <w:bCs/>
+                <w:sz w:val="20"/>
+                <w:szCs w:val="20"/>
+              </w:rPr>
+              <w:t>:</w:t>
+            </w:r>
+            <w:r>
+              <w:t xml:space="preserve"> </w:t>
+            </w:r>
+            <w:r>
+              <w:rPr>
+                <w:rFonts w:ascii="Linux Libertine" w:hAnsi="Linux Libertine" w:cs="Linux Libertine"/>
+                <w:bCs/>
+                <w:i/>
+                <w:iCs/>
+                <w:sz w:val="20"/>
+                <w:szCs w:val="20"/>
+              </w:rPr>
+              <w:t xml:space="preserve">Investigations of </w:t>
+            </w:r>
+            <w:r>
+              <w:rPr>
+                <w:rFonts w:ascii="Linux Libertine" w:hAnsi="Linux Libertine" w:cs="Linux Libertine"/>
+                <w:bCs/>
+                <w:i/>
+                <w:iCs/>
+                <w:sz w:val="20"/>
+                <w:szCs w:val="20"/>
+              </w:rPr>
+              <w:t>Us</w:t>
+            </w:r>
+            <w:r>
+              <w:rPr>
+                <w:rFonts w:ascii="Linux Libertine" w:hAnsi="Linux Libertine" w:cs="Linux Libertine"/>
+                <w:bCs/>
+                <w:i/>
+                <w:iCs/>
+                <w:sz w:val="20"/>
+                <w:szCs w:val="20"/>
+              </w:rPr>
+              <w:t>er-Centric Insurance Digital Experience and Customized Information Collection System</w:t>
+            </w:r>
+          </w:p>
+        </w:tc>
+        <w:tc>
+          <w:tcPr>
+            <w:tcW w:w="1134" w:type="dxa"/>
+          </w:tcPr>
+          <w:p>
+            <w:pPr>
+              <w:pStyle w:val="TableParagraph"/>
+              <w:spacing w:before="0" w:afterLines="50" w:after="120"/>
+              <w:ind w:right="45"/>
+              <w:jc w:val="right"/>
+              <w:rPr>
+                <w:rFonts w:ascii="Linux Libertine" w:hAnsi="Linux Libertine" w:cs="Linux Libertine"/>
+                <w:sz w:val="20"/>
+                <w:szCs w:val="20"/>
+              </w:rPr>
+            </w:pPr>
+            <w:r>
+              <w:rPr>
+                <w:rFonts w:ascii="Linux Libertine" w:hAnsi="Linux Libertine" w:cs="Linux Libertine"/>
+                <w:sz w:val="20"/>
+                <w:szCs w:val="20"/>
+              </w:rPr>
+              <w:t>2022-2025</w:t>
+            </w:r>
+          </w:p>
+        </w:tc>
+      </w:tr>
+      <w:tr>
+        <w:trPr>
+          <w:trHeight w:val="634"/>
+        </w:trPr>
+        <w:tc>
+          <w:tcPr>
+            <w:tcW w:w="7258" w:type="dxa"/>
+          </w:tcPr>
+          <w:p>
+            <w:pPr>
+              <w:pStyle w:val="TableParagraph"/>
+              <w:spacing w:before="60"/>
+              <w:ind w:left="51"/>
+              <w:rPr>
+                <w:rFonts w:ascii="Linux Libertine" w:hAnsi="Linux Libertine" w:cs="Linux Libertine"/>
+                <w:bCs/>
+                <w:sz w:val="20"/>
+                <w:szCs w:val="20"/>
+              </w:rPr>
+            </w:pPr>
+            <w:r>
+              <w:rPr>
+                <w:rFonts w:ascii="Linux Libertine" w:hAnsi="Linux Libertine" w:cs="Linux Libertine"/>
+                <w:b/>
+                <w:sz w:val="20"/>
+                <w:szCs w:val="20"/>
+              </w:rPr>
+              <w:t>PI</w:t>
+            </w:r>
+            <w:r>
+              <w:rPr>
+                <w:rFonts w:ascii="Linux Libertine" w:hAnsi="Linux Libertine" w:cs="Linux Libertine"/>
+                <w:bCs/>
+                <w:sz w:val="20"/>
+                <w:szCs w:val="20"/>
+              </w:rPr>
+              <w:t xml:space="preserve">, </w:t>
+            </w:r>
+            <w:r>
+              <w:rPr>
+                <w:rFonts w:ascii="Linux Libertine" w:hAnsi="Linux Libertine" w:cs="Linux Libertine"/>
+                <w:bCs/>
+                <w:sz w:val="20"/>
+                <w:szCs w:val="20"/>
+              </w:rPr>
+              <w:t xml:space="preserve">Tokio Marine </w:t>
+            </w:r>
+            <w:proofErr w:type="spellStart"/>
+            <w:r>
+              <w:rPr>
+                <w:rFonts w:ascii="Linux Libertine" w:hAnsi="Linux Libertine" w:cs="Linux Libertine"/>
+                <w:bCs/>
+                <w:sz w:val="20"/>
+                <w:szCs w:val="20"/>
+              </w:rPr>
+              <w:t>Newa</w:t>
+            </w:r>
+            <w:proofErr w:type="spellEnd"/>
+            <w:r>
+              <w:rPr>
+                <w:rFonts w:ascii="Linux Libertine" w:hAnsi="Linux Libertine" w:cs="Linux Libertine"/>
+                <w:bCs/>
+                <w:sz w:val="20"/>
+                <w:szCs w:val="20"/>
+              </w:rPr>
+              <w:t xml:space="preserve"> Insurance Co</w:t>
+            </w:r>
+            <w:r>
+              <w:rPr>
+                <w:rFonts w:ascii="Linux Libertine" w:hAnsi="Linux Libertine" w:cs="Linux Libertine"/>
+                <w:bCs/>
+                <w:sz w:val="20"/>
+                <w:szCs w:val="20"/>
+              </w:rPr>
+              <w:t>mpany, Taiwan</w:t>
+            </w:r>
+            <w:r>
+              <w:rPr>
+                <w:rFonts w:ascii="Linux Libertine" w:hAnsi="Linux Libertine" w:cs="Linux Libertine"/>
+                <w:bCs/>
+                <w:sz w:val="20"/>
+                <w:szCs w:val="20"/>
+              </w:rPr>
+              <w:t xml:space="preserve"> ($</w:t>
+            </w:r>
+            <w:r>
+              <w:rPr>
+                <w:rFonts w:ascii="Linux Libertine" w:hAnsi="Linux Libertine" w:cs="Linux Libertine"/>
+                <w:bCs/>
+                <w:sz w:val="20"/>
+                <w:szCs w:val="20"/>
+              </w:rPr>
+              <w:t>6</w:t>
+            </w:r>
+            <w:r>
+              <w:rPr>
+                <w:rFonts w:ascii="Linux Libertine" w:hAnsi="Linux Libertine" w:cs="Linux Libertine"/>
+                <w:bCs/>
+                <w:sz w:val="20"/>
+                <w:szCs w:val="20"/>
+              </w:rPr>
+              <w:t>,</w:t>
+            </w:r>
+            <w:r>
+              <w:rPr>
+                <w:rFonts w:ascii="Linux Libertine" w:hAnsi="Linux Libertine" w:cs="Linux Libertine"/>
+                <w:bCs/>
+                <w:sz w:val="20"/>
+                <w:szCs w:val="20"/>
+              </w:rPr>
+              <w:t>7</w:t>
+            </w:r>
+            <w:r>
+              <w:rPr>
+                <w:rFonts w:ascii="Linux Libertine" w:hAnsi="Linux Libertine" w:cs="Linux Libertine"/>
+                <w:bCs/>
+                <w:sz w:val="20"/>
+                <w:szCs w:val="20"/>
+              </w:rPr>
+              <w:t>00</w:t>
+            </w:r>
+            <w:r>
+              <w:rPr>
+                <w:rFonts w:ascii="Linux Libertine" w:hAnsi="Linux Libertine" w:cs="Linux Libertine"/>
+                <w:bCs/>
+                <w:sz w:val="20"/>
+                <w:szCs w:val="20"/>
+              </w:rPr>
+              <w:t xml:space="preserve"> </w:t>
+            </w:r>
+            <w:r>
+              <w:rPr>
+                <w:rFonts w:ascii="Linux Libertine" w:hAnsi="Linux Libertine" w:cs="Linux Libertine"/>
+                <w:bCs/>
+                <w:sz w:val="20"/>
+                <w:szCs w:val="20"/>
+              </w:rPr>
+              <w:t>US</w:t>
+            </w:r>
+            <w:r>
+              <w:rPr>
+                <w:rFonts w:ascii="Linux Libertine" w:hAnsi="Linux Libertine" w:cs="Linux Libertine"/>
+                <w:bCs/>
+                <w:sz w:val="20"/>
+                <w:szCs w:val="20"/>
+              </w:rPr>
+              <w:t>D)</w:t>
+            </w:r>
+          </w:p>
+          <w:p>
+            <w:pPr>
+              <w:pStyle w:val="TableParagraph"/>
+              <w:spacing w:before="0" w:afterLines="50" w:after="120"/>
+              <w:ind w:left="51"/>
+              <w:rPr>
+                <w:rFonts w:ascii="Linux Libertine" w:hAnsi="Linux Libertine" w:cs="Linux Libertine"/>
+                <w:b/>
+                <w:sz w:val="20"/>
+                <w:szCs w:val="20"/>
+              </w:rPr>
+            </w:pPr>
+            <w:r>
+              <w:rPr>
+                <w:rFonts w:ascii="Linux Libertine" w:hAnsi="Linux Libertine" w:cs="Linux Libertine"/>
+                <w:bCs/>
+                <w:sz w:val="20"/>
+                <w:szCs w:val="20"/>
+                <w:u w:val="single"/>
+              </w:rPr>
+              <w:t>Topic</w:t>
+            </w:r>
+            <w:r>
+              <w:rPr>
+                <w:rFonts w:ascii="Linux Libertine" w:hAnsi="Linux Libertine" w:cs="Linux Libertine"/>
+                <w:bCs/>
+                <w:sz w:val="20"/>
+                <w:szCs w:val="20"/>
+              </w:rPr>
+              <w:t>:</w:t>
+            </w:r>
+            <w:r>
+              <w:t xml:space="preserve"> </w:t>
+            </w:r>
+            <w:r>
+              <w:rPr>
+                <w:rFonts w:ascii="Linux Libertine" w:hAnsi="Linux Libertine" w:cs="Linux Libertine"/>
+                <w:bCs/>
+                <w:i/>
+                <w:iCs/>
+                <w:sz w:val="20"/>
+                <w:szCs w:val="20"/>
+              </w:rPr>
+              <w:t xml:space="preserve">Investigations of </w:t>
+            </w:r>
+            <w:r>
+              <w:rPr>
+                <w:rFonts w:ascii="Linux Libertine" w:hAnsi="Linux Libertine" w:cs="Linux Libertine"/>
+                <w:bCs/>
+                <w:i/>
+                <w:iCs/>
+                <w:sz w:val="20"/>
+                <w:szCs w:val="20"/>
+              </w:rPr>
+              <w:t>Us</w:t>
+            </w:r>
+            <w:r>
+              <w:rPr>
+                <w:rFonts w:ascii="Linux Libertine" w:hAnsi="Linux Libertine" w:cs="Linux Libertine"/>
+                <w:bCs/>
+                <w:i/>
+                <w:iCs/>
+                <w:sz w:val="20"/>
+                <w:szCs w:val="20"/>
+              </w:rPr>
+              <w:t xml:space="preserve">er Experience </w:t>
+            </w:r>
+            <w:r>
+              <w:rPr>
+                <w:rFonts w:ascii="Linux Libertine" w:hAnsi="Linux Libertine" w:cs="Linux Libertine"/>
+                <w:bCs/>
+                <w:i/>
+                <w:iCs/>
+                <w:sz w:val="20"/>
+                <w:szCs w:val="20"/>
+              </w:rPr>
+              <w:t>in Online Travel Insurance Purchases</w:t>
+            </w:r>
+          </w:p>
+        </w:tc>
+        <w:tc>
+          <w:tcPr>
+            <w:tcW w:w="1134" w:type="dxa"/>
+          </w:tcPr>
+          <w:p>
+            <w:pPr>
+              <w:pStyle w:val="TableParagraph"/>
+              <w:spacing w:before="0" w:afterLines="50" w:after="120"/>
+              <w:ind w:right="45"/>
+              <w:jc w:val="right"/>
+              <w:rPr>
+                <w:rFonts w:ascii="Linux Libertine" w:hAnsi="Linux Libertine" w:cs="Linux Libertine"/>
+                <w:sz w:val="20"/>
+                <w:szCs w:val="20"/>
+              </w:rPr>
+            </w:pPr>
+            <w:r>
+              <w:rPr>
+                <w:rFonts w:ascii="Linux Libertine" w:hAnsi="Linux Libertine" w:cs="Linux Libertine" w:hint="eastAsia"/>
+                <w:sz w:val="20"/>
+                <w:szCs w:val="20"/>
+              </w:rPr>
+              <w:t>2</w:t>
+            </w:r>
+            <w:r>
+              <w:rPr>
+                <w:rFonts w:ascii="Linux Libertine" w:hAnsi="Linux Libertine" w:cs="Linux Libertine"/>
+                <w:sz w:val="20"/>
+                <w:szCs w:val="20"/>
+              </w:rPr>
+              <w:t>024</w:t>
+            </w:r>
+          </w:p>
+        </w:tc>
+      </w:tr>
+      <w:tr>
+        <w:trPr>
+          <w:trHeight w:val="705"/>
+        </w:trPr>
+        <w:tc>
+          <w:tcPr>
+            <w:tcW w:w="7258" w:type="dxa"/>
+          </w:tcPr>
+          <w:p>
+            <w:pPr>
+              <w:pStyle w:val="TableParagraph"/>
+              <w:spacing w:before="60"/>
+              <w:ind w:left="51"/>
+              <w:rPr>
+                <w:rFonts w:ascii="Linux Libertine" w:hAnsi="Linux Libertine" w:cs="Linux Libertine"/>
+                <w:bCs/>
+                <w:sz w:val="20"/>
+                <w:szCs w:val="20"/>
+              </w:rPr>
+            </w:pPr>
+            <w:r>
+              <w:rPr>
+                <w:rFonts w:ascii="Linux Libertine" w:hAnsi="Linux Libertine" w:cs="Linux Libertine"/>
+                <w:b/>
+                <w:sz w:val="20"/>
+                <w:szCs w:val="20"/>
+              </w:rPr>
+              <w:t>PI</w:t>
+            </w:r>
+            <w:r>
+              <w:rPr>
+                <w:rFonts w:ascii="Linux Libertine" w:hAnsi="Linux Libertine" w:cs="Linux Libertine"/>
+                <w:bCs/>
+                <w:sz w:val="20"/>
+                <w:szCs w:val="20"/>
+              </w:rPr>
+              <w:t xml:space="preserve">, </w:t>
+            </w:r>
+            <w:r>
+              <w:rPr>
+                <w:rFonts w:ascii="Linux Libertine" w:hAnsi="Linux Libertine" w:cs="Linux Libertine"/>
+                <w:bCs/>
+                <w:sz w:val="20"/>
+                <w:szCs w:val="20"/>
+              </w:rPr>
+              <w:t>Land Administration Department, New Taipei City Government</w:t>
+            </w:r>
+            <w:r>
+              <w:rPr>
+                <w:rFonts w:ascii="Linux Libertine" w:hAnsi="Linux Libertine" w:cs="Linux Libertine"/>
+                <w:bCs/>
+                <w:sz w:val="20"/>
+                <w:szCs w:val="20"/>
+              </w:rPr>
+              <w:t xml:space="preserve"> ($</w:t>
+            </w:r>
+            <w:r>
+              <w:rPr>
+                <w:rFonts w:ascii="Linux Libertine" w:hAnsi="Linux Libertine" w:cs="Linux Libertine"/>
+                <w:bCs/>
+                <w:sz w:val="20"/>
+                <w:szCs w:val="20"/>
+              </w:rPr>
+              <w:t>5,000</w:t>
+            </w:r>
+            <w:r>
+              <w:rPr>
+                <w:rFonts w:ascii="Linux Libertine" w:hAnsi="Linux Libertine" w:cs="Linux Libertine"/>
+                <w:bCs/>
+                <w:sz w:val="20"/>
+                <w:szCs w:val="20"/>
+              </w:rPr>
+              <w:t xml:space="preserve"> </w:t>
+            </w:r>
+            <w:r>
+              <w:rPr>
+                <w:rFonts w:ascii="Linux Libertine" w:hAnsi="Linux Libertine" w:cs="Linux Libertine"/>
+                <w:bCs/>
+                <w:sz w:val="20"/>
+                <w:szCs w:val="20"/>
+              </w:rPr>
+              <w:t>US</w:t>
+            </w:r>
+            <w:r>
+              <w:rPr>
+                <w:rFonts w:ascii="Linux Libertine" w:hAnsi="Linux Libertine" w:cs="Linux Libertine"/>
+                <w:bCs/>
+                <w:sz w:val="20"/>
+                <w:szCs w:val="20"/>
+              </w:rPr>
+              <w:t>D)</w:t>
+            </w:r>
+          </w:p>
+          <w:p>
+            <w:pPr>
+              <w:pStyle w:val="TableParagraph"/>
+              <w:spacing w:before="0" w:afterLines="50" w:after="120"/>
+              <w:ind w:leftChars="14" w:left="597" w:hangingChars="283" w:hanging="566"/>
+              <w:rPr>
+                <w:rFonts w:ascii="Linux Libertine" w:hAnsi="Linux Libertine" w:cs="Linux Libertine"/>
+                <w:b/>
+                <w:sz w:val="20"/>
+                <w:szCs w:val="20"/>
+              </w:rPr>
+            </w:pPr>
+            <w:r>
+              <w:rPr>
+                <w:rFonts w:ascii="Linux Libertine" w:hAnsi="Linux Libertine" w:cs="Linux Libertine"/>
+                <w:bCs/>
+                <w:sz w:val="20"/>
+                <w:szCs w:val="20"/>
+                <w:u w:val="single"/>
+              </w:rPr>
+              <w:t>Topic</w:t>
+            </w:r>
+            <w:r>
+              <w:rPr>
+                <w:rFonts w:ascii="Linux Libertine" w:hAnsi="Linux Libertine" w:cs="Linux Libertine"/>
+                <w:bCs/>
+                <w:sz w:val="20"/>
+                <w:szCs w:val="20"/>
+              </w:rPr>
+              <w:t>:</w:t>
+            </w:r>
+            <w:r>
+              <w:t xml:space="preserve"> </w:t>
+            </w:r>
+            <w:r>
+              <w:rPr>
+                <w:rFonts w:ascii="Linux Libertine" w:hAnsi="Linux Libertine" w:cs="Linux Libertine"/>
+                <w:bCs/>
+                <w:i/>
+                <w:iCs/>
+                <w:sz w:val="20"/>
+                <w:szCs w:val="20"/>
+              </w:rPr>
+              <w:t xml:space="preserve">New Taipei </w:t>
+            </w:r>
+            <w:r>
+              <w:rPr>
+                <w:rFonts w:ascii="Linux Libertine" w:hAnsi="Linux Libertine" w:cs="Linux Libertine"/>
+                <w:bCs/>
+                <w:i/>
+                <w:iCs/>
+                <w:sz w:val="20"/>
+                <w:szCs w:val="20"/>
+              </w:rPr>
+              <w:t xml:space="preserve">City’s </w:t>
+            </w:r>
+            <w:r>
+              <w:rPr>
+                <w:rFonts w:ascii="Linux Libertine" w:hAnsi="Linux Libertine" w:cs="Linux Libertine"/>
+                <w:bCs/>
+                <w:i/>
+                <w:iCs/>
+                <w:sz w:val="20"/>
+                <w:szCs w:val="20"/>
+              </w:rPr>
+              <w:t>Real Estate Service</w:t>
+            </w:r>
+            <w:r>
+              <w:rPr>
+                <w:rFonts w:ascii="Linux Libertine" w:hAnsi="Linux Libertine" w:cs="Linux Libertine"/>
+                <w:bCs/>
+                <w:i/>
+                <w:iCs/>
+                <w:sz w:val="20"/>
+                <w:szCs w:val="20"/>
+              </w:rPr>
+              <w:t>s:</w:t>
+            </w:r>
+            <w:r>
+              <w:rPr>
+                <w:rFonts w:ascii="Linux Libertine" w:hAnsi="Linux Libertine" w:cs="Linux Libertine"/>
+                <w:bCs/>
+                <w:i/>
+                <w:iCs/>
+                <w:sz w:val="20"/>
+                <w:szCs w:val="20"/>
+              </w:rPr>
+              <w:t xml:space="preserve"> Digital Transformation and Value Reconstruction Project </w:t>
+            </w:r>
+          </w:p>
+        </w:tc>
+        <w:tc>
+          <w:tcPr>
+            <w:tcW w:w="1134" w:type="dxa"/>
+          </w:tcPr>
+          <w:p>
+            <w:pPr>
+              <w:pStyle w:val="TableParagraph"/>
+              <w:spacing w:before="0" w:afterLines="50" w:after="120"/>
+              <w:ind w:right="45"/>
+              <w:jc w:val="right"/>
+              <w:rPr>
+                <w:rFonts w:ascii="Linux Libertine" w:eastAsiaTheme="minorEastAsia" w:hAnsi="Linux Libertine" w:cs="Linux Libertine"/>
+                <w:sz w:val="20"/>
+                <w:szCs w:val="20"/>
+                <w:lang w:eastAsia="zh-TW"/>
+              </w:rPr>
+            </w:pPr>
+            <w:r>
+              <w:rPr>
+                <w:rFonts w:ascii="Linux Libertine" w:eastAsiaTheme="minorEastAsia" w:hAnsi="Linux Libertine" w:cs="Linux Libertine" w:hint="eastAsia"/>
+                <w:sz w:val="20"/>
+                <w:szCs w:val="20"/>
+                <w:lang w:eastAsia="zh-TW"/>
+              </w:rPr>
+              <w:t>2</w:t>
+            </w:r>
+            <w:r>
+              <w:rPr>
+                <w:rFonts w:ascii="Linux Libertine" w:eastAsiaTheme="minorEastAsia" w:hAnsi="Linux Libertine" w:cs="Linux Libertine"/>
+                <w:sz w:val="20"/>
+                <w:szCs w:val="20"/>
+                <w:lang w:eastAsia="zh-TW"/>
+              </w:rPr>
+              <w:t>023</w:t>
+            </w:r>
+          </w:p>
+        </w:tc>
+      </w:tr>
+      <w:tr>
+        <w:trPr>
+          <w:trHeight w:val="429"/>
+        </w:trPr>
+        <w:tc>
+          <w:tcPr>
+            <w:tcW w:w="7258" w:type="dxa"/>
+          </w:tcPr>
+          <w:p>
+            <w:pPr>
+              <w:pStyle w:val="TableParagraph"/>
+              <w:spacing w:before="60"/>
+              <w:ind w:left="51"/>
+              <w:rPr>
+                <w:rFonts w:ascii="Linux Libertine" w:hAnsi="Linux Libertine" w:cs="Linux Libertine"/>
+                <w:bCs/>
+                <w:sz w:val="20"/>
+                <w:szCs w:val="20"/>
+              </w:rPr>
+            </w:pPr>
+            <w:r>
+              <w:rPr>
+                <w:rFonts w:ascii="Linux Libertine" w:hAnsi="Linux Libertine" w:cs="Linux Libertine"/>
+                <w:b/>
+                <w:sz w:val="20"/>
+                <w:szCs w:val="20"/>
+              </w:rPr>
+              <w:t>PI</w:t>
+            </w:r>
+            <w:r>
+              <w:rPr>
+                <w:rFonts w:ascii="Linux Libertine" w:hAnsi="Linux Libertine" w:cs="Linux Libertine"/>
+                <w:bCs/>
+                <w:sz w:val="20"/>
+                <w:szCs w:val="20"/>
+              </w:rPr>
+              <w:t>, National Chengchi University, Taiwan ($</w:t>
+            </w:r>
+            <w:r>
+              <w:rPr>
+                <w:rFonts w:ascii="Linux Libertine" w:hAnsi="Linux Libertine" w:cs="Linux Libertine"/>
+                <w:bCs/>
+                <w:sz w:val="20"/>
+                <w:szCs w:val="20"/>
+              </w:rPr>
+              <w:t>1</w:t>
+            </w:r>
+            <w:r>
+              <w:rPr>
+                <w:rFonts w:ascii="Linux Libertine" w:hAnsi="Linux Libertine" w:cs="Linux Libertine"/>
+                <w:bCs/>
+                <w:sz w:val="20"/>
+                <w:szCs w:val="20"/>
+              </w:rPr>
+              <w:t>1,000</w:t>
+            </w:r>
+            <w:r>
+              <w:rPr>
+                <w:rFonts w:ascii="Linux Libertine" w:hAnsi="Linux Libertine" w:cs="Linux Libertine"/>
+                <w:bCs/>
+                <w:sz w:val="20"/>
+                <w:szCs w:val="20"/>
+              </w:rPr>
+              <w:t xml:space="preserve"> </w:t>
+            </w:r>
+            <w:r>
+              <w:rPr>
+                <w:rFonts w:ascii="Linux Libertine" w:hAnsi="Linux Libertine" w:cs="Linux Libertine"/>
+                <w:bCs/>
+                <w:sz w:val="20"/>
+                <w:szCs w:val="20"/>
+              </w:rPr>
+              <w:t>US</w:t>
+            </w:r>
+            <w:r>
+              <w:rPr>
+                <w:rFonts w:ascii="Linux Libertine" w:hAnsi="Linux Libertine" w:cs="Linux Libertine"/>
+                <w:bCs/>
+                <w:sz w:val="20"/>
+                <w:szCs w:val="20"/>
+              </w:rPr>
+              <w:t>D)</w:t>
+            </w:r>
+          </w:p>
+          <w:p>
+            <w:pPr>
+              <w:pStyle w:val="TableParagraph"/>
+              <w:spacing w:before="0" w:afterLines="50" w:after="120"/>
+              <w:ind w:left="51"/>
+              <w:rPr>
+                <w:rFonts w:ascii="Linux Libertine" w:hAnsi="Linux Libertine" w:cs="Linux Libertine"/>
+                <w:bCs/>
+                <w:sz w:val="20"/>
+                <w:szCs w:val="20"/>
+              </w:rPr>
+            </w:pPr>
+            <w:r>
+              <w:rPr>
+                <w:rFonts w:ascii="Linux Libertine" w:hAnsi="Linux Libertine" w:cs="Linux Libertine"/>
+                <w:bCs/>
+                <w:sz w:val="20"/>
+                <w:szCs w:val="20"/>
+                <w:u w:val="single"/>
+              </w:rPr>
+              <w:t>Topic</w:t>
+            </w:r>
+            <w:r>
+              <w:rPr>
+                <w:rFonts w:ascii="Linux Libertine" w:hAnsi="Linux Libertine" w:cs="Linux Libertine"/>
+                <w:bCs/>
+                <w:sz w:val="20"/>
+                <w:szCs w:val="20"/>
+              </w:rPr>
+              <w:t xml:space="preserve">: </w:t>
+            </w:r>
+            <w:r>
+              <w:rPr>
+                <w:rFonts w:ascii="Linux Libertine" w:hAnsi="Linux Libertine" w:cs="Linux Libertine"/>
+                <w:i/>
+                <w:iCs/>
+                <w:sz w:val="20"/>
+                <w:szCs w:val="20"/>
+              </w:rPr>
+              <w:t>Mixed Reality in Medical Care System</w:t>
+            </w:r>
+          </w:p>
+        </w:tc>
+        <w:tc>
+          <w:tcPr>
+            <w:tcW w:w="1134" w:type="dxa"/>
+          </w:tcPr>
+          <w:p>
+            <w:pPr>
+              <w:pStyle w:val="TableParagraph"/>
+              <w:spacing w:before="0" w:afterLines="50" w:after="120"/>
+              <w:ind w:right="45"/>
+              <w:jc w:val="right"/>
+              <w:rPr>
+                <w:rFonts w:ascii="Linux Libertine" w:hAnsi="Linux Libertine" w:cs="Linux Libertine"/>
+                <w:sz w:val="20"/>
+                <w:szCs w:val="20"/>
+              </w:rPr>
+            </w:pPr>
+            <w:r>
+              <w:rPr>
+                <w:rFonts w:ascii="Linux Libertine" w:hAnsi="Linux Libertine" w:cs="Linux Libertine" w:hint="eastAsia"/>
+                <w:sz w:val="20"/>
+                <w:szCs w:val="20"/>
+              </w:rPr>
+              <w:t>2</w:t>
+            </w:r>
+            <w:r>
+              <w:rPr>
+                <w:rFonts w:ascii="Linux Libertine" w:hAnsi="Linux Libertine" w:cs="Linux Libertine"/>
+                <w:sz w:val="20"/>
+                <w:szCs w:val="20"/>
+              </w:rPr>
+              <w:t>022</w:t>
+            </w:r>
+          </w:p>
+        </w:tc>
+      </w:tr>
+      <w:tr>
+        <w:trPr>
+          <w:trHeight w:val="441"/>
+        </w:trPr>
+        <w:tc>
+          <w:tcPr>
+            <w:tcW w:w="7258" w:type="dxa"/>
+          </w:tcPr>
+          <w:p>
+            <w:pPr>
+              <w:pStyle w:val="TableParagraph"/>
+              <w:spacing w:before="60"/>
+              <w:ind w:left="51"/>
+              <w:rPr>
+                <w:rFonts w:ascii="Linux Libertine" w:hAnsi="Linux Libertine" w:cs="Linux Libertine"/>
+                <w:bCs/>
+                <w:sz w:val="20"/>
+                <w:szCs w:val="20"/>
+              </w:rPr>
+            </w:pPr>
+            <w:r>
+              <w:rPr>
+                <w:rFonts w:ascii="Linux Libertine" w:hAnsi="Linux Libertine" w:cs="Linux Libertine"/>
+                <w:b/>
+                <w:sz w:val="20"/>
+                <w:szCs w:val="20"/>
+              </w:rPr>
+              <w:t>PI</w:t>
+            </w:r>
+            <w:r>
+              <w:rPr>
+                <w:rFonts w:ascii="Linux Libertine" w:hAnsi="Linux Libertine" w:cs="Linux Libertine"/>
+                <w:bCs/>
+                <w:sz w:val="20"/>
+                <w:szCs w:val="20"/>
+              </w:rPr>
+              <w:t xml:space="preserve">, </w:t>
+            </w:r>
+            <w:r>
+              <w:rPr>
+                <w:rFonts w:ascii="Linux Libertine" w:hAnsi="Linux Libertine" w:cs="Linux Libertine"/>
+                <w:bCs/>
+                <w:sz w:val="20"/>
+                <w:szCs w:val="20"/>
+              </w:rPr>
+              <w:t>Higher Education SPROUT Project</w:t>
+            </w:r>
+            <w:r>
+              <w:rPr>
+                <w:rFonts w:ascii="Linux Libertine" w:hAnsi="Linux Libertine" w:cs="Linux Libertine"/>
+                <w:bCs/>
+                <w:sz w:val="20"/>
+                <w:szCs w:val="20"/>
+              </w:rPr>
+              <w:t>,</w:t>
+            </w:r>
+            <w:r>
+              <w:rPr>
+                <w:rFonts w:ascii="Linux Libertine" w:hAnsi="Linux Libertine" w:cs="Linux Libertine"/>
+                <w:bCs/>
+                <w:sz w:val="20"/>
+                <w:szCs w:val="20"/>
+              </w:rPr>
+              <w:t xml:space="preserve"> Ministry of Education</w:t>
+            </w:r>
+            <w:r>
+              <w:rPr>
+                <w:rFonts w:ascii="Linux Libertine" w:hAnsi="Linux Libertine" w:cs="Linux Libertine"/>
+                <w:bCs/>
+                <w:sz w:val="20"/>
+                <w:szCs w:val="20"/>
+              </w:rPr>
+              <w:t>, Taiwan ($</w:t>
+            </w:r>
+            <w:r>
+              <w:rPr>
+                <w:rFonts w:ascii="Linux Libertine" w:hAnsi="Linux Libertine" w:cs="Linux Libertine"/>
+                <w:bCs/>
+                <w:sz w:val="20"/>
+                <w:szCs w:val="20"/>
+              </w:rPr>
+              <w:t>17,30</w:t>
+            </w:r>
+            <w:r>
+              <w:rPr>
+                <w:rFonts w:ascii="Linux Libertine" w:hAnsi="Linux Libertine" w:cs="Linux Libertine"/>
+                <w:bCs/>
+                <w:sz w:val="20"/>
+                <w:szCs w:val="20"/>
+              </w:rPr>
+              <w:t>0</w:t>
+            </w:r>
+            <w:r>
+              <w:rPr>
+                <w:rFonts w:ascii="Linux Libertine" w:hAnsi="Linux Libertine" w:cs="Linux Libertine"/>
+                <w:bCs/>
+                <w:sz w:val="20"/>
+                <w:szCs w:val="20"/>
+              </w:rPr>
+              <w:t xml:space="preserve"> </w:t>
+            </w:r>
+            <w:r>
+              <w:rPr>
+                <w:rFonts w:ascii="Linux Libertine" w:hAnsi="Linux Libertine" w:cs="Linux Libertine"/>
+                <w:bCs/>
+                <w:sz w:val="20"/>
+                <w:szCs w:val="20"/>
+              </w:rPr>
+              <w:t>US</w:t>
+            </w:r>
+            <w:r>
+              <w:rPr>
+                <w:rFonts w:ascii="Linux Libertine" w:hAnsi="Linux Libertine" w:cs="Linux Libertine"/>
+                <w:bCs/>
+                <w:sz w:val="20"/>
+                <w:szCs w:val="20"/>
+              </w:rPr>
+              <w:t>D)</w:t>
+            </w:r>
+          </w:p>
+          <w:p>
+            <w:pPr>
+              <w:pStyle w:val="TableParagraph"/>
+              <w:spacing w:before="1" w:afterLines="50" w:after="120"/>
+              <w:ind w:left="51"/>
+              <w:rPr>
+                <w:rFonts w:ascii="Linux Libertine" w:hAnsi="Linux Libertine" w:cs="Linux Libertine"/>
+                <w:bCs/>
+                <w:sz w:val="20"/>
+                <w:szCs w:val="20"/>
+              </w:rPr>
+            </w:pPr>
+            <w:r>
+              <w:rPr>
+                <w:rFonts w:ascii="Linux Libertine" w:hAnsi="Linux Libertine" w:cs="Linux Libertine"/>
+                <w:bCs/>
+                <w:sz w:val="20"/>
+                <w:szCs w:val="20"/>
+                <w:u w:val="single"/>
+              </w:rPr>
+              <w:t>Topic</w:t>
+            </w:r>
+            <w:r>
+              <w:rPr>
+                <w:rFonts w:ascii="Linux Libertine" w:hAnsi="Linux Libertine" w:cs="Linux Libertine"/>
+                <w:bCs/>
+                <w:sz w:val="20"/>
+                <w:szCs w:val="20"/>
+              </w:rPr>
+              <w:t xml:space="preserve">: </w:t>
+            </w:r>
+            <w:r>
+              <w:rPr>
+                <w:rFonts w:ascii="Linux Libertine" w:hAnsi="Linux Libertine" w:cs="Linux Libertine"/>
+                <w:bCs/>
+                <w:i/>
+                <w:iCs/>
+                <w:sz w:val="20"/>
+                <w:szCs w:val="20"/>
+              </w:rPr>
+              <w:t>Opportunities and Development of User Experience in Post-COVID-19 Era</w:t>
+            </w:r>
+          </w:p>
+        </w:tc>
+        <w:tc>
+          <w:tcPr>
+            <w:tcW w:w="1134" w:type="dxa"/>
+          </w:tcPr>
+          <w:p>
+            <w:pPr>
+              <w:pStyle w:val="TableParagraph"/>
+              <w:spacing w:before="0" w:afterLines="50" w:after="120"/>
+              <w:ind w:right="45"/>
+              <w:jc w:val="right"/>
+              <w:rPr>
+                <w:rFonts w:ascii="Linux Libertine" w:hAnsi="Linux Libertine" w:cs="Linux Libertine"/>
+                <w:sz w:val="20"/>
+                <w:szCs w:val="20"/>
+              </w:rPr>
+            </w:pPr>
+            <w:r>
+              <w:rPr>
+                <w:rFonts w:ascii="Linux Libertine" w:hAnsi="Linux Libertine" w:cs="Linux Libertine" w:hint="eastAsia"/>
+                <w:sz w:val="20"/>
+                <w:szCs w:val="20"/>
+              </w:rPr>
+              <w:t>2</w:t>
+            </w:r>
+            <w:r>
+              <w:rPr>
+                <w:rFonts w:ascii="Linux Libertine" w:hAnsi="Linux Libertine" w:cs="Linux Libertine"/>
+                <w:sz w:val="20"/>
+                <w:szCs w:val="20"/>
+              </w:rPr>
+              <w:t>022</w:t>
+            </w:r>
+          </w:p>
+        </w:tc>
+      </w:tr>
+      <w:tr>
+        <w:trPr>
+          <w:trHeight w:val="396"/>
+        </w:trPr>
+        <w:tc>
+          <w:tcPr>
+            <w:tcW w:w="7258" w:type="dxa"/>
+          </w:tcPr>
+          <w:p>
+            <w:pPr>
+              <w:pStyle w:val="TableParagraph"/>
+              <w:spacing w:before="60"/>
+              <w:ind w:left="51"/>
+              <w:rPr>
+                <w:rFonts w:ascii="Linux Libertine" w:hAnsi="Linux Libertine" w:cs="Linux Libertine"/>
+                <w:bCs/>
+                <w:sz w:val="20"/>
+                <w:szCs w:val="20"/>
+              </w:rPr>
+            </w:pPr>
+            <w:r>
+              <w:rPr>
+                <w:rFonts w:ascii="Linux Libertine" w:hAnsi="Linux Libertine" w:cs="Linux Libertine"/>
+                <w:b/>
+                <w:sz w:val="20"/>
+                <w:szCs w:val="20"/>
+              </w:rPr>
+              <w:t>PI</w:t>
+            </w:r>
+            <w:r>
+              <w:rPr>
+                <w:rFonts w:ascii="Linux Libertine" w:hAnsi="Linux Libertine" w:cs="Linux Libertine"/>
+                <w:bCs/>
+                <w:sz w:val="20"/>
+                <w:szCs w:val="20"/>
+              </w:rPr>
+              <w:t xml:space="preserve">, </w:t>
+            </w:r>
+            <w:r>
+              <w:rPr>
+                <w:rFonts w:ascii="Linux Libertine" w:hAnsi="Linux Libertine" w:cs="Linux Libertine"/>
+                <w:bCs/>
+                <w:sz w:val="20"/>
+                <w:szCs w:val="20"/>
+              </w:rPr>
+              <w:t>Higher Education SPROUT Project</w:t>
+            </w:r>
+            <w:r>
+              <w:rPr>
+                <w:rFonts w:ascii="Linux Libertine" w:hAnsi="Linux Libertine" w:cs="Linux Libertine"/>
+                <w:bCs/>
+                <w:sz w:val="20"/>
+                <w:szCs w:val="20"/>
+              </w:rPr>
+              <w:t>,</w:t>
+            </w:r>
+            <w:r>
+              <w:rPr>
+                <w:rFonts w:ascii="Linux Libertine" w:hAnsi="Linux Libertine" w:cs="Linux Libertine"/>
+                <w:bCs/>
+                <w:sz w:val="20"/>
+                <w:szCs w:val="20"/>
+              </w:rPr>
+              <w:t xml:space="preserve"> Ministry of Education</w:t>
+            </w:r>
+            <w:r>
+              <w:rPr>
+                <w:rFonts w:ascii="Linux Libertine" w:hAnsi="Linux Libertine" w:cs="Linux Libertine"/>
+                <w:bCs/>
+                <w:sz w:val="20"/>
+                <w:szCs w:val="20"/>
+              </w:rPr>
+              <w:t>, Taiwan ($</w:t>
+            </w:r>
+            <w:r>
+              <w:rPr>
+                <w:rFonts w:ascii="Linux Libertine" w:hAnsi="Linux Libertine" w:cs="Linux Libertine"/>
+                <w:bCs/>
+                <w:sz w:val="20"/>
+                <w:szCs w:val="20"/>
+              </w:rPr>
+              <w:t>17,</w:t>
+            </w:r>
+            <w:r>
+              <w:rPr>
+                <w:rFonts w:ascii="Linux Libertine" w:hAnsi="Linux Libertine" w:cs="Linux Libertine"/>
+                <w:bCs/>
+                <w:sz w:val="20"/>
+                <w:szCs w:val="20"/>
+              </w:rPr>
+              <w:t>500</w:t>
+            </w:r>
+            <w:r>
+              <w:rPr>
+                <w:rFonts w:ascii="Linux Libertine" w:hAnsi="Linux Libertine" w:cs="Linux Libertine"/>
+                <w:bCs/>
+                <w:sz w:val="20"/>
+                <w:szCs w:val="20"/>
+              </w:rPr>
+              <w:t xml:space="preserve"> </w:t>
+            </w:r>
+            <w:r>
+              <w:rPr>
+                <w:rFonts w:ascii="Linux Libertine" w:hAnsi="Linux Libertine" w:cs="Linux Libertine"/>
+                <w:bCs/>
+                <w:sz w:val="20"/>
+                <w:szCs w:val="20"/>
+              </w:rPr>
+              <w:t>US</w:t>
+            </w:r>
+            <w:r>
+              <w:rPr>
+                <w:rFonts w:ascii="Linux Libertine" w:hAnsi="Linux Libertine" w:cs="Linux Libertine"/>
+                <w:bCs/>
+                <w:sz w:val="20"/>
+                <w:szCs w:val="20"/>
+              </w:rPr>
+              <w:t>D)</w:t>
+            </w:r>
+          </w:p>
+          <w:p>
+            <w:pPr>
+              <w:pStyle w:val="TableParagraph"/>
+              <w:spacing w:before="1" w:afterLines="50" w:after="120"/>
+              <w:ind w:left="51"/>
+              <w:rPr>
+                <w:rFonts w:ascii="Linux Libertine" w:hAnsi="Linux Libertine" w:cs="Linux Libertine"/>
+                <w:bCs/>
+                <w:i/>
+                <w:iCs/>
+                <w:sz w:val="20"/>
+                <w:szCs w:val="20"/>
+              </w:rPr>
+            </w:pPr>
+            <w:r>
+              <w:rPr>
+                <w:rFonts w:ascii="Linux Libertine" w:hAnsi="Linux Libertine" w:cs="Linux Libertine"/>
+                <w:bCs/>
+                <w:sz w:val="20"/>
+                <w:szCs w:val="20"/>
+                <w:u w:val="single"/>
+              </w:rPr>
+              <w:t>Topic</w:t>
+            </w:r>
+            <w:r>
+              <w:rPr>
+                <w:rFonts w:ascii="Linux Libertine" w:hAnsi="Linux Libertine" w:cs="Linux Libertine"/>
+                <w:bCs/>
+                <w:sz w:val="20"/>
+                <w:szCs w:val="20"/>
+              </w:rPr>
+              <w:t xml:space="preserve">: </w:t>
+            </w:r>
+            <w:r>
+              <w:rPr>
+                <w:rFonts w:ascii="Linux Libertine" w:hAnsi="Linux Libertine" w:cs="Linux Libertine"/>
+                <w:i/>
+                <w:iCs/>
+                <w:sz w:val="20"/>
+                <w:szCs w:val="20"/>
+              </w:rPr>
+              <w:t>User Experience</w:t>
+            </w:r>
+            <w:r>
+              <w:rPr>
+                <w:rFonts w:ascii="Linux Libertine" w:hAnsi="Linux Libertine" w:cs="Linux Libertine"/>
+                <w:bCs/>
+                <w:i/>
+                <w:iCs/>
+                <w:sz w:val="20"/>
+                <w:szCs w:val="20"/>
+              </w:rPr>
+              <w:t xml:space="preserve"> in Medical Care and Long-term Care</w:t>
+            </w:r>
+          </w:p>
+        </w:tc>
+        <w:tc>
+          <w:tcPr>
+            <w:tcW w:w="1134" w:type="dxa"/>
+          </w:tcPr>
+          <w:p>
+            <w:pPr>
+              <w:pStyle w:val="TableParagraph"/>
+              <w:spacing w:before="0" w:afterLines="50" w:after="120"/>
+              <w:ind w:right="45"/>
+              <w:jc w:val="right"/>
+              <w:rPr>
+                <w:rFonts w:ascii="Linux Libertine" w:hAnsi="Linux Libertine" w:cs="Linux Libertine"/>
+                <w:sz w:val="20"/>
+                <w:szCs w:val="20"/>
+              </w:rPr>
+            </w:pPr>
+            <w:r>
+              <w:rPr>
+                <w:rFonts w:ascii="Linux Libertine" w:hAnsi="Linux Libertine" w:cs="Linux Libertine" w:hint="eastAsia"/>
+                <w:sz w:val="20"/>
+                <w:szCs w:val="20"/>
+              </w:rPr>
+              <w:t>2</w:t>
+            </w:r>
+            <w:r>
+              <w:rPr>
+                <w:rFonts w:ascii="Linux Libertine" w:hAnsi="Linux Libertine" w:cs="Linux Libertine"/>
+                <w:sz w:val="20"/>
+                <w:szCs w:val="20"/>
+              </w:rPr>
+              <w:t>022</w:t>
+            </w:r>
+          </w:p>
+        </w:tc>
+      </w:tr>
+      <w:tr>
+        <w:trPr>
+          <w:trHeight w:val="396"/>
+        </w:trPr>
+        <w:tc>
+          <w:tcPr>
+            <w:tcW w:w="7258" w:type="dxa"/>
+          </w:tcPr>
+          <w:p>
+            <w:pPr>
+              <w:pStyle w:val="TableParagraph"/>
+              <w:spacing w:before="60"/>
+              <w:ind w:left="51"/>
+              <w:rPr>
+                <w:rFonts w:ascii="Linux Libertine" w:hAnsi="Linux Libertine" w:cs="Linux Libertine"/>
+                <w:bCs/>
+                <w:sz w:val="20"/>
+                <w:szCs w:val="20"/>
+              </w:rPr>
+            </w:pPr>
+            <w:r>
+              <w:rPr>
+                <w:rFonts w:ascii="Linux Libertine" w:hAnsi="Linux Libertine" w:cs="Linux Libertine"/>
+                <w:b/>
+                <w:sz w:val="20"/>
+                <w:szCs w:val="20"/>
+              </w:rPr>
+              <w:t>PI</w:t>
+            </w:r>
+            <w:r>
+              <w:rPr>
+                <w:rFonts w:ascii="Linux Libertine" w:hAnsi="Linux Libertine" w:cs="Linux Libertine"/>
+                <w:bCs/>
+                <w:sz w:val="20"/>
+                <w:szCs w:val="20"/>
+              </w:rPr>
+              <w:t>, National Chengchi University, Taiwan ($</w:t>
+            </w:r>
+            <w:r>
+              <w:rPr>
+                <w:rFonts w:ascii="Linux Libertine" w:hAnsi="Linux Libertine" w:cs="Linux Libertine"/>
+                <w:bCs/>
+                <w:sz w:val="20"/>
+                <w:szCs w:val="20"/>
+              </w:rPr>
+              <w:t>10,0</w:t>
+            </w:r>
+            <w:r>
+              <w:rPr>
+                <w:rFonts w:ascii="Linux Libertine" w:hAnsi="Linux Libertine" w:cs="Linux Libertine"/>
+                <w:bCs/>
+                <w:sz w:val="20"/>
+                <w:szCs w:val="20"/>
+              </w:rPr>
+              <w:t>00</w:t>
+            </w:r>
+            <w:r>
+              <w:rPr>
+                <w:rFonts w:ascii="Linux Libertine" w:hAnsi="Linux Libertine" w:cs="Linux Libertine"/>
+                <w:bCs/>
+                <w:sz w:val="20"/>
+                <w:szCs w:val="20"/>
+              </w:rPr>
+              <w:t xml:space="preserve"> </w:t>
+            </w:r>
+            <w:r>
+              <w:rPr>
+                <w:rFonts w:ascii="Linux Libertine" w:hAnsi="Linux Libertine" w:cs="Linux Libertine"/>
+                <w:bCs/>
+                <w:sz w:val="20"/>
+                <w:szCs w:val="20"/>
+              </w:rPr>
+              <w:t>US</w:t>
+            </w:r>
+            <w:r>
+              <w:rPr>
+                <w:rFonts w:ascii="Linux Libertine" w:hAnsi="Linux Libertine" w:cs="Linux Libertine"/>
+                <w:bCs/>
+                <w:sz w:val="20"/>
+                <w:szCs w:val="20"/>
+              </w:rPr>
+              <w:t>D)</w:t>
+            </w:r>
+          </w:p>
+          <w:p>
+            <w:pPr>
+              <w:pStyle w:val="TableParagraph"/>
+              <w:spacing w:before="1" w:afterLines="50" w:after="120"/>
+              <w:ind w:left="51"/>
+              <w:rPr>
+                <w:rFonts w:ascii="Linux Libertine" w:hAnsi="Linux Libertine" w:cs="Linux Libertine"/>
+                <w:bCs/>
+                <w:sz w:val="20"/>
+                <w:szCs w:val="20"/>
+              </w:rPr>
+            </w:pPr>
+            <w:r>
+              <w:rPr>
+                <w:rFonts w:ascii="Linux Libertine" w:hAnsi="Linux Libertine" w:cs="Linux Libertine"/>
+                <w:bCs/>
+                <w:sz w:val="20"/>
+                <w:szCs w:val="20"/>
+                <w:u w:val="single"/>
+              </w:rPr>
+              <w:t>Topic</w:t>
+            </w:r>
+            <w:r>
+              <w:rPr>
+                <w:rFonts w:ascii="Linux Libertine" w:hAnsi="Linux Libertine" w:cs="Linux Libertine"/>
+                <w:bCs/>
+                <w:sz w:val="20"/>
+                <w:szCs w:val="20"/>
+              </w:rPr>
+              <w:t xml:space="preserve">: </w:t>
+            </w:r>
+            <w:r>
+              <w:rPr>
+                <w:rFonts w:ascii="Linux Libertine" w:hAnsi="Linux Libertine" w:cs="Linux Libertine"/>
+                <w:i/>
+                <w:iCs/>
+                <w:sz w:val="20"/>
+                <w:szCs w:val="20"/>
+              </w:rPr>
+              <w:t>Mixed Reality in User Experience</w:t>
+            </w:r>
+          </w:p>
+        </w:tc>
+        <w:tc>
+          <w:tcPr>
+            <w:tcW w:w="1134" w:type="dxa"/>
+          </w:tcPr>
+          <w:p>
+            <w:pPr>
+              <w:pStyle w:val="TableParagraph"/>
+              <w:spacing w:before="0" w:afterLines="50" w:after="120"/>
+              <w:ind w:right="45"/>
+              <w:jc w:val="right"/>
+              <w:rPr>
+                <w:rFonts w:ascii="Linux Libertine" w:hAnsi="Linux Libertine" w:cs="Linux Libertine"/>
+                <w:sz w:val="20"/>
+                <w:szCs w:val="20"/>
+              </w:rPr>
+            </w:pPr>
+            <w:r>
+              <w:rPr>
+                <w:rFonts w:ascii="Linux Libertine" w:hAnsi="Linux Libertine" w:cs="Linux Libertine" w:hint="eastAsia"/>
+                <w:sz w:val="20"/>
+                <w:szCs w:val="20"/>
+              </w:rPr>
+              <w:t>2</w:t>
+            </w:r>
+            <w:r>
+              <w:rPr>
+                <w:rFonts w:ascii="Linux Libertine" w:hAnsi="Linux Libertine" w:cs="Linux Libertine"/>
+                <w:sz w:val="20"/>
+                <w:szCs w:val="20"/>
+              </w:rPr>
+              <w:t>021</w:t>
+            </w:r>
+          </w:p>
+        </w:tc>
+      </w:tr>
+      <w:tr>
+        <w:trPr>
+          <w:trHeight w:val="680"/>
+        </w:trPr>
+        <w:tc>
+          <w:tcPr>
+            <w:tcW w:w="7258" w:type="dxa"/>
+          </w:tcPr>
+          <w:p>
+            <w:pPr>
+              <w:pStyle w:val="TableParagraph"/>
+              <w:spacing w:before="60"/>
+              <w:ind w:left="51"/>
+              <w:rPr>
+                <w:rFonts w:ascii="Linux Libertine" w:hAnsi="Linux Libertine" w:cs="Linux Libertine"/>
+                <w:bCs/>
+                <w:sz w:val="20"/>
+                <w:szCs w:val="20"/>
+              </w:rPr>
+            </w:pPr>
+            <w:r>
+              <w:rPr>
+                <w:rFonts w:ascii="Linux Libertine" w:hAnsi="Linux Libertine" w:cs="Linux Libertine"/>
+                <w:b/>
+                <w:sz w:val="20"/>
+                <w:szCs w:val="20"/>
+              </w:rPr>
+              <w:t>PI</w:t>
+            </w:r>
+            <w:r>
+              <w:rPr>
+                <w:rFonts w:ascii="Linux Libertine" w:hAnsi="Linux Libertine" w:cs="Linux Libertine"/>
+                <w:bCs/>
+                <w:sz w:val="20"/>
+                <w:szCs w:val="20"/>
+              </w:rPr>
+              <w:t xml:space="preserve">, </w:t>
+            </w:r>
+            <w:r>
+              <w:rPr>
+                <w:rFonts w:ascii="Linux Libertine" w:hAnsi="Linux Libertine" w:cs="Linux Libertine"/>
+                <w:bCs/>
+                <w:sz w:val="20"/>
+                <w:szCs w:val="20"/>
+              </w:rPr>
+              <w:t>Higher Education SPROUT Project</w:t>
+            </w:r>
+            <w:r>
+              <w:rPr>
+                <w:rFonts w:ascii="Linux Libertine" w:hAnsi="Linux Libertine" w:cs="Linux Libertine"/>
+                <w:bCs/>
+                <w:sz w:val="20"/>
+                <w:szCs w:val="20"/>
+              </w:rPr>
+              <w:t>,</w:t>
+            </w:r>
+            <w:r>
+              <w:rPr>
+                <w:rFonts w:ascii="Linux Libertine" w:hAnsi="Linux Libertine" w:cs="Linux Libertine"/>
+                <w:bCs/>
+                <w:sz w:val="20"/>
+                <w:szCs w:val="20"/>
+              </w:rPr>
+              <w:t xml:space="preserve"> Ministry of Education</w:t>
+            </w:r>
+            <w:r>
+              <w:rPr>
+                <w:rFonts w:ascii="Linux Libertine" w:hAnsi="Linux Libertine" w:cs="Linux Libertine"/>
+                <w:bCs/>
+                <w:sz w:val="20"/>
+                <w:szCs w:val="20"/>
+              </w:rPr>
+              <w:t>, Taiwan ($</w:t>
+            </w:r>
+            <w:r>
+              <w:rPr>
+                <w:rFonts w:ascii="Linux Libertine" w:hAnsi="Linux Libertine" w:cs="Linux Libertine"/>
+                <w:bCs/>
+                <w:sz w:val="20"/>
+                <w:szCs w:val="20"/>
+              </w:rPr>
+              <w:t>1</w:t>
+            </w:r>
+            <w:r>
+              <w:rPr>
+                <w:rFonts w:ascii="Linux Libertine" w:hAnsi="Linux Libertine" w:cs="Linux Libertine"/>
+                <w:bCs/>
+                <w:sz w:val="20"/>
+                <w:szCs w:val="20"/>
+              </w:rPr>
+              <w:t>5</w:t>
+            </w:r>
+            <w:r>
+              <w:rPr>
+                <w:rFonts w:ascii="Linux Libertine" w:hAnsi="Linux Libertine" w:cs="Linux Libertine"/>
+                <w:bCs/>
+                <w:sz w:val="20"/>
+                <w:szCs w:val="20"/>
+              </w:rPr>
+              <w:t>,</w:t>
+            </w:r>
+            <w:r>
+              <w:rPr>
+                <w:rFonts w:ascii="Linux Libertine" w:hAnsi="Linux Libertine" w:cs="Linux Libertine"/>
+                <w:bCs/>
+                <w:sz w:val="20"/>
+                <w:szCs w:val="20"/>
+              </w:rPr>
+              <w:t>000</w:t>
+            </w:r>
+            <w:r>
+              <w:rPr>
+                <w:rFonts w:ascii="Linux Libertine" w:hAnsi="Linux Libertine" w:cs="Linux Libertine"/>
+                <w:bCs/>
+                <w:sz w:val="20"/>
+                <w:szCs w:val="20"/>
+              </w:rPr>
+              <w:t xml:space="preserve"> </w:t>
+            </w:r>
+            <w:r>
+              <w:rPr>
+                <w:rFonts w:ascii="Linux Libertine" w:hAnsi="Linux Libertine" w:cs="Linux Libertine"/>
+                <w:bCs/>
+                <w:sz w:val="20"/>
+                <w:szCs w:val="20"/>
+              </w:rPr>
+              <w:t>US</w:t>
+            </w:r>
+            <w:r>
+              <w:rPr>
+                <w:rFonts w:ascii="Linux Libertine" w:hAnsi="Linux Libertine" w:cs="Linux Libertine"/>
+                <w:bCs/>
+                <w:sz w:val="20"/>
+                <w:szCs w:val="20"/>
+              </w:rPr>
+              <w:t>D)</w:t>
+            </w:r>
+          </w:p>
+          <w:p>
+            <w:pPr>
+              <w:pStyle w:val="TableParagraph"/>
+              <w:spacing w:before="1" w:afterLines="50" w:after="120"/>
+              <w:ind w:leftChars="13" w:left="595" w:hangingChars="283" w:hanging="566"/>
+              <w:rPr>
+                <w:rFonts w:ascii="Linux Libertine" w:hAnsi="Linux Libertine" w:cs="Linux Libertine"/>
+                <w:bCs/>
+                <w:sz w:val="20"/>
+                <w:szCs w:val="20"/>
+              </w:rPr>
+            </w:pPr>
+            <w:r>
+              <w:rPr>
+                <w:rFonts w:ascii="Linux Libertine" w:hAnsi="Linux Libertine" w:cs="Linux Libertine"/>
+                <w:bCs/>
+                <w:sz w:val="20"/>
+                <w:szCs w:val="20"/>
+                <w:u w:val="single"/>
+              </w:rPr>
+              <w:t>Topic</w:t>
+            </w:r>
+            <w:r>
+              <w:rPr>
+                <w:rFonts w:ascii="Linux Libertine" w:hAnsi="Linux Libertine" w:cs="Linux Libertine"/>
+                <w:bCs/>
+                <w:sz w:val="20"/>
+                <w:szCs w:val="20"/>
+              </w:rPr>
+              <w:t>:</w:t>
+            </w:r>
+            <w:r>
+              <w:rPr>
+                <w:rFonts w:ascii="Linux Libertine" w:hAnsi="Linux Libertine" w:cs="Linux Libertine"/>
+                <w:bCs/>
+                <w:i/>
+                <w:iCs/>
+                <w:sz w:val="20"/>
+                <w:szCs w:val="20"/>
+              </w:rPr>
+              <w:t xml:space="preserve"> The Influence of Cultural Factors on Emerging Information and Communications Technology in the MIS Field</w:t>
+            </w:r>
+          </w:p>
+        </w:tc>
+        <w:tc>
+          <w:tcPr>
+            <w:tcW w:w="1134" w:type="dxa"/>
+          </w:tcPr>
+          <w:p>
+            <w:pPr>
+              <w:pStyle w:val="TableParagraph"/>
+              <w:spacing w:before="0" w:afterLines="50" w:after="120"/>
+              <w:ind w:right="45"/>
+              <w:jc w:val="right"/>
+              <w:rPr>
+                <w:rFonts w:ascii="Linux Libertine" w:eastAsiaTheme="minorEastAsia" w:hAnsi="Linux Libertine" w:cs="Linux Libertine"/>
+                <w:sz w:val="20"/>
+                <w:szCs w:val="20"/>
+                <w:lang w:eastAsia="zh-TW"/>
+              </w:rPr>
+            </w:pPr>
+            <w:r>
+              <w:rPr>
+                <w:rFonts w:ascii="Linux Libertine" w:eastAsiaTheme="minorEastAsia" w:hAnsi="Linux Libertine" w:cs="Linux Libertine" w:hint="eastAsia"/>
+                <w:sz w:val="20"/>
+                <w:szCs w:val="20"/>
+                <w:lang w:eastAsia="zh-TW"/>
+              </w:rPr>
+              <w:t>2</w:t>
+            </w:r>
+            <w:r>
+              <w:rPr>
+                <w:rFonts w:ascii="Linux Libertine" w:eastAsiaTheme="minorEastAsia" w:hAnsi="Linux Libertine" w:cs="Linux Libertine"/>
+                <w:sz w:val="20"/>
+                <w:szCs w:val="20"/>
+                <w:lang w:eastAsia="zh-TW"/>
+              </w:rPr>
+              <w:t>021</w:t>
+            </w:r>
+          </w:p>
+        </w:tc>
+      </w:tr>
+      <w:tr>
+        <w:trPr>
+          <w:trHeight w:val="396"/>
+        </w:trPr>
+        <w:tc>
+          <w:tcPr>
+            <w:tcW w:w="7258" w:type="dxa"/>
+          </w:tcPr>
+          <w:p>
+            <w:pPr>
+              <w:pStyle w:val="TableParagraph"/>
+              <w:spacing w:before="60"/>
+              <w:ind w:left="51"/>
+              <w:rPr>
+                <w:rFonts w:ascii="Linux Libertine" w:hAnsi="Linux Libertine" w:cs="Linux Libertine"/>
+                <w:bCs/>
+                <w:sz w:val="20"/>
+                <w:szCs w:val="20"/>
+              </w:rPr>
+            </w:pPr>
+            <w:r>
+              <w:rPr>
+                <w:rFonts w:ascii="Linux Libertine" w:hAnsi="Linux Libertine" w:cs="Linux Libertine"/>
+                <w:b/>
+                <w:sz w:val="20"/>
+                <w:szCs w:val="20"/>
+              </w:rPr>
+              <w:lastRenderedPageBreak/>
+              <w:t>PI</w:t>
+            </w:r>
+            <w:r>
+              <w:rPr>
+                <w:rFonts w:ascii="Linux Libertine" w:hAnsi="Linux Libertine" w:cs="Linux Libertine"/>
+                <w:bCs/>
+                <w:sz w:val="20"/>
+                <w:szCs w:val="20"/>
+              </w:rPr>
+              <w:t xml:space="preserve">, </w:t>
+            </w:r>
+            <w:r>
+              <w:rPr>
+                <w:rFonts w:ascii="Linux Libertine" w:hAnsi="Linux Libertine" w:cs="Linux Libertine"/>
+                <w:bCs/>
+                <w:sz w:val="20"/>
+                <w:szCs w:val="20"/>
+              </w:rPr>
+              <w:t>Higher Education SPROUT Project</w:t>
+            </w:r>
+            <w:r>
+              <w:rPr>
+                <w:rFonts w:ascii="Linux Libertine" w:hAnsi="Linux Libertine" w:cs="Linux Libertine"/>
+                <w:bCs/>
+                <w:sz w:val="20"/>
+                <w:szCs w:val="20"/>
+              </w:rPr>
+              <w:t>,</w:t>
+            </w:r>
+            <w:r>
+              <w:rPr>
+                <w:rFonts w:ascii="Linux Libertine" w:hAnsi="Linux Libertine" w:cs="Linux Libertine"/>
+                <w:bCs/>
+                <w:sz w:val="20"/>
+                <w:szCs w:val="20"/>
+              </w:rPr>
+              <w:t xml:space="preserve"> Ministry of Education</w:t>
+            </w:r>
+            <w:r>
+              <w:rPr>
+                <w:rFonts w:ascii="Linux Libertine" w:hAnsi="Linux Libertine" w:cs="Linux Libertine"/>
+                <w:bCs/>
+                <w:sz w:val="20"/>
+                <w:szCs w:val="20"/>
+              </w:rPr>
+              <w:t>, Taiwan ($</w:t>
+            </w:r>
+            <w:r>
+              <w:rPr>
+                <w:rFonts w:ascii="Linux Libertine" w:hAnsi="Linux Libertine" w:cs="Linux Libertine"/>
+                <w:bCs/>
+                <w:sz w:val="20"/>
+                <w:szCs w:val="20"/>
+              </w:rPr>
+              <w:t>1</w:t>
+            </w:r>
+            <w:r>
+              <w:rPr>
+                <w:rFonts w:ascii="Linux Libertine" w:hAnsi="Linux Libertine" w:cs="Linux Libertine"/>
+                <w:bCs/>
+                <w:sz w:val="20"/>
+                <w:szCs w:val="20"/>
+              </w:rPr>
+              <w:t>5</w:t>
+            </w:r>
+            <w:r>
+              <w:rPr>
+                <w:rFonts w:ascii="Linux Libertine" w:hAnsi="Linux Libertine" w:cs="Linux Libertine"/>
+                <w:bCs/>
+                <w:sz w:val="20"/>
+                <w:szCs w:val="20"/>
+              </w:rPr>
+              <w:t>,</w:t>
+            </w:r>
+            <w:r>
+              <w:rPr>
+                <w:rFonts w:ascii="Linux Libertine" w:hAnsi="Linux Libertine" w:cs="Linux Libertine"/>
+                <w:bCs/>
+                <w:sz w:val="20"/>
+                <w:szCs w:val="20"/>
+              </w:rPr>
+              <w:t>000</w:t>
+            </w:r>
+            <w:r>
+              <w:rPr>
+                <w:rFonts w:ascii="Linux Libertine" w:hAnsi="Linux Libertine" w:cs="Linux Libertine"/>
+                <w:bCs/>
+                <w:sz w:val="20"/>
+                <w:szCs w:val="20"/>
+              </w:rPr>
+              <w:t xml:space="preserve"> </w:t>
+            </w:r>
+            <w:r>
+              <w:rPr>
+                <w:rFonts w:ascii="Linux Libertine" w:hAnsi="Linux Libertine" w:cs="Linux Libertine"/>
+                <w:bCs/>
+                <w:sz w:val="20"/>
+                <w:szCs w:val="20"/>
+              </w:rPr>
+              <w:t>US</w:t>
+            </w:r>
+            <w:r>
+              <w:rPr>
+                <w:rFonts w:ascii="Linux Libertine" w:hAnsi="Linux Libertine" w:cs="Linux Libertine"/>
+                <w:bCs/>
+                <w:sz w:val="20"/>
+                <w:szCs w:val="20"/>
+              </w:rPr>
+              <w:t>D)</w:t>
+            </w:r>
+          </w:p>
+          <w:p>
+            <w:pPr>
+              <w:pStyle w:val="TableParagraph"/>
+              <w:spacing w:before="1" w:afterLines="50" w:after="120"/>
+              <w:ind w:leftChars="13" w:left="595" w:hangingChars="283" w:hanging="566"/>
+              <w:rPr>
+                <w:rFonts w:ascii="Linux Libertine" w:hAnsi="Linux Libertine" w:cs="Linux Libertine"/>
+                <w:bCs/>
+                <w:sz w:val="20"/>
+                <w:szCs w:val="20"/>
+              </w:rPr>
+            </w:pPr>
+            <w:r>
+              <w:rPr>
+                <w:rFonts w:ascii="Linux Libertine" w:hAnsi="Linux Libertine" w:cs="Linux Libertine"/>
+                <w:bCs/>
+                <w:sz w:val="20"/>
+                <w:szCs w:val="20"/>
+                <w:u w:val="single"/>
+              </w:rPr>
+              <w:t>Topic</w:t>
+            </w:r>
+            <w:r>
+              <w:rPr>
+                <w:rFonts w:ascii="Linux Libertine" w:hAnsi="Linux Libertine" w:cs="Linux Libertine"/>
+                <w:bCs/>
+                <w:sz w:val="20"/>
+                <w:szCs w:val="20"/>
+              </w:rPr>
+              <w:t>:</w:t>
+            </w:r>
+            <w:r>
+              <w:rPr>
+                <w:rFonts w:ascii="Linux Libertine" w:hAnsi="Linux Libertine" w:cs="Linux Libertine"/>
+                <w:bCs/>
+                <w:i/>
+                <w:iCs/>
+                <w:sz w:val="20"/>
+                <w:szCs w:val="20"/>
+              </w:rPr>
+              <w:t xml:space="preserve"> A Multi-faceted Examination of User Experience Designs in the MIS-related Applications </w:t>
+            </w:r>
+          </w:p>
+        </w:tc>
+        <w:tc>
+          <w:tcPr>
+            <w:tcW w:w="1134" w:type="dxa"/>
+          </w:tcPr>
+          <w:p>
+            <w:pPr>
+              <w:pStyle w:val="TableParagraph"/>
+              <w:spacing w:before="0" w:afterLines="50" w:after="120"/>
+              <w:ind w:right="45"/>
+              <w:jc w:val="right"/>
+              <w:rPr>
+                <w:rFonts w:ascii="Linux Libertine" w:hAnsi="Linux Libertine" w:cs="Linux Libertine"/>
+                <w:sz w:val="20"/>
+                <w:szCs w:val="20"/>
+              </w:rPr>
+            </w:pPr>
+            <w:r>
+              <w:rPr>
+                <w:rFonts w:ascii="Linux Libertine" w:hAnsi="Linux Libertine" w:cs="Linux Libertine" w:hint="eastAsia"/>
+                <w:sz w:val="20"/>
+                <w:szCs w:val="20"/>
+              </w:rPr>
+              <w:t>2</w:t>
+            </w:r>
+            <w:r>
+              <w:rPr>
+                <w:rFonts w:ascii="Linux Libertine" w:hAnsi="Linux Libertine" w:cs="Linux Libertine"/>
+                <w:sz w:val="20"/>
+                <w:szCs w:val="20"/>
+              </w:rPr>
+              <w:t>021</w:t>
+            </w:r>
+          </w:p>
+        </w:tc>
+      </w:tr>
+      <w:tr>
+        <w:trPr>
+          <w:trHeight w:val="495"/>
+        </w:trPr>
+        <w:tc>
+          <w:tcPr>
+            <w:tcW w:w="7258" w:type="dxa"/>
+          </w:tcPr>
+          <w:p>
+            <w:pPr>
+              <w:pStyle w:val="TableParagraph"/>
+              <w:spacing w:before="60"/>
+              <w:ind w:left="51"/>
+              <w:rPr>
+                <w:rFonts w:ascii="Linux Libertine" w:hAnsi="Linux Libertine" w:cs="Linux Libertine"/>
+                <w:bCs/>
+                <w:sz w:val="20"/>
+                <w:szCs w:val="20"/>
+              </w:rPr>
+            </w:pPr>
+            <w:r>
+              <w:rPr>
+                <w:rFonts w:ascii="Linux Libertine" w:hAnsi="Linux Libertine" w:cs="Linux Libertine"/>
+                <w:b/>
+                <w:sz w:val="20"/>
+                <w:szCs w:val="20"/>
+              </w:rPr>
+              <w:t>PI</w:t>
+            </w:r>
+            <w:r>
+              <w:rPr>
+                <w:rFonts w:ascii="Linux Libertine" w:hAnsi="Linux Libertine" w:cs="Linux Libertine"/>
+                <w:bCs/>
+                <w:sz w:val="20"/>
+                <w:szCs w:val="20"/>
+              </w:rPr>
+              <w:t>, National Science and Technology Council, Taiwan ($</w:t>
+            </w:r>
+            <w:r>
+              <w:rPr>
+                <w:rFonts w:ascii="Linux Libertine" w:hAnsi="Linux Libertine" w:cs="Linux Libertine"/>
+                <w:bCs/>
+                <w:sz w:val="20"/>
+                <w:szCs w:val="20"/>
+              </w:rPr>
+              <w:t>45</w:t>
+            </w:r>
+            <w:r>
+              <w:rPr>
+                <w:rFonts w:ascii="Linux Libertine" w:hAnsi="Linux Libertine" w:cs="Linux Libertine"/>
+                <w:bCs/>
+                <w:sz w:val="20"/>
+                <w:szCs w:val="20"/>
+              </w:rPr>
+              <w:t xml:space="preserve">,000 </w:t>
+            </w:r>
+            <w:r>
+              <w:rPr>
+                <w:rFonts w:ascii="Linux Libertine" w:hAnsi="Linux Libertine" w:cs="Linux Libertine"/>
+                <w:bCs/>
+                <w:sz w:val="20"/>
+                <w:szCs w:val="20"/>
+              </w:rPr>
+              <w:t>US</w:t>
+            </w:r>
+            <w:r>
+              <w:rPr>
+                <w:rFonts w:ascii="Linux Libertine" w:hAnsi="Linux Libertine" w:cs="Linux Libertine"/>
+                <w:bCs/>
+                <w:sz w:val="20"/>
+                <w:szCs w:val="20"/>
+              </w:rPr>
+              <w:t>D)</w:t>
+            </w:r>
+          </w:p>
+          <w:p>
+            <w:pPr>
+              <w:pStyle w:val="TableParagraph"/>
+              <w:spacing w:before="1" w:afterLines="50" w:after="120"/>
+              <w:ind w:left="51"/>
+              <w:rPr>
+                <w:rFonts w:ascii="Linux Libertine" w:hAnsi="Linux Libertine" w:cs="Linux Libertine"/>
+                <w:bCs/>
+                <w:sz w:val="20"/>
+                <w:szCs w:val="20"/>
+              </w:rPr>
+            </w:pPr>
+            <w:r>
+              <w:rPr>
+                <w:rFonts w:ascii="Linux Libertine" w:hAnsi="Linux Libertine" w:cs="Linux Libertine"/>
+                <w:bCs/>
+                <w:sz w:val="20"/>
+                <w:szCs w:val="20"/>
+                <w:u w:val="single"/>
+              </w:rPr>
+              <w:t>Topic</w:t>
+            </w:r>
+            <w:r>
+              <w:rPr>
+                <w:rFonts w:ascii="Linux Libertine" w:hAnsi="Linux Libertine" w:cs="Linux Libertine"/>
+                <w:bCs/>
+                <w:sz w:val="20"/>
+                <w:szCs w:val="20"/>
+              </w:rPr>
+              <w:t xml:space="preserve">: </w:t>
+            </w:r>
+            <w:r>
+              <w:rPr>
+                <w:rFonts w:ascii="Linux Libertine" w:hAnsi="Linux Libertine" w:cs="Linux Libertine"/>
+                <w:i/>
+                <w:iCs/>
+                <w:sz w:val="20"/>
+                <w:szCs w:val="20"/>
+              </w:rPr>
+              <w:t>Human-Humanoid Robot Interaction in Healthcare</w:t>
+            </w:r>
+          </w:p>
+        </w:tc>
+        <w:tc>
+          <w:tcPr>
+            <w:tcW w:w="1134" w:type="dxa"/>
+          </w:tcPr>
+          <w:p>
+            <w:pPr>
+              <w:pStyle w:val="TableParagraph"/>
+              <w:spacing w:before="0" w:afterLines="50" w:after="120"/>
+              <w:ind w:right="45"/>
+              <w:jc w:val="right"/>
+              <w:rPr>
+                <w:rFonts w:ascii="Linux Libertine" w:hAnsi="Linux Libertine" w:cs="Linux Libertine"/>
+                <w:sz w:val="20"/>
+                <w:szCs w:val="20"/>
+              </w:rPr>
+            </w:pPr>
+            <w:r>
+              <w:rPr>
+                <w:rFonts w:ascii="Linux Libertine" w:hAnsi="Linux Libertine" w:cs="Linux Libertine" w:hint="eastAsia"/>
+                <w:sz w:val="20"/>
+                <w:szCs w:val="20"/>
+              </w:rPr>
+              <w:t>2</w:t>
+            </w:r>
+            <w:r>
+              <w:rPr>
+                <w:rFonts w:ascii="Linux Libertine" w:hAnsi="Linux Libertine" w:cs="Linux Libertine"/>
+                <w:sz w:val="20"/>
+                <w:szCs w:val="20"/>
+              </w:rPr>
+              <w:t>020-2022</w:t>
+            </w:r>
+          </w:p>
+        </w:tc>
+      </w:tr>
+      <w:tr>
+        <w:trPr>
+          <w:trHeight w:val="495"/>
+        </w:trPr>
+        <w:tc>
+          <w:tcPr>
+            <w:tcW w:w="7258" w:type="dxa"/>
+          </w:tcPr>
+          <w:p>
+            <w:pPr>
+              <w:pStyle w:val="TableParagraph"/>
+              <w:spacing w:before="60"/>
+              <w:ind w:left="51"/>
+              <w:rPr>
+                <w:rFonts w:ascii="Linux Libertine" w:hAnsi="Linux Libertine" w:cs="Linux Libertine"/>
+                <w:bCs/>
+                <w:sz w:val="20"/>
+                <w:szCs w:val="20"/>
+              </w:rPr>
+            </w:pPr>
+            <w:r>
+              <w:rPr>
+                <w:rFonts w:ascii="Linux Libertine" w:hAnsi="Linux Libertine" w:cs="Linux Libertine"/>
+                <w:b/>
+                <w:sz w:val="20"/>
+                <w:szCs w:val="20"/>
+              </w:rPr>
+              <w:t>PI</w:t>
+            </w:r>
+            <w:r>
+              <w:rPr>
+                <w:rFonts w:ascii="Linux Libertine" w:hAnsi="Linux Libertine" w:cs="Linux Libertine"/>
+                <w:bCs/>
+                <w:sz w:val="20"/>
+                <w:szCs w:val="20"/>
+              </w:rPr>
+              <w:t xml:space="preserve">, </w:t>
+            </w:r>
+            <w:r>
+              <w:rPr>
+                <w:rFonts w:ascii="Linux Libertine" w:hAnsi="Linux Libertine" w:cs="Linux Libertine"/>
+                <w:bCs/>
+                <w:sz w:val="20"/>
+                <w:szCs w:val="20"/>
+              </w:rPr>
+              <w:t>Higher Education SPROUT Project</w:t>
+            </w:r>
+            <w:r>
+              <w:rPr>
+                <w:rFonts w:ascii="Linux Libertine" w:hAnsi="Linux Libertine" w:cs="Linux Libertine"/>
+                <w:bCs/>
+                <w:sz w:val="20"/>
+                <w:szCs w:val="20"/>
+              </w:rPr>
+              <w:t>,</w:t>
+            </w:r>
+            <w:r>
+              <w:rPr>
+                <w:rFonts w:ascii="Linux Libertine" w:hAnsi="Linux Libertine" w:cs="Linux Libertine"/>
+                <w:bCs/>
+                <w:sz w:val="20"/>
+                <w:szCs w:val="20"/>
+              </w:rPr>
+              <w:t xml:space="preserve"> Ministry of Education</w:t>
+            </w:r>
+            <w:r>
+              <w:rPr>
+                <w:rFonts w:ascii="Linux Libertine" w:hAnsi="Linux Libertine" w:cs="Linux Libertine"/>
+                <w:bCs/>
+                <w:sz w:val="20"/>
+                <w:szCs w:val="20"/>
+              </w:rPr>
+              <w:t>, Taiwan ($</w:t>
+            </w:r>
+            <w:r>
+              <w:rPr>
+                <w:rFonts w:ascii="Linux Libertine" w:hAnsi="Linux Libertine" w:cs="Linux Libertine"/>
+                <w:bCs/>
+                <w:sz w:val="20"/>
+                <w:szCs w:val="20"/>
+              </w:rPr>
+              <w:t>14</w:t>
+            </w:r>
+            <w:r>
+              <w:rPr>
+                <w:rFonts w:ascii="Linux Libertine" w:hAnsi="Linux Libertine" w:cs="Linux Libertine"/>
+                <w:bCs/>
+                <w:sz w:val="20"/>
+                <w:szCs w:val="20"/>
+              </w:rPr>
+              <w:t>,</w:t>
+            </w:r>
+            <w:r>
+              <w:rPr>
+                <w:rFonts w:ascii="Linux Libertine" w:hAnsi="Linux Libertine" w:cs="Linux Libertine"/>
+                <w:bCs/>
+                <w:sz w:val="20"/>
+                <w:szCs w:val="20"/>
+              </w:rPr>
+              <w:t>300</w:t>
+            </w:r>
+            <w:r>
+              <w:rPr>
+                <w:rFonts w:ascii="Linux Libertine" w:hAnsi="Linux Libertine" w:cs="Linux Libertine"/>
+                <w:bCs/>
+                <w:sz w:val="20"/>
+                <w:szCs w:val="20"/>
+              </w:rPr>
+              <w:t xml:space="preserve"> </w:t>
+            </w:r>
+            <w:r>
+              <w:rPr>
+                <w:rFonts w:ascii="Linux Libertine" w:hAnsi="Linux Libertine" w:cs="Linux Libertine"/>
+                <w:bCs/>
+                <w:sz w:val="20"/>
+                <w:szCs w:val="20"/>
+              </w:rPr>
+              <w:t>US</w:t>
+            </w:r>
+            <w:r>
+              <w:rPr>
+                <w:rFonts w:ascii="Linux Libertine" w:hAnsi="Linux Libertine" w:cs="Linux Libertine"/>
+                <w:bCs/>
+                <w:sz w:val="20"/>
+                <w:szCs w:val="20"/>
+              </w:rPr>
+              <w:t>D)</w:t>
+            </w:r>
+          </w:p>
+          <w:p>
+            <w:pPr>
+              <w:pStyle w:val="TableParagraph"/>
+              <w:spacing w:before="1" w:afterLines="50" w:after="120"/>
+              <w:ind w:left="51"/>
+              <w:rPr>
+                <w:rFonts w:ascii="Linux Libertine" w:hAnsi="Linux Libertine" w:cs="Linux Libertine"/>
+                <w:bCs/>
+                <w:sz w:val="20"/>
+                <w:szCs w:val="20"/>
+              </w:rPr>
+            </w:pPr>
+            <w:r>
+              <w:rPr>
+                <w:rFonts w:ascii="Linux Libertine" w:hAnsi="Linux Libertine" w:cs="Linux Libertine"/>
+                <w:bCs/>
+                <w:sz w:val="20"/>
+                <w:szCs w:val="20"/>
+                <w:u w:val="single"/>
+              </w:rPr>
+              <w:t>Topic</w:t>
+            </w:r>
+            <w:r>
+              <w:rPr>
+                <w:rFonts w:ascii="Linux Libertine" w:hAnsi="Linux Libertine" w:cs="Linux Libertine"/>
+                <w:bCs/>
+                <w:sz w:val="20"/>
+                <w:szCs w:val="20"/>
+              </w:rPr>
+              <w:t xml:space="preserve">: </w:t>
+            </w:r>
+            <w:r>
+              <w:rPr>
+                <w:rFonts w:ascii="Linux Libertine" w:hAnsi="Linux Libertine" w:cs="Linux Libertine"/>
+                <w:i/>
+                <w:iCs/>
+                <w:sz w:val="20"/>
+                <w:szCs w:val="20"/>
+              </w:rPr>
+              <w:t xml:space="preserve">The Adoption of Emerging Information Technology Across Cultures </w:t>
+            </w:r>
+          </w:p>
+        </w:tc>
+        <w:tc>
+          <w:tcPr>
+            <w:tcW w:w="1134" w:type="dxa"/>
+          </w:tcPr>
+          <w:p>
+            <w:pPr>
+              <w:pStyle w:val="TableParagraph"/>
+              <w:spacing w:before="0" w:afterLines="50" w:after="120"/>
+              <w:ind w:right="45"/>
+              <w:jc w:val="right"/>
+              <w:rPr>
+                <w:rFonts w:ascii="Linux Libertine" w:hAnsi="Linux Libertine" w:cs="Linux Libertine"/>
+                <w:sz w:val="20"/>
+                <w:szCs w:val="20"/>
+              </w:rPr>
+            </w:pPr>
+            <w:r>
+              <w:rPr>
+                <w:rFonts w:ascii="Linux Libertine" w:hAnsi="Linux Libertine" w:cs="Linux Libertine" w:hint="eastAsia"/>
+                <w:sz w:val="20"/>
+                <w:szCs w:val="20"/>
+              </w:rPr>
+              <w:t>2</w:t>
+            </w:r>
+            <w:r>
+              <w:rPr>
+                <w:rFonts w:ascii="Linux Libertine" w:hAnsi="Linux Libertine" w:cs="Linux Libertine"/>
+                <w:sz w:val="20"/>
+                <w:szCs w:val="20"/>
+              </w:rPr>
+              <w:t>020</w:t>
+            </w:r>
+          </w:p>
+        </w:tc>
+      </w:tr>
+      <w:tr>
+        <w:trPr>
+          <w:trHeight w:val="501"/>
+        </w:trPr>
+        <w:tc>
+          <w:tcPr>
+            <w:tcW w:w="7258" w:type="dxa"/>
+          </w:tcPr>
+          <w:p>
+            <w:pPr>
+              <w:pStyle w:val="TableParagraph"/>
+              <w:spacing w:before="60"/>
+              <w:ind w:left="51"/>
+              <w:rPr>
+                <w:rFonts w:ascii="Linux Libertine" w:hAnsi="Linux Libertine" w:cs="Linux Libertine"/>
+                <w:bCs/>
+                <w:sz w:val="20"/>
+                <w:szCs w:val="20"/>
+              </w:rPr>
+            </w:pPr>
+            <w:r>
+              <w:rPr>
+                <w:rFonts w:ascii="Linux Libertine" w:hAnsi="Linux Libertine" w:cs="Linux Libertine"/>
+                <w:b/>
+                <w:sz w:val="20"/>
+                <w:szCs w:val="20"/>
+              </w:rPr>
+              <w:t>PI</w:t>
+            </w:r>
+            <w:r>
+              <w:rPr>
+                <w:rFonts w:ascii="Linux Libertine" w:hAnsi="Linux Libertine" w:cs="Linux Libertine"/>
+                <w:bCs/>
+                <w:sz w:val="20"/>
+                <w:szCs w:val="20"/>
+              </w:rPr>
+              <w:t>, National Science and Technology Council, Taiwan ($</w:t>
+            </w:r>
+            <w:r>
+              <w:rPr>
+                <w:rFonts w:ascii="Linux Libertine" w:hAnsi="Linux Libertine" w:cs="Linux Libertine"/>
+                <w:bCs/>
+                <w:sz w:val="20"/>
+                <w:szCs w:val="20"/>
+              </w:rPr>
+              <w:t>37,</w:t>
+            </w:r>
+            <w:r>
+              <w:rPr>
+                <w:rFonts w:ascii="Linux Libertine" w:hAnsi="Linux Libertine" w:cs="Linux Libertine"/>
+                <w:bCs/>
+                <w:sz w:val="20"/>
+                <w:szCs w:val="20"/>
+              </w:rPr>
+              <w:t xml:space="preserve">500 </w:t>
+            </w:r>
+            <w:r>
+              <w:rPr>
+                <w:rFonts w:ascii="Linux Libertine" w:hAnsi="Linux Libertine" w:cs="Linux Libertine"/>
+                <w:bCs/>
+                <w:sz w:val="20"/>
+                <w:szCs w:val="20"/>
+              </w:rPr>
+              <w:t>US</w:t>
+            </w:r>
+            <w:r>
+              <w:rPr>
+                <w:rFonts w:ascii="Linux Libertine" w:hAnsi="Linux Libertine" w:cs="Linux Libertine"/>
+                <w:bCs/>
+                <w:sz w:val="20"/>
+                <w:szCs w:val="20"/>
+              </w:rPr>
+              <w:t>D)</w:t>
+            </w:r>
+          </w:p>
+          <w:p>
+            <w:pPr>
+              <w:pStyle w:val="TableParagraph"/>
+              <w:spacing w:before="1" w:afterLines="50" w:after="120"/>
+              <w:ind w:left="51"/>
+              <w:rPr>
+                <w:rFonts w:ascii="Linux Libertine" w:hAnsi="Linux Libertine" w:cs="Linux Libertine"/>
+                <w:bCs/>
+                <w:sz w:val="20"/>
+                <w:szCs w:val="20"/>
+              </w:rPr>
+            </w:pPr>
+            <w:r>
+              <w:rPr>
+                <w:rFonts w:ascii="Linux Libertine" w:hAnsi="Linux Libertine" w:cs="Linux Libertine"/>
+                <w:bCs/>
+                <w:sz w:val="20"/>
+                <w:szCs w:val="20"/>
+                <w:u w:val="single"/>
+              </w:rPr>
+              <w:t>Topic</w:t>
+            </w:r>
+            <w:r>
+              <w:rPr>
+                <w:rFonts w:ascii="Linux Libertine" w:hAnsi="Linux Libertine" w:cs="Linux Libertine"/>
+                <w:bCs/>
+                <w:sz w:val="20"/>
+                <w:szCs w:val="20"/>
+              </w:rPr>
+              <w:t xml:space="preserve">: </w:t>
+            </w:r>
+            <w:r>
+              <w:rPr>
+                <w:rFonts w:ascii="Linux Libertine" w:hAnsi="Linux Libertine" w:cs="Linux Libertine"/>
+                <w:bCs/>
+                <w:i/>
+                <w:iCs/>
+                <w:sz w:val="20"/>
+                <w:szCs w:val="20"/>
+              </w:rPr>
+              <w:t>The Impact of Cultural Dynamics on Human-Humanoid Robot Collaboration</w:t>
+            </w:r>
+          </w:p>
+        </w:tc>
+        <w:tc>
+          <w:tcPr>
+            <w:tcW w:w="1134" w:type="dxa"/>
+          </w:tcPr>
+          <w:p>
+            <w:pPr>
+              <w:pStyle w:val="TableParagraph"/>
+              <w:spacing w:before="0" w:afterLines="50" w:after="120"/>
+              <w:ind w:right="45"/>
+              <w:jc w:val="right"/>
+              <w:rPr>
+                <w:rFonts w:ascii="Linux Libertine" w:hAnsi="Linux Libertine" w:cs="Linux Libertine"/>
+                <w:sz w:val="20"/>
+                <w:szCs w:val="20"/>
+              </w:rPr>
+            </w:pPr>
+            <w:r>
+              <w:rPr>
+                <w:rFonts w:ascii="Linux Libertine" w:hAnsi="Linux Libertine" w:cs="Linux Libertine" w:hint="eastAsia"/>
+                <w:sz w:val="20"/>
+                <w:szCs w:val="20"/>
+              </w:rPr>
+              <w:t>2</w:t>
+            </w:r>
+            <w:r>
+              <w:rPr>
+                <w:rFonts w:ascii="Linux Libertine" w:hAnsi="Linux Libertine" w:cs="Linux Libertine"/>
+                <w:sz w:val="20"/>
+                <w:szCs w:val="20"/>
+              </w:rPr>
+              <w:t>018-2020</w:t>
+            </w:r>
+          </w:p>
+        </w:tc>
+      </w:tr>
+    </w:tbl>
+    <w:p>
+      <w:pPr>
+        <w:spacing w:beforeLines="150" w:before="360"/>
         <w:ind w:left="153"/>
         <w:rPr>
           <w:rFonts w:ascii="Linux Libertine Capitals" w:hAnsi="Linux Libertine Capitals" w:cs="Linux Libertine Capitals"/>
@@ -2880,12 +6144,10 @@
             <w:r>
               <w:rPr>
                 <w:rFonts w:ascii="Linux Libertine" w:hAnsi="Linux Libertine" w:cs="Linux Libertine"/>
-                <w:i/>
-                <w:iCs/>
-                <w:sz w:val="20"/>
-                <w:szCs w:val="20"/>
-              </w:rPr>
-              <w:t xml:space="preserve">  </w:t>
+                <w:sz w:val="20"/>
+                <w:szCs w:val="20"/>
+              </w:rPr>
+              <w:t xml:space="preserve"> </w:t>
             </w:r>
           </w:p>
         </w:tc>
@@ -4388,6 +7650,7 @@
                 <w:sz w:val="20"/>
                 <w:szCs w:val="20"/>
               </w:rPr>
+              <w:lastRenderedPageBreak/>
               <w:t>[J5]</w:t>
             </w:r>
           </w:p>
@@ -4502,7 +7765,6 @@
                 <w:sz w:val="20"/>
                 <w:szCs w:val="20"/>
               </w:rPr>
-              <w:lastRenderedPageBreak/>
               <w:t>[J4]</w:t>
             </w:r>
           </w:p>
@@ -6394,7 +9656,7 @@
                 <w:sz w:val="20"/>
                 <w:szCs w:val="20"/>
               </w:rPr>
-              <w:t>IEEE International Conference on Advanced Learning Technologies.</w:t>
+              <w:t>IEEE International Conference on Advanced Learning Technologies</w:t>
             </w:r>
             <w:r>
               <w:rPr>
@@ -6424,7 +9686,27 @@
                 <w:sz w:val="20"/>
                 <w:szCs w:val="20"/>
               </w:rPr>
-              <w:t xml:space="preserve"> 23)</w:t>
+              <w:t xml:space="preserve"> 24</w:t>
+            </w:r>
+            <w:r>
+              <w:rPr>
+                <w:rFonts w:ascii="Linux Libertine" w:hAnsi="Linux Libertine" w:cs="Linux Libertine"/>
+                <w:i/>
+                <w:iCs/>
+                <w:sz w:val="20"/>
+                <w:szCs w:val="20"/>
+              </w:rPr>
+              <w:t>)</w:t>
+            </w:r>
+            <w:r>
+              <w:rPr>
+                <w:rFonts w:ascii="Linux Libertine" w:hAnsi="Linux Libertine" w:cs="Linux Libertine"/>
+                <w:i/>
+                <w:iCs/>
+                <w:sz w:val="20"/>
+                <w:szCs w:val="20"/>
+              </w:rPr>
+              <w:t>.</w:t>
             </w:r>
           </w:p>
         </w:tc>
@@ -6975,7 +10257,27 @@
                 <w:sz w:val="20"/>
                 <w:szCs w:val="20"/>
               </w:rPr>
-              <w:t xml:space="preserve"> International Conference of the Immersive Learning Research Network </w:t>
+              <w:t xml:space="preserve"> International Conference of the Immersive Learning Research Network</w:t>
+            </w:r>
+            <w:r>
+              <w:rPr>
+                <w:rFonts w:ascii="Linux Libertine" w:hAnsi="Linux Libertine" w:cs="Linux Libertine"/>
+                <w:i/>
+                <w:iCs/>
+                <w:sz w:val="20"/>
+                <w:szCs w:val="20"/>
+              </w:rPr>
+              <w:t>.</w:t>
+            </w:r>
+            <w:r>
+              <w:rPr>
+                <w:rFonts w:ascii="Linux Libertine" w:hAnsi="Linux Libertine" w:cs="Linux Libertine"/>
+                <w:i/>
+                <w:iCs/>
+                <w:sz w:val="20"/>
+                <w:szCs w:val="20"/>
+              </w:rPr>
+              <w:t xml:space="preserve"> </w:t>
             </w:r>
             <w:r>
               <w:rPr>
@@ -7047,6 +10349,7 @@
                 <w:sz w:val="20"/>
                 <w:szCs w:val="20"/>
               </w:rPr>
+              <w:lastRenderedPageBreak/>
               <w:t>[C3</w:t>
             </w:r>
             <w:r>
@@ -7291,7 +10594,6 @@
                 <w:sz w:val="20"/>
                 <w:szCs w:val="20"/>
               </w:rPr>
-              <w:lastRenderedPageBreak/>
               <w:t>[C34]</w:t>
             </w:r>
           </w:p>
@@ -8979,7 +12281,17 @@
                 <w:sz w:val="20"/>
                 <w:szCs w:val="20"/>
               </w:rPr>
-              <w:t>. Proceedings of the 10th ACM/IEEE International Conference on Human-Robot Interaction (HRI 15).</w:t>
+              <w:t xml:space="preserve">. </w:t>
+            </w:r>
+            <w:r>
+              <w:rPr>
+                <w:rFonts w:ascii="Linux Libertine" w:hAnsi="Linux Libertine" w:cs="Linux Libertine"/>
+                <w:i/>
+                <w:sz w:val="20"/>
+                <w:szCs w:val="20"/>
+              </w:rPr>
+              <w:lastRenderedPageBreak/>
+              <w:t>Proceedings of the 10th ACM/IEEE International Conference on Human-Robot Interaction (HRI 15).</w:t>
             </w:r>
           </w:p>
         </w:tc>
@@ -10550,6 +13862,7 @@
                 <w:sz w:val="20"/>
                 <w:szCs w:val="20"/>
               </w:rPr>
+              <w:lastRenderedPageBreak/>
               <w:t>[C3]</w:t>
             </w:r>
           </w:p>
@@ -10636,7 +13949,6 @@
                 <w:sz w:val="20"/>
                 <w:szCs w:val="20"/>
               </w:rPr>
-              <w:lastRenderedPageBreak/>
               <w:t>Proceedings of the 54th Annual Meeting Human Factors and Ergonomics Society (HFES 10).</w:t>
             </w:r>
           </w:p>
@@ -10664,7 +13976,6 @@
                 <w:sz w:val="20"/>
                 <w:szCs w:val="20"/>
               </w:rPr>
-              <w:lastRenderedPageBreak/>
               <w:t>[C2]</w:t>
             </w:r>
           </w:p>
@@ -10857,3209 +14168,7 @@
     </w:tbl>
     <w:p>
       <w:pPr>
-        <w:spacing w:beforeLines="100" w:before="240"/>
-        <w:ind w:left="153"/>
-        <w:rPr>
-          <w:rFonts w:ascii="Linux Libertine Capitals" w:hAnsi="Linux Libertine Capitals" w:cs="Linux Libertine Capitals"/>
-          <w:b/>
-          <w:bCs/>
-          <w:w w:val="105"/>
-          <w:sz w:val="24"/>
-          <w:szCs w:val="24"/>
-        </w:rPr>
-      </w:pPr>
-      <w:r>
-        <w:rPr>
-          <w:rFonts w:ascii="Linux Libertine Capitals" w:hAnsi="Linux Libertine Capitals" w:cs="Linux Libertine Capitals"/>
-          <w:b/>
-          <w:bCs/>
-          <w:w w:val="105"/>
-          <w:sz w:val="24"/>
-          <w:szCs w:val="24"/>
-        </w:rPr>
-        <w:t xml:space="preserve">Grants </w:t>
-      </w:r>
-    </w:p>
-    <w:tbl>
-      <w:tblPr>
-        <w:tblStyle w:val="TableNormal1"/>
-        <w:tblW w:w="0" w:type="auto"/>
-        <w:tblInd w:w="397" w:type="dxa"/>
-        <w:tblLayout w:type="fixed"/>
-        <w:tblLook w:val="01E0" w:firstRow="1" w:lastRow="1" w:firstColumn="1" w:lastColumn="1" w:noHBand="0" w:noVBand="0"/>
-      </w:tblPr>
-      <w:tblGrid>
-        <w:gridCol w:w="7116"/>
-        <w:gridCol w:w="1134"/>
-      </w:tblGrid>
-      <w:tr>
-        <w:trPr>
-          <w:trHeight w:val="890"/>
-        </w:trPr>
-        <w:tc>
-          <w:tcPr>
-            <w:tcW w:w="7116" w:type="dxa"/>
-          </w:tcPr>
-          <w:p>
-            <w:pPr>
-              <w:pStyle w:val="TableParagraph"/>
-              <w:spacing w:before="60"/>
-              <w:ind w:left="51"/>
-              <w:rPr>
-                <w:rFonts w:ascii="Linux Libertine" w:hAnsi="Linux Libertine" w:cs="Linux Libertine"/>
-                <w:bCs/>
-                <w:sz w:val="20"/>
-                <w:szCs w:val="20"/>
-              </w:rPr>
-            </w:pPr>
-            <w:r>
-              <w:rPr>
-                <w:rFonts w:ascii="Linux Libertine" w:hAnsi="Linux Libertine" w:cs="Linux Libertine"/>
-                <w:b/>
-                <w:sz w:val="20"/>
-                <w:szCs w:val="20"/>
-              </w:rPr>
-              <w:t>PI</w:t>
-            </w:r>
-            <w:r>
-              <w:rPr>
-                <w:rFonts w:ascii="Linux Libertine" w:hAnsi="Linux Libertine" w:cs="Linux Libertine"/>
-                <w:bCs/>
-                <w:sz w:val="20"/>
-                <w:szCs w:val="20"/>
-              </w:rPr>
-              <w:t>, National Science and Technology Council, Taiwan ($2,700,000 NTD)</w:t>
-            </w:r>
-          </w:p>
-          <w:p>
-            <w:pPr>
-              <w:pStyle w:val="TableParagraph"/>
-              <w:spacing w:before="1" w:afterLines="50" w:after="120"/>
-              <w:ind w:leftChars="13" w:left="595" w:hangingChars="283" w:hanging="566"/>
-              <w:rPr>
-                <w:rFonts w:ascii="Linux Libertine" w:hAnsi="Linux Libertine" w:cs="Linux Libertine"/>
-                <w:bCs/>
-                <w:sz w:val="20"/>
-                <w:szCs w:val="20"/>
-              </w:rPr>
-            </w:pPr>
-            <w:r>
-              <w:rPr>
-                <w:rFonts w:ascii="Linux Libertine" w:hAnsi="Linux Libertine" w:cs="Linux Libertine"/>
-                <w:bCs/>
-                <w:sz w:val="20"/>
-                <w:szCs w:val="20"/>
-                <w:u w:val="single"/>
-              </w:rPr>
-              <w:t>Topic</w:t>
-            </w:r>
-            <w:r>
-              <w:rPr>
-                <w:rFonts w:ascii="Linux Libertine" w:hAnsi="Linux Libertine" w:cs="Linux Libertine"/>
-                <w:bCs/>
-                <w:sz w:val="20"/>
-                <w:szCs w:val="20"/>
-              </w:rPr>
-              <w:t xml:space="preserve">: </w:t>
-            </w:r>
-            <w:r>
-              <w:rPr>
-                <w:rFonts w:ascii="Linux Libertine" w:hAnsi="Linux Libertine" w:cs="Linux Libertine"/>
-                <w:bCs/>
-                <w:i/>
-                <w:iCs/>
-                <w:sz w:val="20"/>
-                <w:szCs w:val="20"/>
-              </w:rPr>
-              <w:t>The Use of Social Humanoid Robot for Supporting Older Adults with Mild Cognitive Impairment: A Combination of Usability Evaluations and Machine Learning Approaches on Assistive Technology</w:t>
-            </w:r>
-          </w:p>
-        </w:tc>
-        <w:tc>
-          <w:tcPr>
-            <w:tcW w:w="1134" w:type="dxa"/>
-          </w:tcPr>
-          <w:p>
-            <w:pPr>
-              <w:pStyle w:val="TableParagraph"/>
-              <w:spacing w:before="0" w:afterLines="50" w:after="120"/>
-              <w:ind w:right="45"/>
-              <w:jc w:val="right"/>
-              <w:rPr>
-                <w:rFonts w:ascii="Linux Libertine" w:hAnsi="Linux Libertine" w:cs="Linux Libertine"/>
-                <w:sz w:val="20"/>
-                <w:szCs w:val="20"/>
-              </w:rPr>
-            </w:pPr>
-            <w:r>
-              <w:rPr>
-                <w:rFonts w:ascii="Linux Libertine" w:hAnsi="Linux Libertine" w:cs="Linux Libertine"/>
-                <w:sz w:val="20"/>
-                <w:szCs w:val="20"/>
-              </w:rPr>
-              <w:t xml:space="preserve"> </w:t>
-            </w:r>
-            <w:r>
-              <w:rPr>
-                <w:rFonts w:ascii="Linux Libertine" w:hAnsi="Linux Libertine" w:cs="Linux Libertine"/>
-                <w:sz w:val="20"/>
-                <w:szCs w:val="20"/>
-              </w:rPr>
-              <w:t>2022-2025</w:t>
-            </w:r>
-          </w:p>
-        </w:tc>
-      </w:tr>
-      <w:tr>
-        <w:trPr>
-          <w:trHeight w:val="678"/>
-        </w:trPr>
-        <w:tc>
-          <w:tcPr>
-            <w:tcW w:w="7116" w:type="dxa"/>
-          </w:tcPr>
-          <w:p>
-            <w:pPr>
-              <w:pStyle w:val="TableParagraph"/>
-              <w:spacing w:before="60"/>
-              <w:ind w:left="51"/>
-              <w:rPr>
-                <w:rFonts w:ascii="Linux Libertine" w:hAnsi="Linux Libertine" w:cs="Linux Libertine"/>
-                <w:bCs/>
-                <w:sz w:val="20"/>
-                <w:szCs w:val="20"/>
-              </w:rPr>
-            </w:pPr>
-            <w:r>
-              <w:rPr>
-                <w:rFonts w:ascii="Linux Libertine" w:hAnsi="Linux Libertine" w:cs="Linux Libertine"/>
-                <w:b/>
-                <w:sz w:val="20"/>
-                <w:szCs w:val="20"/>
-              </w:rPr>
-              <w:t>Co-</w:t>
-            </w:r>
-            <w:r>
-              <w:rPr>
-                <w:rFonts w:ascii="Linux Libertine" w:hAnsi="Linux Libertine" w:cs="Linux Libertine"/>
-                <w:b/>
-                <w:sz w:val="20"/>
-                <w:szCs w:val="20"/>
-              </w:rPr>
-              <w:t>PI</w:t>
-            </w:r>
-            <w:r>
-              <w:rPr>
-                <w:rFonts w:ascii="Linux Libertine" w:hAnsi="Linux Libertine" w:cs="Linux Libertine"/>
-                <w:bCs/>
-                <w:sz w:val="20"/>
-                <w:szCs w:val="20"/>
-              </w:rPr>
-              <w:t xml:space="preserve">, </w:t>
-            </w:r>
-            <w:r>
-              <w:rPr>
-                <w:rFonts w:ascii="Linux Libertine" w:hAnsi="Linux Libertine" w:cs="Linux Libertine"/>
-                <w:bCs/>
-                <w:sz w:val="20"/>
-                <w:szCs w:val="20"/>
-              </w:rPr>
-              <w:t>Cathay Life Insurance Co</w:t>
-            </w:r>
-            <w:r>
-              <w:rPr>
-                <w:rFonts w:ascii="Linux Libertine" w:hAnsi="Linux Libertine" w:cs="Linux Libertine"/>
-                <w:bCs/>
-                <w:sz w:val="20"/>
-                <w:szCs w:val="20"/>
-              </w:rPr>
-              <w:t>mpany</w:t>
-            </w:r>
-            <w:r>
-              <w:rPr>
-                <w:rFonts w:ascii="Linux Libertine" w:hAnsi="Linux Libertine" w:cs="Linux Libertine"/>
-                <w:bCs/>
-                <w:sz w:val="20"/>
-                <w:szCs w:val="20"/>
-              </w:rPr>
-              <w:t>, Taiwan</w:t>
-            </w:r>
-            <w:r>
-              <w:rPr>
-                <w:rFonts w:ascii="Linux Libertine" w:hAnsi="Linux Libertine" w:cs="Linux Libertine"/>
-                <w:bCs/>
-                <w:sz w:val="20"/>
-                <w:szCs w:val="20"/>
-              </w:rPr>
-              <w:t xml:space="preserve"> ($</w:t>
-            </w:r>
-            <w:r>
-              <w:rPr>
-                <w:rFonts w:ascii="Linux Libertine" w:hAnsi="Linux Libertine" w:cs="Linux Libertine"/>
-                <w:bCs/>
-                <w:sz w:val="20"/>
-                <w:szCs w:val="20"/>
-              </w:rPr>
-              <w:t>1</w:t>
-            </w:r>
-            <w:r>
-              <w:rPr>
-                <w:rFonts w:ascii="Linux Libertine" w:hAnsi="Linux Libertine" w:cs="Linux Libertine"/>
-                <w:bCs/>
-                <w:sz w:val="20"/>
-                <w:szCs w:val="20"/>
-              </w:rPr>
-              <w:t>,</w:t>
-            </w:r>
-            <w:r>
-              <w:rPr>
-                <w:rFonts w:ascii="Linux Libertine" w:hAnsi="Linux Libertine" w:cs="Linux Libertine"/>
-                <w:bCs/>
-                <w:sz w:val="20"/>
-                <w:szCs w:val="20"/>
-              </w:rPr>
-              <w:t>6</w:t>
-            </w:r>
-            <w:r>
-              <w:rPr>
-                <w:rFonts w:ascii="Linux Libertine" w:hAnsi="Linux Libertine" w:cs="Linux Libertine"/>
-                <w:bCs/>
-                <w:sz w:val="20"/>
-                <w:szCs w:val="20"/>
-              </w:rPr>
-              <w:t>00,000 NTD)</w:t>
-            </w:r>
-          </w:p>
-          <w:p>
-            <w:pPr>
-              <w:pStyle w:val="TableParagraph"/>
-              <w:spacing w:before="0" w:afterLines="50" w:after="120"/>
-              <w:ind w:leftChars="15" w:left="597" w:hangingChars="282" w:hanging="564"/>
-              <w:rPr>
-                <w:rFonts w:ascii="Linux Libertine" w:hAnsi="Linux Libertine" w:cs="Linux Libertine"/>
-                <w:b/>
-                <w:sz w:val="20"/>
-                <w:szCs w:val="20"/>
-              </w:rPr>
-            </w:pPr>
-            <w:r>
-              <w:rPr>
-                <w:rFonts w:ascii="Linux Libertine" w:hAnsi="Linux Libertine" w:cs="Linux Libertine"/>
-                <w:bCs/>
-                <w:sz w:val="20"/>
-                <w:szCs w:val="20"/>
-                <w:u w:val="single"/>
-              </w:rPr>
-              <w:t>Topic</w:t>
-            </w:r>
-            <w:r>
-              <w:rPr>
-                <w:rFonts w:ascii="Linux Libertine" w:hAnsi="Linux Libertine" w:cs="Linux Libertine"/>
-                <w:bCs/>
-                <w:sz w:val="20"/>
-                <w:szCs w:val="20"/>
-              </w:rPr>
-              <w:t>:</w:t>
-            </w:r>
-            <w:r>
-              <w:t xml:space="preserve"> </w:t>
-            </w:r>
-            <w:r>
-              <w:rPr>
-                <w:rFonts w:ascii="Linux Libertine" w:hAnsi="Linux Libertine" w:cs="Linux Libertine"/>
-                <w:bCs/>
-                <w:i/>
-                <w:iCs/>
-                <w:sz w:val="20"/>
-                <w:szCs w:val="20"/>
-              </w:rPr>
-              <w:t xml:space="preserve">Investigations of </w:t>
-            </w:r>
-            <w:r>
-              <w:rPr>
-                <w:rFonts w:ascii="Linux Libertine" w:hAnsi="Linux Libertine" w:cs="Linux Libertine"/>
-                <w:bCs/>
-                <w:i/>
-                <w:iCs/>
-                <w:sz w:val="20"/>
-                <w:szCs w:val="20"/>
-              </w:rPr>
-              <w:t>Us</w:t>
-            </w:r>
-            <w:r>
-              <w:rPr>
-                <w:rFonts w:ascii="Linux Libertine" w:hAnsi="Linux Libertine" w:cs="Linux Libertine"/>
-                <w:bCs/>
-                <w:i/>
-                <w:iCs/>
-                <w:sz w:val="20"/>
-                <w:szCs w:val="20"/>
-              </w:rPr>
-              <w:t>er-Centric Insurance Digital Experience and Customized Information Collection System</w:t>
-            </w:r>
-          </w:p>
-        </w:tc>
-        <w:tc>
-          <w:tcPr>
-            <w:tcW w:w="1134" w:type="dxa"/>
-          </w:tcPr>
-          <w:p>
-            <w:pPr>
-              <w:pStyle w:val="TableParagraph"/>
-              <w:spacing w:before="0" w:afterLines="50" w:after="120"/>
-              <w:ind w:right="45"/>
-              <w:jc w:val="right"/>
-              <w:rPr>
-                <w:rFonts w:ascii="Linux Libertine" w:hAnsi="Linux Libertine" w:cs="Linux Libertine"/>
-                <w:sz w:val="20"/>
-                <w:szCs w:val="20"/>
-              </w:rPr>
-            </w:pPr>
-            <w:r>
-              <w:rPr>
-                <w:rFonts w:ascii="Linux Libertine" w:hAnsi="Linux Libertine" w:cs="Linux Libertine"/>
-                <w:sz w:val="20"/>
-                <w:szCs w:val="20"/>
-              </w:rPr>
-              <w:t>2022-2025</w:t>
-            </w:r>
-          </w:p>
-        </w:tc>
-      </w:tr>
-      <w:tr>
-        <w:trPr>
-          <w:trHeight w:val="634"/>
-        </w:trPr>
-        <w:tc>
-          <w:tcPr>
-            <w:tcW w:w="7116" w:type="dxa"/>
-          </w:tcPr>
-          <w:p>
-            <w:pPr>
-              <w:pStyle w:val="TableParagraph"/>
-              <w:spacing w:before="60"/>
-              <w:ind w:left="51"/>
-              <w:rPr>
-                <w:rFonts w:ascii="Linux Libertine" w:hAnsi="Linux Libertine" w:cs="Linux Libertine"/>
-                <w:bCs/>
-                <w:sz w:val="20"/>
-                <w:szCs w:val="20"/>
-              </w:rPr>
-            </w:pPr>
-            <w:r>
-              <w:rPr>
-                <w:rFonts w:ascii="Linux Libertine" w:hAnsi="Linux Libertine" w:cs="Linux Libertine"/>
-                <w:b/>
-                <w:sz w:val="20"/>
-                <w:szCs w:val="20"/>
-              </w:rPr>
-              <w:t>PI</w:t>
-            </w:r>
-            <w:r>
-              <w:rPr>
-                <w:rFonts w:ascii="Linux Libertine" w:hAnsi="Linux Libertine" w:cs="Linux Libertine"/>
-                <w:bCs/>
-                <w:sz w:val="20"/>
-                <w:szCs w:val="20"/>
-              </w:rPr>
-              <w:t xml:space="preserve">, </w:t>
-            </w:r>
-            <w:r>
-              <w:rPr>
-                <w:rFonts w:ascii="Linux Libertine" w:hAnsi="Linux Libertine" w:cs="Linux Libertine"/>
-                <w:bCs/>
-                <w:sz w:val="20"/>
-                <w:szCs w:val="20"/>
-              </w:rPr>
-              <w:t xml:space="preserve">Tokio Marine </w:t>
-            </w:r>
-            <w:proofErr w:type="spellStart"/>
-            <w:r>
-              <w:rPr>
-                <w:rFonts w:ascii="Linux Libertine" w:hAnsi="Linux Libertine" w:cs="Linux Libertine"/>
-                <w:bCs/>
-                <w:sz w:val="20"/>
-                <w:szCs w:val="20"/>
-              </w:rPr>
-              <w:t>Newa</w:t>
-            </w:r>
-            <w:proofErr w:type="spellEnd"/>
-            <w:r>
-              <w:rPr>
-                <w:rFonts w:ascii="Linux Libertine" w:hAnsi="Linux Libertine" w:cs="Linux Libertine"/>
-                <w:bCs/>
-                <w:sz w:val="20"/>
-                <w:szCs w:val="20"/>
-              </w:rPr>
-              <w:t xml:space="preserve"> Insurance Co</w:t>
-            </w:r>
-            <w:r>
-              <w:rPr>
-                <w:rFonts w:ascii="Linux Libertine" w:hAnsi="Linux Libertine" w:cs="Linux Libertine"/>
-                <w:bCs/>
-                <w:sz w:val="20"/>
-                <w:szCs w:val="20"/>
-              </w:rPr>
-              <w:t>mpany</w:t>
-            </w:r>
-            <w:r>
-              <w:rPr>
-                <w:rFonts w:ascii="Linux Libertine" w:hAnsi="Linux Libertine" w:cs="Linux Libertine"/>
-                <w:bCs/>
-                <w:sz w:val="20"/>
-                <w:szCs w:val="20"/>
-              </w:rPr>
-              <w:t>, Taiwan</w:t>
-            </w:r>
-            <w:r>
-              <w:rPr>
-                <w:rFonts w:ascii="Linux Libertine" w:hAnsi="Linux Libertine" w:cs="Linux Libertine"/>
-                <w:bCs/>
-                <w:sz w:val="20"/>
-                <w:szCs w:val="20"/>
-              </w:rPr>
-              <w:t xml:space="preserve"> ($</w:t>
-            </w:r>
-            <w:r>
-              <w:rPr>
-                <w:rFonts w:ascii="Linux Libertine" w:hAnsi="Linux Libertine" w:cs="Linux Libertine"/>
-                <w:bCs/>
-                <w:sz w:val="20"/>
-                <w:szCs w:val="20"/>
-              </w:rPr>
-              <w:t>2</w:t>
-            </w:r>
-            <w:r>
-              <w:rPr>
-                <w:rFonts w:ascii="Linux Libertine" w:hAnsi="Linux Libertine" w:cs="Linux Libertine"/>
-                <w:bCs/>
-                <w:sz w:val="20"/>
-                <w:szCs w:val="20"/>
-              </w:rPr>
-              <w:t>00,000 NTD)</w:t>
-            </w:r>
-          </w:p>
-          <w:p>
-            <w:pPr>
-              <w:pStyle w:val="TableParagraph"/>
-              <w:spacing w:before="0" w:afterLines="50" w:after="120"/>
-              <w:ind w:left="51"/>
-              <w:rPr>
-                <w:rFonts w:ascii="Linux Libertine" w:hAnsi="Linux Libertine" w:cs="Linux Libertine"/>
-                <w:b/>
-                <w:sz w:val="20"/>
-                <w:szCs w:val="20"/>
-              </w:rPr>
-            </w:pPr>
-            <w:r>
-              <w:rPr>
-                <w:rFonts w:ascii="Linux Libertine" w:hAnsi="Linux Libertine" w:cs="Linux Libertine"/>
-                <w:bCs/>
-                <w:sz w:val="20"/>
-                <w:szCs w:val="20"/>
-                <w:u w:val="single"/>
-              </w:rPr>
-              <w:t>Topic</w:t>
-            </w:r>
-            <w:r>
-              <w:rPr>
-                <w:rFonts w:ascii="Linux Libertine" w:hAnsi="Linux Libertine" w:cs="Linux Libertine"/>
-                <w:bCs/>
-                <w:sz w:val="20"/>
-                <w:szCs w:val="20"/>
-              </w:rPr>
-              <w:t>:</w:t>
-            </w:r>
-            <w:r>
-              <w:t xml:space="preserve"> </w:t>
-            </w:r>
-            <w:r>
-              <w:rPr>
-                <w:rFonts w:ascii="Linux Libertine" w:hAnsi="Linux Libertine" w:cs="Linux Libertine"/>
-                <w:bCs/>
-                <w:i/>
-                <w:iCs/>
-                <w:sz w:val="20"/>
-                <w:szCs w:val="20"/>
-              </w:rPr>
-              <w:t xml:space="preserve">Investigations of </w:t>
-            </w:r>
-            <w:r>
-              <w:rPr>
-                <w:rFonts w:ascii="Linux Libertine" w:hAnsi="Linux Libertine" w:cs="Linux Libertine"/>
-                <w:bCs/>
-                <w:i/>
-                <w:iCs/>
-                <w:sz w:val="20"/>
-                <w:szCs w:val="20"/>
-              </w:rPr>
-              <w:t>Us</w:t>
-            </w:r>
-            <w:r>
-              <w:rPr>
-                <w:rFonts w:ascii="Linux Libertine" w:hAnsi="Linux Libertine" w:cs="Linux Libertine"/>
-                <w:bCs/>
-                <w:i/>
-                <w:iCs/>
-                <w:sz w:val="20"/>
-                <w:szCs w:val="20"/>
-              </w:rPr>
-              <w:t xml:space="preserve">er Experience </w:t>
-            </w:r>
-            <w:r>
-              <w:rPr>
-                <w:rFonts w:ascii="Linux Libertine" w:hAnsi="Linux Libertine" w:cs="Linux Libertine"/>
-                <w:bCs/>
-                <w:i/>
-                <w:iCs/>
-                <w:sz w:val="20"/>
-                <w:szCs w:val="20"/>
-              </w:rPr>
-              <w:t>in Online Travel Insurance Purchases</w:t>
-            </w:r>
-          </w:p>
-        </w:tc>
-        <w:tc>
-          <w:tcPr>
-            <w:tcW w:w="1134" w:type="dxa"/>
-          </w:tcPr>
-          <w:p>
-            <w:pPr>
-              <w:pStyle w:val="TableParagraph"/>
-              <w:spacing w:before="0" w:afterLines="50" w:after="120"/>
-              <w:ind w:right="45"/>
-              <w:jc w:val="right"/>
-              <w:rPr>
-                <w:rFonts w:ascii="Linux Libertine" w:hAnsi="Linux Libertine" w:cs="Linux Libertine"/>
-                <w:sz w:val="20"/>
-                <w:szCs w:val="20"/>
-              </w:rPr>
-            </w:pPr>
-            <w:r>
-              <w:rPr>
-                <w:rFonts w:ascii="Linux Libertine" w:hAnsi="Linux Libertine" w:cs="Linux Libertine" w:hint="eastAsia"/>
-                <w:sz w:val="20"/>
-                <w:szCs w:val="20"/>
-              </w:rPr>
-              <w:t>2</w:t>
-            </w:r>
-            <w:r>
-              <w:rPr>
-                <w:rFonts w:ascii="Linux Libertine" w:hAnsi="Linux Libertine" w:cs="Linux Libertine"/>
-                <w:sz w:val="20"/>
-                <w:szCs w:val="20"/>
-              </w:rPr>
-              <w:t>024</w:t>
-            </w:r>
-          </w:p>
-        </w:tc>
-      </w:tr>
-      <w:tr>
-        <w:trPr>
-          <w:trHeight w:val="705"/>
-        </w:trPr>
-        <w:tc>
-          <w:tcPr>
-            <w:tcW w:w="7116" w:type="dxa"/>
-          </w:tcPr>
-          <w:p>
-            <w:pPr>
-              <w:pStyle w:val="TableParagraph"/>
-              <w:spacing w:before="60"/>
-              <w:ind w:left="51"/>
-              <w:rPr>
-                <w:rFonts w:ascii="Linux Libertine" w:hAnsi="Linux Libertine" w:cs="Linux Libertine"/>
-                <w:bCs/>
-                <w:sz w:val="20"/>
-                <w:szCs w:val="20"/>
-              </w:rPr>
-            </w:pPr>
-            <w:r>
-              <w:rPr>
-                <w:rFonts w:ascii="Linux Libertine" w:hAnsi="Linux Libertine" w:cs="Linux Libertine"/>
-                <w:b/>
-                <w:sz w:val="20"/>
-                <w:szCs w:val="20"/>
-              </w:rPr>
-              <w:t>PI</w:t>
-            </w:r>
-            <w:r>
-              <w:rPr>
-                <w:rFonts w:ascii="Linux Libertine" w:hAnsi="Linux Libertine" w:cs="Linux Libertine"/>
-                <w:bCs/>
-                <w:sz w:val="20"/>
-                <w:szCs w:val="20"/>
-              </w:rPr>
-              <w:t xml:space="preserve">, </w:t>
-            </w:r>
-            <w:r>
-              <w:rPr>
-                <w:rFonts w:ascii="Linux Libertine" w:hAnsi="Linux Libertine" w:cs="Linux Libertine"/>
-                <w:bCs/>
-                <w:sz w:val="20"/>
-                <w:szCs w:val="20"/>
-              </w:rPr>
-              <w:t>Land Administration Department, New Taipei City Government</w:t>
-            </w:r>
-            <w:r>
-              <w:rPr>
-                <w:rFonts w:ascii="Linux Libertine" w:hAnsi="Linux Libertine" w:cs="Linux Libertine"/>
-                <w:bCs/>
-                <w:sz w:val="20"/>
-                <w:szCs w:val="20"/>
-              </w:rPr>
-              <w:t xml:space="preserve"> ($</w:t>
-            </w:r>
-            <w:r>
-              <w:rPr>
-                <w:rFonts w:ascii="Linux Libertine" w:hAnsi="Linux Libertine" w:cs="Linux Libertine"/>
-                <w:bCs/>
-                <w:sz w:val="20"/>
-                <w:szCs w:val="20"/>
-              </w:rPr>
-              <w:t>149,600</w:t>
-            </w:r>
-            <w:r>
-              <w:rPr>
-                <w:rFonts w:ascii="Linux Libertine" w:hAnsi="Linux Libertine" w:cs="Linux Libertine"/>
-                <w:bCs/>
-                <w:sz w:val="20"/>
-                <w:szCs w:val="20"/>
-              </w:rPr>
-              <w:t xml:space="preserve"> NTD)</w:t>
-            </w:r>
-          </w:p>
-          <w:p>
-            <w:pPr>
-              <w:pStyle w:val="TableParagraph"/>
-              <w:spacing w:before="0" w:afterLines="50" w:after="120"/>
-              <w:ind w:leftChars="14" w:left="597" w:hangingChars="283" w:hanging="566"/>
-              <w:rPr>
-                <w:rFonts w:ascii="Linux Libertine" w:hAnsi="Linux Libertine" w:cs="Linux Libertine"/>
-                <w:b/>
-                <w:sz w:val="20"/>
-                <w:szCs w:val="20"/>
-              </w:rPr>
-            </w:pPr>
-            <w:r>
-              <w:rPr>
-                <w:rFonts w:ascii="Linux Libertine" w:hAnsi="Linux Libertine" w:cs="Linux Libertine"/>
-                <w:bCs/>
-                <w:sz w:val="20"/>
-                <w:szCs w:val="20"/>
-                <w:u w:val="single"/>
-              </w:rPr>
-              <w:t>Topic</w:t>
-            </w:r>
-            <w:r>
-              <w:rPr>
-                <w:rFonts w:ascii="Linux Libertine" w:hAnsi="Linux Libertine" w:cs="Linux Libertine"/>
-                <w:bCs/>
-                <w:sz w:val="20"/>
-                <w:szCs w:val="20"/>
-              </w:rPr>
-              <w:t>:</w:t>
-            </w:r>
-            <w:r>
-              <w:t xml:space="preserve"> </w:t>
-            </w:r>
-            <w:r>
-              <w:rPr>
-                <w:rFonts w:ascii="Linux Libertine" w:hAnsi="Linux Libertine" w:cs="Linux Libertine"/>
-                <w:bCs/>
-                <w:i/>
-                <w:iCs/>
-                <w:sz w:val="20"/>
-                <w:szCs w:val="20"/>
-              </w:rPr>
-              <w:t xml:space="preserve">New Taipei </w:t>
-            </w:r>
-            <w:r>
-              <w:rPr>
-                <w:rFonts w:ascii="Linux Libertine" w:hAnsi="Linux Libertine" w:cs="Linux Libertine"/>
-                <w:bCs/>
-                <w:i/>
-                <w:iCs/>
-                <w:sz w:val="20"/>
-                <w:szCs w:val="20"/>
-              </w:rPr>
-              <w:t xml:space="preserve">City’s </w:t>
-            </w:r>
-            <w:r>
-              <w:rPr>
-                <w:rFonts w:ascii="Linux Libertine" w:hAnsi="Linux Libertine" w:cs="Linux Libertine"/>
-                <w:bCs/>
-                <w:i/>
-                <w:iCs/>
-                <w:sz w:val="20"/>
-                <w:szCs w:val="20"/>
-              </w:rPr>
-              <w:t>Real Estate Service</w:t>
-            </w:r>
-            <w:r>
-              <w:rPr>
-                <w:rFonts w:ascii="Linux Libertine" w:hAnsi="Linux Libertine" w:cs="Linux Libertine"/>
-                <w:bCs/>
-                <w:i/>
-                <w:iCs/>
-                <w:sz w:val="20"/>
-                <w:szCs w:val="20"/>
-              </w:rPr>
-              <w:t>s:</w:t>
-            </w:r>
-            <w:r>
-              <w:rPr>
-                <w:rFonts w:ascii="Linux Libertine" w:hAnsi="Linux Libertine" w:cs="Linux Libertine"/>
-                <w:bCs/>
-                <w:i/>
-                <w:iCs/>
-                <w:sz w:val="20"/>
-                <w:szCs w:val="20"/>
-              </w:rPr>
-              <w:t xml:space="preserve"> Digital Transformation and Value Reconstruction Project </w:t>
-            </w:r>
-          </w:p>
-        </w:tc>
-        <w:tc>
-          <w:tcPr>
-            <w:tcW w:w="1134" w:type="dxa"/>
-          </w:tcPr>
-          <w:p>
-            <w:pPr>
-              <w:pStyle w:val="TableParagraph"/>
-              <w:spacing w:before="0" w:afterLines="50" w:after="120"/>
-              <w:ind w:right="45"/>
-              <w:jc w:val="right"/>
-              <w:rPr>
-                <w:rFonts w:ascii="Linux Libertine" w:eastAsiaTheme="minorEastAsia" w:hAnsi="Linux Libertine" w:cs="Linux Libertine"/>
-                <w:sz w:val="20"/>
-                <w:szCs w:val="20"/>
-                <w:lang w:eastAsia="zh-TW"/>
-              </w:rPr>
-            </w:pPr>
-            <w:r>
-              <w:rPr>
-                <w:rFonts w:ascii="Linux Libertine" w:eastAsiaTheme="minorEastAsia" w:hAnsi="Linux Libertine" w:cs="Linux Libertine" w:hint="eastAsia"/>
-                <w:sz w:val="20"/>
-                <w:szCs w:val="20"/>
-                <w:lang w:eastAsia="zh-TW"/>
-              </w:rPr>
-              <w:t>2</w:t>
-            </w:r>
-            <w:r>
-              <w:rPr>
-                <w:rFonts w:ascii="Linux Libertine" w:eastAsiaTheme="minorEastAsia" w:hAnsi="Linux Libertine" w:cs="Linux Libertine"/>
-                <w:sz w:val="20"/>
-                <w:szCs w:val="20"/>
-                <w:lang w:eastAsia="zh-TW"/>
-              </w:rPr>
-              <w:t>023</w:t>
-            </w:r>
-          </w:p>
-        </w:tc>
-      </w:tr>
-      <w:tr>
-        <w:trPr>
-          <w:trHeight w:val="429"/>
-        </w:trPr>
-        <w:tc>
-          <w:tcPr>
-            <w:tcW w:w="7116" w:type="dxa"/>
-          </w:tcPr>
-          <w:p>
-            <w:pPr>
-              <w:pStyle w:val="TableParagraph"/>
-              <w:spacing w:before="60"/>
-              <w:ind w:left="51"/>
-              <w:rPr>
-                <w:rFonts w:ascii="Linux Libertine" w:hAnsi="Linux Libertine" w:cs="Linux Libertine"/>
-                <w:bCs/>
-                <w:sz w:val="20"/>
-                <w:szCs w:val="20"/>
-              </w:rPr>
-            </w:pPr>
-            <w:r>
-              <w:rPr>
-                <w:rFonts w:ascii="Linux Libertine" w:hAnsi="Linux Libertine" w:cs="Linux Libertine"/>
-                <w:b/>
-                <w:sz w:val="20"/>
-                <w:szCs w:val="20"/>
-              </w:rPr>
-              <w:t>PI</w:t>
-            </w:r>
-            <w:r>
-              <w:rPr>
-                <w:rFonts w:ascii="Linux Libertine" w:hAnsi="Linux Libertine" w:cs="Linux Libertine"/>
-                <w:bCs/>
-                <w:sz w:val="20"/>
-                <w:szCs w:val="20"/>
-              </w:rPr>
-              <w:t>, National Chengchi University, Taiwan ($325,000 NTD)</w:t>
-            </w:r>
-          </w:p>
-          <w:p>
-            <w:pPr>
-              <w:pStyle w:val="TableParagraph"/>
-              <w:spacing w:before="0" w:afterLines="50" w:after="120"/>
-              <w:ind w:left="51"/>
-              <w:rPr>
-                <w:rFonts w:ascii="Linux Libertine" w:hAnsi="Linux Libertine" w:cs="Linux Libertine"/>
-                <w:bCs/>
-                <w:sz w:val="20"/>
-                <w:szCs w:val="20"/>
-              </w:rPr>
-            </w:pPr>
-            <w:r>
-              <w:rPr>
-                <w:rFonts w:ascii="Linux Libertine" w:hAnsi="Linux Libertine" w:cs="Linux Libertine"/>
-                <w:bCs/>
-                <w:sz w:val="20"/>
-                <w:szCs w:val="20"/>
-                <w:u w:val="single"/>
-              </w:rPr>
-              <w:t>Topic</w:t>
-            </w:r>
-            <w:r>
-              <w:rPr>
-                <w:rFonts w:ascii="Linux Libertine" w:hAnsi="Linux Libertine" w:cs="Linux Libertine"/>
-                <w:bCs/>
-                <w:sz w:val="20"/>
-                <w:szCs w:val="20"/>
-              </w:rPr>
-              <w:t xml:space="preserve">: </w:t>
-            </w:r>
-            <w:r>
-              <w:rPr>
-                <w:rFonts w:ascii="Linux Libertine" w:hAnsi="Linux Libertine" w:cs="Linux Libertine"/>
-                <w:i/>
-                <w:iCs/>
-                <w:sz w:val="20"/>
-                <w:szCs w:val="20"/>
-              </w:rPr>
-              <w:t>Mixed Reality in Medical Care System</w:t>
-            </w:r>
-          </w:p>
-        </w:tc>
-        <w:tc>
-          <w:tcPr>
-            <w:tcW w:w="1134" w:type="dxa"/>
-          </w:tcPr>
-          <w:p>
-            <w:pPr>
-              <w:pStyle w:val="TableParagraph"/>
-              <w:spacing w:before="0" w:afterLines="50" w:after="120"/>
-              <w:ind w:right="45"/>
-              <w:jc w:val="right"/>
-              <w:rPr>
-                <w:rFonts w:ascii="Linux Libertine" w:hAnsi="Linux Libertine" w:cs="Linux Libertine"/>
-                <w:sz w:val="20"/>
-                <w:szCs w:val="20"/>
-              </w:rPr>
-            </w:pPr>
-            <w:r>
-              <w:rPr>
-                <w:rFonts w:ascii="Linux Libertine" w:hAnsi="Linux Libertine" w:cs="Linux Libertine" w:hint="eastAsia"/>
-                <w:sz w:val="20"/>
-                <w:szCs w:val="20"/>
-              </w:rPr>
-              <w:t>2</w:t>
-            </w:r>
-            <w:r>
-              <w:rPr>
-                <w:rFonts w:ascii="Linux Libertine" w:hAnsi="Linux Libertine" w:cs="Linux Libertine"/>
-                <w:sz w:val="20"/>
-                <w:szCs w:val="20"/>
-              </w:rPr>
-              <w:t>022</w:t>
-            </w:r>
-          </w:p>
-        </w:tc>
-      </w:tr>
-      <w:tr>
-        <w:trPr>
-          <w:trHeight w:val="441"/>
-        </w:trPr>
-        <w:tc>
-          <w:tcPr>
-            <w:tcW w:w="7116" w:type="dxa"/>
-          </w:tcPr>
-          <w:p>
-            <w:pPr>
-              <w:pStyle w:val="TableParagraph"/>
-              <w:spacing w:before="60"/>
-              <w:ind w:left="51"/>
-              <w:rPr>
-                <w:rFonts w:ascii="Linux Libertine" w:hAnsi="Linux Libertine" w:cs="Linux Libertine"/>
-                <w:bCs/>
-                <w:sz w:val="20"/>
-                <w:szCs w:val="20"/>
-              </w:rPr>
-            </w:pPr>
-            <w:r>
-              <w:rPr>
-                <w:rFonts w:ascii="Linux Libertine" w:hAnsi="Linux Libertine" w:cs="Linux Libertine"/>
-                <w:b/>
-                <w:sz w:val="20"/>
-                <w:szCs w:val="20"/>
-              </w:rPr>
-              <w:t>PI</w:t>
-            </w:r>
-            <w:r>
-              <w:rPr>
-                <w:rFonts w:ascii="Linux Libertine" w:hAnsi="Linux Libertine" w:cs="Linux Libertine"/>
-                <w:bCs/>
-                <w:sz w:val="20"/>
-                <w:szCs w:val="20"/>
-              </w:rPr>
-              <w:t xml:space="preserve">, </w:t>
-            </w:r>
-            <w:r>
-              <w:rPr>
-                <w:rFonts w:ascii="Linux Libertine" w:hAnsi="Linux Libertine" w:cs="Linux Libertine"/>
-                <w:bCs/>
-                <w:sz w:val="20"/>
-                <w:szCs w:val="20"/>
-              </w:rPr>
-              <w:t>Higher Education SPROUT Project</w:t>
-            </w:r>
-            <w:r>
-              <w:rPr>
-                <w:rFonts w:ascii="Linux Libertine" w:hAnsi="Linux Libertine" w:cs="Linux Libertine"/>
-                <w:bCs/>
-                <w:sz w:val="20"/>
-                <w:szCs w:val="20"/>
-              </w:rPr>
-              <w:t>,</w:t>
-            </w:r>
-            <w:r>
-              <w:rPr>
-                <w:rFonts w:ascii="Linux Libertine" w:hAnsi="Linux Libertine" w:cs="Linux Libertine"/>
-                <w:bCs/>
-                <w:sz w:val="20"/>
-                <w:szCs w:val="20"/>
-              </w:rPr>
-              <w:t xml:space="preserve"> Ministry of Education</w:t>
-            </w:r>
-            <w:r>
-              <w:rPr>
-                <w:rFonts w:ascii="Linux Libertine" w:hAnsi="Linux Libertine" w:cs="Linux Libertine"/>
-                <w:bCs/>
-                <w:sz w:val="20"/>
-                <w:szCs w:val="20"/>
-              </w:rPr>
-              <w:t>, Taiwan ($</w:t>
-            </w:r>
-            <w:r>
-              <w:rPr>
-                <w:rFonts w:ascii="Linux Libertine" w:hAnsi="Linux Libertine" w:cs="Linux Libertine"/>
-                <w:bCs/>
-                <w:sz w:val="20"/>
-                <w:szCs w:val="20"/>
-              </w:rPr>
-              <w:t>519</w:t>
-            </w:r>
-            <w:r>
-              <w:rPr>
-                <w:rFonts w:ascii="Linux Libertine" w:hAnsi="Linux Libertine" w:cs="Linux Libertine"/>
-                <w:bCs/>
-                <w:sz w:val="20"/>
-                <w:szCs w:val="20"/>
-              </w:rPr>
-              <w:t>,</w:t>
-            </w:r>
-            <w:r>
-              <w:rPr>
-                <w:rFonts w:ascii="Linux Libertine" w:hAnsi="Linux Libertine" w:cs="Linux Libertine"/>
-                <w:bCs/>
-                <w:sz w:val="20"/>
-                <w:szCs w:val="20"/>
-              </w:rPr>
-              <w:t>208</w:t>
-            </w:r>
-            <w:r>
-              <w:rPr>
-                <w:rFonts w:ascii="Linux Libertine" w:hAnsi="Linux Libertine" w:cs="Linux Libertine"/>
-                <w:bCs/>
-                <w:sz w:val="20"/>
-                <w:szCs w:val="20"/>
-              </w:rPr>
-              <w:t xml:space="preserve"> NTD)</w:t>
-            </w:r>
-          </w:p>
-          <w:p>
-            <w:pPr>
-              <w:pStyle w:val="TableParagraph"/>
-              <w:spacing w:before="1" w:afterLines="50" w:after="120"/>
-              <w:ind w:left="51"/>
-              <w:rPr>
-                <w:rFonts w:ascii="Linux Libertine" w:hAnsi="Linux Libertine" w:cs="Linux Libertine"/>
-                <w:bCs/>
-                <w:sz w:val="20"/>
-                <w:szCs w:val="20"/>
-              </w:rPr>
-            </w:pPr>
-            <w:r>
-              <w:rPr>
-                <w:rFonts w:ascii="Linux Libertine" w:hAnsi="Linux Libertine" w:cs="Linux Libertine"/>
-                <w:bCs/>
-                <w:sz w:val="20"/>
-                <w:szCs w:val="20"/>
-                <w:u w:val="single"/>
-              </w:rPr>
-              <w:t>Topic</w:t>
-            </w:r>
-            <w:r>
-              <w:rPr>
-                <w:rFonts w:ascii="Linux Libertine" w:hAnsi="Linux Libertine" w:cs="Linux Libertine"/>
-                <w:bCs/>
-                <w:sz w:val="20"/>
-                <w:szCs w:val="20"/>
-              </w:rPr>
-              <w:t xml:space="preserve">: </w:t>
-            </w:r>
-            <w:r>
-              <w:rPr>
-                <w:rFonts w:ascii="Linux Libertine" w:hAnsi="Linux Libertine" w:cs="Linux Libertine"/>
-                <w:bCs/>
-                <w:i/>
-                <w:iCs/>
-                <w:sz w:val="20"/>
-                <w:szCs w:val="20"/>
-              </w:rPr>
-              <w:t>Opportunities and Development of User Experience in Post-COVID-19 Era</w:t>
-            </w:r>
-          </w:p>
-        </w:tc>
-        <w:tc>
-          <w:tcPr>
-            <w:tcW w:w="1134" w:type="dxa"/>
-          </w:tcPr>
-          <w:p>
-            <w:pPr>
-              <w:pStyle w:val="TableParagraph"/>
-              <w:spacing w:before="0" w:afterLines="50" w:after="120"/>
-              <w:ind w:right="45"/>
-              <w:jc w:val="right"/>
-              <w:rPr>
-                <w:rFonts w:ascii="Linux Libertine" w:hAnsi="Linux Libertine" w:cs="Linux Libertine"/>
-                <w:sz w:val="20"/>
-                <w:szCs w:val="20"/>
-              </w:rPr>
-            </w:pPr>
-            <w:r>
-              <w:rPr>
-                <w:rFonts w:ascii="Linux Libertine" w:hAnsi="Linux Libertine" w:cs="Linux Libertine" w:hint="eastAsia"/>
-                <w:sz w:val="20"/>
-                <w:szCs w:val="20"/>
-              </w:rPr>
-              <w:t>2</w:t>
-            </w:r>
-            <w:r>
-              <w:rPr>
-                <w:rFonts w:ascii="Linux Libertine" w:hAnsi="Linux Libertine" w:cs="Linux Libertine"/>
-                <w:sz w:val="20"/>
-                <w:szCs w:val="20"/>
-              </w:rPr>
-              <w:t>022</w:t>
-            </w:r>
-          </w:p>
-        </w:tc>
-      </w:tr>
-      <w:tr>
-        <w:trPr>
-          <w:trHeight w:val="396"/>
-        </w:trPr>
-        <w:tc>
-          <w:tcPr>
-            <w:tcW w:w="7116" w:type="dxa"/>
-          </w:tcPr>
-          <w:p>
-            <w:pPr>
-              <w:pStyle w:val="TableParagraph"/>
-              <w:spacing w:before="60"/>
-              <w:ind w:left="51"/>
-              <w:rPr>
-                <w:rFonts w:ascii="Linux Libertine" w:hAnsi="Linux Libertine" w:cs="Linux Libertine"/>
-                <w:bCs/>
-                <w:sz w:val="20"/>
-                <w:szCs w:val="20"/>
-              </w:rPr>
-            </w:pPr>
-            <w:r>
-              <w:rPr>
-                <w:rFonts w:ascii="Linux Libertine" w:hAnsi="Linux Libertine" w:cs="Linux Libertine"/>
-                <w:b/>
-                <w:sz w:val="20"/>
-                <w:szCs w:val="20"/>
-              </w:rPr>
-              <w:t>PI</w:t>
-            </w:r>
-            <w:r>
-              <w:rPr>
-                <w:rFonts w:ascii="Linux Libertine" w:hAnsi="Linux Libertine" w:cs="Linux Libertine"/>
-                <w:bCs/>
-                <w:sz w:val="20"/>
-                <w:szCs w:val="20"/>
-              </w:rPr>
-              <w:t xml:space="preserve">, </w:t>
-            </w:r>
-            <w:r>
-              <w:rPr>
-                <w:rFonts w:ascii="Linux Libertine" w:hAnsi="Linux Libertine" w:cs="Linux Libertine"/>
-                <w:bCs/>
-                <w:sz w:val="20"/>
-                <w:szCs w:val="20"/>
-              </w:rPr>
-              <w:t>Higher Education SPROUT Project</w:t>
-            </w:r>
-            <w:r>
-              <w:rPr>
-                <w:rFonts w:ascii="Linux Libertine" w:hAnsi="Linux Libertine" w:cs="Linux Libertine"/>
-                <w:bCs/>
-                <w:sz w:val="20"/>
-                <w:szCs w:val="20"/>
-              </w:rPr>
-              <w:t>,</w:t>
-            </w:r>
-            <w:r>
-              <w:rPr>
-                <w:rFonts w:ascii="Linux Libertine" w:hAnsi="Linux Libertine" w:cs="Linux Libertine"/>
-                <w:bCs/>
-                <w:sz w:val="20"/>
-                <w:szCs w:val="20"/>
-              </w:rPr>
-              <w:t xml:space="preserve"> Ministry of Education</w:t>
-            </w:r>
-            <w:r>
-              <w:rPr>
-                <w:rFonts w:ascii="Linux Libertine" w:hAnsi="Linux Libertine" w:cs="Linux Libertine"/>
-                <w:bCs/>
-                <w:sz w:val="20"/>
-                <w:szCs w:val="20"/>
-              </w:rPr>
-              <w:t>, Taiwan ($</w:t>
-            </w:r>
-            <w:r>
-              <w:rPr>
-                <w:rFonts w:ascii="Linux Libertine" w:hAnsi="Linux Libertine" w:cs="Linux Libertine"/>
-                <w:bCs/>
-                <w:sz w:val="20"/>
-                <w:szCs w:val="20"/>
-              </w:rPr>
-              <w:t>523</w:t>
-            </w:r>
-            <w:r>
-              <w:rPr>
-                <w:rFonts w:ascii="Linux Libertine" w:hAnsi="Linux Libertine" w:cs="Linux Libertine"/>
-                <w:bCs/>
-                <w:sz w:val="20"/>
-                <w:szCs w:val="20"/>
-              </w:rPr>
-              <w:t>,</w:t>
-            </w:r>
-            <w:r>
-              <w:rPr>
-                <w:rFonts w:ascii="Linux Libertine" w:hAnsi="Linux Libertine" w:cs="Linux Libertine"/>
-                <w:bCs/>
-                <w:sz w:val="20"/>
-                <w:szCs w:val="20"/>
-              </w:rPr>
-              <w:t>857</w:t>
-            </w:r>
-            <w:r>
-              <w:rPr>
-                <w:rFonts w:ascii="Linux Libertine" w:hAnsi="Linux Libertine" w:cs="Linux Libertine"/>
-                <w:bCs/>
-                <w:sz w:val="20"/>
-                <w:szCs w:val="20"/>
-              </w:rPr>
-              <w:t xml:space="preserve"> NTD)</w:t>
-            </w:r>
-          </w:p>
-          <w:p>
-            <w:pPr>
-              <w:pStyle w:val="TableParagraph"/>
-              <w:spacing w:before="1" w:afterLines="50" w:after="120"/>
-              <w:ind w:left="51"/>
-              <w:rPr>
-                <w:rFonts w:ascii="Linux Libertine" w:hAnsi="Linux Libertine" w:cs="Linux Libertine"/>
-                <w:bCs/>
-                <w:i/>
-                <w:iCs/>
-                <w:sz w:val="20"/>
-                <w:szCs w:val="20"/>
-              </w:rPr>
-            </w:pPr>
-            <w:r>
-              <w:rPr>
-                <w:rFonts w:ascii="Linux Libertine" w:hAnsi="Linux Libertine" w:cs="Linux Libertine"/>
-                <w:bCs/>
-                <w:sz w:val="20"/>
-                <w:szCs w:val="20"/>
-                <w:u w:val="single"/>
-              </w:rPr>
-              <w:t>Topic</w:t>
-            </w:r>
-            <w:r>
-              <w:rPr>
-                <w:rFonts w:ascii="Linux Libertine" w:hAnsi="Linux Libertine" w:cs="Linux Libertine"/>
-                <w:bCs/>
-                <w:sz w:val="20"/>
-                <w:szCs w:val="20"/>
-              </w:rPr>
-              <w:t xml:space="preserve">: </w:t>
-            </w:r>
-            <w:r>
-              <w:rPr>
-                <w:rFonts w:ascii="Linux Libertine" w:hAnsi="Linux Libertine" w:cs="Linux Libertine"/>
-                <w:i/>
-                <w:iCs/>
-                <w:sz w:val="20"/>
-                <w:szCs w:val="20"/>
-              </w:rPr>
-              <w:t>User Experience</w:t>
-            </w:r>
-            <w:r>
-              <w:rPr>
-                <w:rFonts w:ascii="Linux Libertine" w:hAnsi="Linux Libertine" w:cs="Linux Libertine"/>
-                <w:bCs/>
-                <w:i/>
-                <w:iCs/>
-                <w:sz w:val="20"/>
-                <w:szCs w:val="20"/>
-              </w:rPr>
-              <w:t xml:space="preserve"> in Medical Care and Long-term Care</w:t>
-            </w:r>
-          </w:p>
-        </w:tc>
-        <w:tc>
-          <w:tcPr>
-            <w:tcW w:w="1134" w:type="dxa"/>
-          </w:tcPr>
-          <w:p>
-            <w:pPr>
-              <w:pStyle w:val="TableParagraph"/>
-              <w:spacing w:before="0" w:afterLines="50" w:after="120"/>
-              <w:ind w:right="45"/>
-              <w:jc w:val="right"/>
-              <w:rPr>
-                <w:rFonts w:ascii="Linux Libertine" w:hAnsi="Linux Libertine" w:cs="Linux Libertine"/>
-                <w:sz w:val="20"/>
-                <w:szCs w:val="20"/>
-              </w:rPr>
-            </w:pPr>
-            <w:r>
-              <w:rPr>
-                <w:rFonts w:ascii="Linux Libertine" w:hAnsi="Linux Libertine" w:cs="Linux Libertine" w:hint="eastAsia"/>
-                <w:sz w:val="20"/>
-                <w:szCs w:val="20"/>
-              </w:rPr>
-              <w:t>2</w:t>
-            </w:r>
-            <w:r>
-              <w:rPr>
-                <w:rFonts w:ascii="Linux Libertine" w:hAnsi="Linux Libertine" w:cs="Linux Libertine"/>
-                <w:sz w:val="20"/>
-                <w:szCs w:val="20"/>
-              </w:rPr>
-              <w:t>022</w:t>
-            </w:r>
-          </w:p>
-        </w:tc>
-      </w:tr>
-      <w:tr>
-        <w:trPr>
-          <w:trHeight w:val="396"/>
-        </w:trPr>
-        <w:tc>
-          <w:tcPr>
-            <w:tcW w:w="7116" w:type="dxa"/>
-          </w:tcPr>
-          <w:p>
-            <w:pPr>
-              <w:pStyle w:val="TableParagraph"/>
-              <w:spacing w:before="60"/>
-              <w:ind w:left="51"/>
-              <w:rPr>
-                <w:rFonts w:ascii="Linux Libertine" w:hAnsi="Linux Libertine" w:cs="Linux Libertine"/>
-                <w:bCs/>
-                <w:sz w:val="20"/>
-                <w:szCs w:val="20"/>
-              </w:rPr>
-            </w:pPr>
-            <w:r>
-              <w:rPr>
-                <w:rFonts w:ascii="Linux Libertine" w:hAnsi="Linux Libertine" w:cs="Linux Libertine"/>
-                <w:b/>
-                <w:sz w:val="20"/>
-                <w:szCs w:val="20"/>
-              </w:rPr>
-              <w:t>PI</w:t>
-            </w:r>
-            <w:r>
-              <w:rPr>
-                <w:rFonts w:ascii="Linux Libertine" w:hAnsi="Linux Libertine" w:cs="Linux Libertine"/>
-                <w:bCs/>
-                <w:sz w:val="20"/>
-                <w:szCs w:val="20"/>
-              </w:rPr>
-              <w:t>, National Chengchi University, Taiwan ($300,720 NTD)</w:t>
-            </w:r>
-          </w:p>
-          <w:p>
-            <w:pPr>
-              <w:pStyle w:val="TableParagraph"/>
-              <w:spacing w:before="1" w:afterLines="50" w:after="120"/>
-              <w:ind w:left="51"/>
-              <w:rPr>
-                <w:rFonts w:ascii="Linux Libertine" w:hAnsi="Linux Libertine" w:cs="Linux Libertine"/>
-                <w:bCs/>
-                <w:sz w:val="20"/>
-                <w:szCs w:val="20"/>
-              </w:rPr>
-            </w:pPr>
-            <w:r>
-              <w:rPr>
-                <w:rFonts w:ascii="Linux Libertine" w:hAnsi="Linux Libertine" w:cs="Linux Libertine"/>
-                <w:bCs/>
-                <w:sz w:val="20"/>
-                <w:szCs w:val="20"/>
-                <w:u w:val="single"/>
-              </w:rPr>
-              <w:t>Topic</w:t>
-            </w:r>
-            <w:r>
-              <w:rPr>
-                <w:rFonts w:ascii="Linux Libertine" w:hAnsi="Linux Libertine" w:cs="Linux Libertine"/>
-                <w:bCs/>
-                <w:sz w:val="20"/>
-                <w:szCs w:val="20"/>
-              </w:rPr>
-              <w:t xml:space="preserve">: </w:t>
-            </w:r>
-            <w:r>
-              <w:rPr>
-                <w:rFonts w:ascii="Linux Libertine" w:hAnsi="Linux Libertine" w:cs="Linux Libertine"/>
-                <w:i/>
-                <w:iCs/>
-                <w:sz w:val="20"/>
-                <w:szCs w:val="20"/>
-              </w:rPr>
-              <w:t>Mixed Reality in User Experience</w:t>
-            </w:r>
-          </w:p>
-        </w:tc>
-        <w:tc>
-          <w:tcPr>
-            <w:tcW w:w="1134" w:type="dxa"/>
-          </w:tcPr>
-          <w:p>
-            <w:pPr>
-              <w:pStyle w:val="TableParagraph"/>
-              <w:spacing w:before="0" w:afterLines="50" w:after="120"/>
-              <w:ind w:right="45"/>
-              <w:jc w:val="right"/>
-              <w:rPr>
-                <w:rFonts w:ascii="Linux Libertine" w:hAnsi="Linux Libertine" w:cs="Linux Libertine"/>
-                <w:sz w:val="20"/>
-                <w:szCs w:val="20"/>
-              </w:rPr>
-            </w:pPr>
-            <w:r>
-              <w:rPr>
-                <w:rFonts w:ascii="Linux Libertine" w:hAnsi="Linux Libertine" w:cs="Linux Libertine" w:hint="eastAsia"/>
-                <w:sz w:val="20"/>
-                <w:szCs w:val="20"/>
-              </w:rPr>
-              <w:t>2</w:t>
-            </w:r>
-            <w:r>
-              <w:rPr>
-                <w:rFonts w:ascii="Linux Libertine" w:hAnsi="Linux Libertine" w:cs="Linux Libertine"/>
-                <w:sz w:val="20"/>
-                <w:szCs w:val="20"/>
-              </w:rPr>
-              <w:t>021</w:t>
-            </w:r>
-          </w:p>
-        </w:tc>
-      </w:tr>
-      <w:tr>
-        <w:trPr>
-          <w:trHeight w:val="680"/>
-        </w:trPr>
-        <w:tc>
-          <w:tcPr>
-            <w:tcW w:w="7116" w:type="dxa"/>
-          </w:tcPr>
-          <w:p>
-            <w:pPr>
-              <w:pStyle w:val="TableParagraph"/>
-              <w:spacing w:before="60"/>
-              <w:ind w:left="51"/>
-              <w:rPr>
-                <w:rFonts w:ascii="Linux Libertine" w:hAnsi="Linux Libertine" w:cs="Linux Libertine"/>
-                <w:bCs/>
-                <w:sz w:val="20"/>
-                <w:szCs w:val="20"/>
-              </w:rPr>
-            </w:pPr>
-            <w:r>
-              <w:rPr>
-                <w:rFonts w:ascii="Linux Libertine" w:hAnsi="Linux Libertine" w:cs="Linux Libertine"/>
-                <w:b/>
-                <w:sz w:val="20"/>
-                <w:szCs w:val="20"/>
-              </w:rPr>
-              <w:t>PI</w:t>
-            </w:r>
-            <w:r>
-              <w:rPr>
-                <w:rFonts w:ascii="Linux Libertine" w:hAnsi="Linux Libertine" w:cs="Linux Libertine"/>
-                <w:bCs/>
-                <w:sz w:val="20"/>
-                <w:szCs w:val="20"/>
-              </w:rPr>
-              <w:t xml:space="preserve">, </w:t>
-            </w:r>
-            <w:r>
-              <w:rPr>
-                <w:rFonts w:ascii="Linux Libertine" w:hAnsi="Linux Libertine" w:cs="Linux Libertine"/>
-                <w:bCs/>
-                <w:sz w:val="20"/>
-                <w:szCs w:val="20"/>
-              </w:rPr>
-              <w:t>Higher Education SPROUT Project</w:t>
-            </w:r>
-            <w:r>
-              <w:rPr>
-                <w:rFonts w:ascii="Linux Libertine" w:hAnsi="Linux Libertine" w:cs="Linux Libertine"/>
-                <w:bCs/>
-                <w:sz w:val="20"/>
-                <w:szCs w:val="20"/>
-              </w:rPr>
-              <w:t>,</w:t>
-            </w:r>
-            <w:r>
-              <w:rPr>
-                <w:rFonts w:ascii="Linux Libertine" w:hAnsi="Linux Libertine" w:cs="Linux Libertine"/>
-                <w:bCs/>
-                <w:sz w:val="20"/>
-                <w:szCs w:val="20"/>
-              </w:rPr>
-              <w:t xml:space="preserve"> Ministry of Education</w:t>
-            </w:r>
-            <w:r>
-              <w:rPr>
-                <w:rFonts w:ascii="Linux Libertine" w:hAnsi="Linux Libertine" w:cs="Linux Libertine"/>
-                <w:bCs/>
-                <w:sz w:val="20"/>
-                <w:szCs w:val="20"/>
-              </w:rPr>
-              <w:t>, Taiwan ($</w:t>
-            </w:r>
-            <w:r>
-              <w:rPr>
-                <w:rFonts w:ascii="Linux Libertine" w:hAnsi="Linux Libertine" w:cs="Linux Libertine"/>
-                <w:bCs/>
-                <w:sz w:val="20"/>
-                <w:szCs w:val="20"/>
-              </w:rPr>
-              <w:t>449</w:t>
-            </w:r>
-            <w:r>
-              <w:rPr>
-                <w:rFonts w:ascii="Linux Libertine" w:hAnsi="Linux Libertine" w:cs="Linux Libertine"/>
-                <w:bCs/>
-                <w:sz w:val="20"/>
-                <w:szCs w:val="20"/>
-              </w:rPr>
-              <w:t>,</w:t>
-            </w:r>
-            <w:r>
-              <w:rPr>
-                <w:rFonts w:ascii="Linux Libertine" w:hAnsi="Linux Libertine" w:cs="Linux Libertine"/>
-                <w:bCs/>
-                <w:sz w:val="20"/>
-                <w:szCs w:val="20"/>
-              </w:rPr>
-              <w:t>308</w:t>
-            </w:r>
-            <w:r>
-              <w:rPr>
-                <w:rFonts w:ascii="Linux Libertine" w:hAnsi="Linux Libertine" w:cs="Linux Libertine"/>
-                <w:bCs/>
-                <w:sz w:val="20"/>
-                <w:szCs w:val="20"/>
-              </w:rPr>
-              <w:t xml:space="preserve"> NTD)</w:t>
-            </w:r>
-          </w:p>
-          <w:p>
-            <w:pPr>
-              <w:pStyle w:val="TableParagraph"/>
-              <w:spacing w:before="1" w:afterLines="50" w:after="120"/>
-              <w:ind w:leftChars="13" w:left="595" w:hangingChars="283" w:hanging="566"/>
-              <w:rPr>
-                <w:rFonts w:ascii="Linux Libertine" w:hAnsi="Linux Libertine" w:cs="Linux Libertine"/>
-                <w:bCs/>
-                <w:sz w:val="20"/>
-                <w:szCs w:val="20"/>
-              </w:rPr>
-            </w:pPr>
-            <w:r>
-              <w:rPr>
-                <w:rFonts w:ascii="Linux Libertine" w:hAnsi="Linux Libertine" w:cs="Linux Libertine"/>
-                <w:bCs/>
-                <w:sz w:val="20"/>
-                <w:szCs w:val="20"/>
-                <w:u w:val="single"/>
-              </w:rPr>
-              <w:t>Topic</w:t>
-            </w:r>
-            <w:r>
-              <w:rPr>
-                <w:rFonts w:ascii="Linux Libertine" w:hAnsi="Linux Libertine" w:cs="Linux Libertine"/>
-                <w:bCs/>
-                <w:sz w:val="20"/>
-                <w:szCs w:val="20"/>
-                <w:u w:val="single"/>
-              </w:rPr>
-              <w:t>:</w:t>
-            </w:r>
-            <w:r>
-              <w:rPr>
-                <w:rFonts w:ascii="Linux Libertine" w:hAnsi="Linux Libertine" w:cs="Linux Libertine"/>
-                <w:bCs/>
-                <w:i/>
-                <w:iCs/>
-                <w:sz w:val="20"/>
-                <w:szCs w:val="20"/>
-              </w:rPr>
-              <w:t xml:space="preserve"> </w:t>
-            </w:r>
-            <w:r>
-              <w:rPr>
-                <w:rFonts w:ascii="Linux Libertine" w:hAnsi="Linux Libertine" w:cs="Linux Libertine"/>
-                <w:bCs/>
-                <w:i/>
-                <w:iCs/>
-                <w:sz w:val="20"/>
-                <w:szCs w:val="20"/>
-              </w:rPr>
-              <w:t>The Influence of Cultural Factors on Emerging Information and Communications Technology in the MIS Field</w:t>
-            </w:r>
-          </w:p>
-        </w:tc>
-        <w:tc>
-          <w:tcPr>
-            <w:tcW w:w="1134" w:type="dxa"/>
-          </w:tcPr>
-          <w:p>
-            <w:pPr>
-              <w:pStyle w:val="TableParagraph"/>
-              <w:spacing w:before="0" w:afterLines="50" w:after="120"/>
-              <w:ind w:right="45"/>
-              <w:jc w:val="right"/>
-              <w:rPr>
-                <w:rFonts w:ascii="Linux Libertine" w:eastAsiaTheme="minorEastAsia" w:hAnsi="Linux Libertine" w:cs="Linux Libertine"/>
-                <w:sz w:val="20"/>
-                <w:szCs w:val="20"/>
-                <w:lang w:eastAsia="zh-TW"/>
-              </w:rPr>
-            </w:pPr>
-            <w:r>
-              <w:rPr>
-                <w:rFonts w:ascii="Linux Libertine" w:eastAsiaTheme="minorEastAsia" w:hAnsi="Linux Libertine" w:cs="Linux Libertine" w:hint="eastAsia"/>
-                <w:sz w:val="20"/>
-                <w:szCs w:val="20"/>
-                <w:lang w:eastAsia="zh-TW"/>
-              </w:rPr>
-              <w:t>2</w:t>
-            </w:r>
-            <w:r>
-              <w:rPr>
-                <w:rFonts w:ascii="Linux Libertine" w:eastAsiaTheme="minorEastAsia" w:hAnsi="Linux Libertine" w:cs="Linux Libertine"/>
-                <w:sz w:val="20"/>
-                <w:szCs w:val="20"/>
-                <w:lang w:eastAsia="zh-TW"/>
-              </w:rPr>
-              <w:t>021</w:t>
-            </w:r>
-          </w:p>
-        </w:tc>
-      </w:tr>
-      <w:tr>
-        <w:trPr>
-          <w:trHeight w:val="396"/>
-        </w:trPr>
-        <w:tc>
-          <w:tcPr>
-            <w:tcW w:w="7116" w:type="dxa"/>
-          </w:tcPr>
-          <w:p>
-            <w:pPr>
-              <w:pStyle w:val="TableParagraph"/>
-              <w:spacing w:before="60"/>
-              <w:ind w:left="51"/>
-              <w:rPr>
-                <w:rFonts w:ascii="Linux Libertine" w:hAnsi="Linux Libertine" w:cs="Linux Libertine"/>
-                <w:bCs/>
-                <w:sz w:val="20"/>
-                <w:szCs w:val="20"/>
-              </w:rPr>
-            </w:pPr>
-            <w:r>
-              <w:rPr>
-                <w:rFonts w:ascii="Linux Libertine" w:hAnsi="Linux Libertine" w:cs="Linux Libertine"/>
-                <w:b/>
-                <w:sz w:val="20"/>
-                <w:szCs w:val="20"/>
-              </w:rPr>
-              <w:t>PI</w:t>
-            </w:r>
-            <w:r>
-              <w:rPr>
-                <w:rFonts w:ascii="Linux Libertine" w:hAnsi="Linux Libertine" w:cs="Linux Libertine"/>
-                <w:bCs/>
-                <w:sz w:val="20"/>
-                <w:szCs w:val="20"/>
-              </w:rPr>
-              <w:t xml:space="preserve">, </w:t>
-            </w:r>
-            <w:r>
-              <w:rPr>
-                <w:rFonts w:ascii="Linux Libertine" w:hAnsi="Linux Libertine" w:cs="Linux Libertine"/>
-                <w:bCs/>
-                <w:sz w:val="20"/>
-                <w:szCs w:val="20"/>
-              </w:rPr>
-              <w:t>Higher Education SPROUT Project</w:t>
-            </w:r>
-            <w:r>
-              <w:rPr>
-                <w:rFonts w:ascii="Linux Libertine" w:hAnsi="Linux Libertine" w:cs="Linux Libertine"/>
-                <w:bCs/>
-                <w:sz w:val="20"/>
-                <w:szCs w:val="20"/>
-              </w:rPr>
-              <w:t>,</w:t>
-            </w:r>
-            <w:r>
-              <w:rPr>
-                <w:rFonts w:ascii="Linux Libertine" w:hAnsi="Linux Libertine" w:cs="Linux Libertine"/>
-                <w:bCs/>
-                <w:sz w:val="20"/>
-                <w:szCs w:val="20"/>
-              </w:rPr>
-              <w:t xml:space="preserve"> Ministry of Education</w:t>
-            </w:r>
-            <w:r>
-              <w:rPr>
-                <w:rFonts w:ascii="Linux Libertine" w:hAnsi="Linux Libertine" w:cs="Linux Libertine"/>
-                <w:bCs/>
-                <w:sz w:val="20"/>
-                <w:szCs w:val="20"/>
-              </w:rPr>
-              <w:t>, Taiwan ($</w:t>
-            </w:r>
-            <w:r>
-              <w:rPr>
-                <w:rFonts w:ascii="Linux Libertine" w:hAnsi="Linux Libertine" w:cs="Linux Libertine"/>
-                <w:bCs/>
-                <w:sz w:val="20"/>
-                <w:szCs w:val="20"/>
-              </w:rPr>
-              <w:t>445</w:t>
-            </w:r>
-            <w:r>
-              <w:rPr>
-                <w:rFonts w:ascii="Linux Libertine" w:hAnsi="Linux Libertine" w:cs="Linux Libertine"/>
-                <w:bCs/>
-                <w:sz w:val="20"/>
-                <w:szCs w:val="20"/>
-              </w:rPr>
-              <w:t>,</w:t>
-            </w:r>
-            <w:r>
-              <w:rPr>
-                <w:rFonts w:ascii="Linux Libertine" w:hAnsi="Linux Libertine" w:cs="Linux Libertine"/>
-                <w:bCs/>
-                <w:sz w:val="20"/>
-                <w:szCs w:val="20"/>
-              </w:rPr>
-              <w:t>730</w:t>
-            </w:r>
-            <w:r>
-              <w:rPr>
-                <w:rFonts w:ascii="Linux Libertine" w:hAnsi="Linux Libertine" w:cs="Linux Libertine"/>
-                <w:bCs/>
-                <w:sz w:val="20"/>
-                <w:szCs w:val="20"/>
-              </w:rPr>
-              <w:t xml:space="preserve"> NTD)</w:t>
-            </w:r>
-          </w:p>
-          <w:p>
-            <w:pPr>
-              <w:pStyle w:val="TableParagraph"/>
-              <w:spacing w:before="1" w:afterLines="50" w:after="120"/>
-              <w:ind w:leftChars="13" w:left="595" w:hangingChars="283" w:hanging="566"/>
-              <w:rPr>
-                <w:rFonts w:ascii="Linux Libertine" w:hAnsi="Linux Libertine" w:cs="Linux Libertine"/>
-                <w:bCs/>
-                <w:sz w:val="20"/>
-                <w:szCs w:val="20"/>
-              </w:rPr>
-            </w:pPr>
-            <w:r>
-              <w:rPr>
-                <w:rFonts w:ascii="Linux Libertine" w:hAnsi="Linux Libertine" w:cs="Linux Libertine"/>
-                <w:bCs/>
-                <w:sz w:val="20"/>
-                <w:szCs w:val="20"/>
-                <w:u w:val="single"/>
-              </w:rPr>
-              <w:t>Topic</w:t>
-            </w:r>
-            <w:r>
-              <w:rPr>
-                <w:rFonts w:ascii="Linux Libertine" w:hAnsi="Linux Libertine" w:cs="Linux Libertine"/>
-                <w:bCs/>
-                <w:sz w:val="20"/>
-                <w:szCs w:val="20"/>
-                <w:u w:val="single"/>
-              </w:rPr>
-              <w:t>:</w:t>
-            </w:r>
-            <w:r>
-              <w:rPr>
-                <w:rFonts w:ascii="Linux Libertine" w:hAnsi="Linux Libertine" w:cs="Linux Libertine"/>
-                <w:bCs/>
-                <w:i/>
-                <w:iCs/>
-                <w:sz w:val="20"/>
-                <w:szCs w:val="20"/>
-              </w:rPr>
-              <w:t xml:space="preserve"> </w:t>
-            </w:r>
-            <w:r>
-              <w:rPr>
-                <w:rFonts w:ascii="Linux Libertine" w:hAnsi="Linux Libertine" w:cs="Linux Libertine"/>
-                <w:bCs/>
-                <w:i/>
-                <w:iCs/>
-                <w:sz w:val="20"/>
-                <w:szCs w:val="20"/>
-              </w:rPr>
-              <w:t xml:space="preserve">A </w:t>
-            </w:r>
-            <w:r>
-              <w:rPr>
-                <w:rFonts w:ascii="Linux Libertine" w:hAnsi="Linux Libertine" w:cs="Linux Libertine"/>
-                <w:bCs/>
-                <w:i/>
-                <w:iCs/>
-                <w:sz w:val="20"/>
-                <w:szCs w:val="20"/>
-              </w:rPr>
-              <w:t>M</w:t>
-            </w:r>
-            <w:r>
-              <w:rPr>
-                <w:rFonts w:ascii="Linux Libertine" w:hAnsi="Linux Libertine" w:cs="Linux Libertine"/>
-                <w:bCs/>
-                <w:i/>
-                <w:iCs/>
-                <w:sz w:val="20"/>
-                <w:szCs w:val="20"/>
-              </w:rPr>
-              <w:t>ulti-</w:t>
-            </w:r>
-            <w:r>
-              <w:rPr>
-                <w:rFonts w:ascii="Linux Libertine" w:hAnsi="Linux Libertine" w:cs="Linux Libertine"/>
-                <w:bCs/>
-                <w:i/>
-                <w:iCs/>
-                <w:sz w:val="20"/>
-                <w:szCs w:val="20"/>
-              </w:rPr>
-              <w:t>f</w:t>
-            </w:r>
-            <w:r>
-              <w:rPr>
-                <w:rFonts w:ascii="Linux Libertine" w:hAnsi="Linux Libertine" w:cs="Linux Libertine"/>
-                <w:bCs/>
-                <w:i/>
-                <w:iCs/>
-                <w:sz w:val="20"/>
-                <w:szCs w:val="20"/>
-              </w:rPr>
-              <w:t xml:space="preserve">aceted </w:t>
-            </w:r>
-            <w:r>
-              <w:rPr>
-                <w:rFonts w:ascii="Linux Libertine" w:hAnsi="Linux Libertine" w:cs="Linux Libertine"/>
-                <w:bCs/>
-                <w:i/>
-                <w:iCs/>
-                <w:sz w:val="20"/>
-                <w:szCs w:val="20"/>
-              </w:rPr>
-              <w:t>E</w:t>
-            </w:r>
-            <w:r>
-              <w:rPr>
-                <w:rFonts w:ascii="Linux Libertine" w:hAnsi="Linux Libertine" w:cs="Linux Libertine"/>
-                <w:bCs/>
-                <w:i/>
-                <w:iCs/>
-                <w:sz w:val="20"/>
-                <w:szCs w:val="20"/>
-              </w:rPr>
-              <w:t xml:space="preserve">xamination of </w:t>
-            </w:r>
-            <w:r>
-              <w:rPr>
-                <w:rFonts w:ascii="Linux Libertine" w:hAnsi="Linux Libertine" w:cs="Linux Libertine"/>
-                <w:bCs/>
-                <w:i/>
-                <w:iCs/>
-                <w:sz w:val="20"/>
-                <w:szCs w:val="20"/>
-              </w:rPr>
-              <w:t>U</w:t>
-            </w:r>
-            <w:r>
-              <w:rPr>
-                <w:rFonts w:ascii="Linux Libertine" w:hAnsi="Linux Libertine" w:cs="Linux Libertine"/>
-                <w:bCs/>
-                <w:i/>
-                <w:iCs/>
-                <w:sz w:val="20"/>
-                <w:szCs w:val="20"/>
-              </w:rPr>
-              <w:t xml:space="preserve">ser </w:t>
-            </w:r>
-            <w:r>
-              <w:rPr>
-                <w:rFonts w:ascii="Linux Libertine" w:hAnsi="Linux Libertine" w:cs="Linux Libertine"/>
-                <w:bCs/>
-                <w:i/>
-                <w:iCs/>
-                <w:sz w:val="20"/>
-                <w:szCs w:val="20"/>
-              </w:rPr>
-              <w:t>E</w:t>
-            </w:r>
-            <w:r>
-              <w:rPr>
-                <w:rFonts w:ascii="Linux Libertine" w:hAnsi="Linux Libertine" w:cs="Linux Libertine"/>
-                <w:bCs/>
-                <w:i/>
-                <w:iCs/>
-                <w:sz w:val="20"/>
-                <w:szCs w:val="20"/>
-              </w:rPr>
-              <w:t xml:space="preserve">xperience </w:t>
-            </w:r>
-            <w:r>
-              <w:rPr>
-                <w:rFonts w:ascii="Linux Libertine" w:hAnsi="Linux Libertine" w:cs="Linux Libertine"/>
-                <w:bCs/>
-                <w:i/>
-                <w:iCs/>
-                <w:sz w:val="20"/>
-                <w:szCs w:val="20"/>
-              </w:rPr>
-              <w:t>D</w:t>
-            </w:r>
-            <w:r>
-              <w:rPr>
-                <w:rFonts w:ascii="Linux Libertine" w:hAnsi="Linux Libertine" w:cs="Linux Libertine"/>
-                <w:bCs/>
-                <w:i/>
-                <w:iCs/>
-                <w:sz w:val="20"/>
-                <w:szCs w:val="20"/>
-              </w:rPr>
-              <w:t xml:space="preserve">esigns in the MIS-related </w:t>
-            </w:r>
-            <w:r>
-              <w:rPr>
-                <w:rFonts w:ascii="Linux Libertine" w:hAnsi="Linux Libertine" w:cs="Linux Libertine"/>
-                <w:bCs/>
-                <w:i/>
-                <w:iCs/>
-                <w:sz w:val="20"/>
-                <w:szCs w:val="20"/>
-              </w:rPr>
-              <w:t>A</w:t>
-            </w:r>
-            <w:r>
-              <w:rPr>
-                <w:rFonts w:ascii="Linux Libertine" w:hAnsi="Linux Libertine" w:cs="Linux Libertine"/>
-                <w:bCs/>
-                <w:i/>
-                <w:iCs/>
-                <w:sz w:val="20"/>
-                <w:szCs w:val="20"/>
-              </w:rPr>
-              <w:t xml:space="preserve">pplications </w:t>
-            </w:r>
-          </w:p>
-        </w:tc>
-        <w:tc>
-          <w:tcPr>
-            <w:tcW w:w="1134" w:type="dxa"/>
-          </w:tcPr>
-          <w:p>
-            <w:pPr>
-              <w:pStyle w:val="TableParagraph"/>
-              <w:spacing w:before="0" w:afterLines="50" w:after="120"/>
-              <w:ind w:right="45"/>
-              <w:jc w:val="right"/>
-              <w:rPr>
-                <w:rFonts w:ascii="Linux Libertine" w:hAnsi="Linux Libertine" w:cs="Linux Libertine"/>
-                <w:sz w:val="20"/>
-                <w:szCs w:val="20"/>
-              </w:rPr>
-            </w:pPr>
-            <w:r>
-              <w:rPr>
-                <w:rFonts w:ascii="Linux Libertine" w:hAnsi="Linux Libertine" w:cs="Linux Libertine" w:hint="eastAsia"/>
-                <w:sz w:val="20"/>
-                <w:szCs w:val="20"/>
-              </w:rPr>
-              <w:t>2</w:t>
-            </w:r>
-            <w:r>
-              <w:rPr>
-                <w:rFonts w:ascii="Linux Libertine" w:hAnsi="Linux Libertine" w:cs="Linux Libertine"/>
-                <w:sz w:val="20"/>
-                <w:szCs w:val="20"/>
-              </w:rPr>
-              <w:t>021</w:t>
-            </w:r>
-          </w:p>
-        </w:tc>
-      </w:tr>
-      <w:tr>
-        <w:trPr>
-          <w:trHeight w:val="495"/>
-        </w:trPr>
-        <w:tc>
-          <w:tcPr>
-            <w:tcW w:w="7116" w:type="dxa"/>
-          </w:tcPr>
-          <w:p>
-            <w:pPr>
-              <w:pStyle w:val="TableParagraph"/>
-              <w:spacing w:before="60"/>
-              <w:ind w:left="51"/>
-              <w:rPr>
-                <w:rFonts w:ascii="Linux Libertine" w:hAnsi="Linux Libertine" w:cs="Linux Libertine"/>
-                <w:bCs/>
-                <w:sz w:val="20"/>
-                <w:szCs w:val="20"/>
-              </w:rPr>
-            </w:pPr>
-            <w:r>
-              <w:rPr>
-                <w:rFonts w:ascii="Linux Libertine" w:hAnsi="Linux Libertine" w:cs="Linux Libertine"/>
-                <w:b/>
-                <w:sz w:val="20"/>
-                <w:szCs w:val="20"/>
-              </w:rPr>
-              <w:t>PI</w:t>
-            </w:r>
-            <w:r>
-              <w:rPr>
-                <w:rFonts w:ascii="Linux Libertine" w:hAnsi="Linux Libertine" w:cs="Linux Libertine"/>
-                <w:bCs/>
-                <w:sz w:val="20"/>
-                <w:szCs w:val="20"/>
-              </w:rPr>
-              <w:t>, National Science and Technology Council, Taiwan ($1,340,000 NTD)</w:t>
-            </w:r>
-          </w:p>
-          <w:p>
-            <w:pPr>
-              <w:pStyle w:val="TableParagraph"/>
-              <w:spacing w:before="1" w:afterLines="50" w:after="120"/>
-              <w:ind w:left="51"/>
-              <w:rPr>
-                <w:rFonts w:ascii="Linux Libertine" w:hAnsi="Linux Libertine" w:cs="Linux Libertine"/>
-                <w:bCs/>
-                <w:sz w:val="20"/>
-                <w:szCs w:val="20"/>
-              </w:rPr>
-            </w:pPr>
-            <w:r>
-              <w:rPr>
-                <w:rFonts w:ascii="Linux Libertine" w:hAnsi="Linux Libertine" w:cs="Linux Libertine"/>
-                <w:bCs/>
-                <w:sz w:val="20"/>
-                <w:szCs w:val="20"/>
-                <w:u w:val="single"/>
-              </w:rPr>
-              <w:t>Topic</w:t>
-            </w:r>
-            <w:r>
-              <w:rPr>
-                <w:rFonts w:ascii="Linux Libertine" w:hAnsi="Linux Libertine" w:cs="Linux Libertine"/>
-                <w:bCs/>
-                <w:sz w:val="20"/>
-                <w:szCs w:val="20"/>
-              </w:rPr>
-              <w:t xml:space="preserve">: </w:t>
-            </w:r>
-            <w:r>
-              <w:rPr>
-                <w:rFonts w:ascii="Linux Libertine" w:hAnsi="Linux Libertine" w:cs="Linux Libertine"/>
-                <w:i/>
-                <w:iCs/>
-                <w:sz w:val="20"/>
-                <w:szCs w:val="20"/>
-              </w:rPr>
-              <w:t>Human-Humanoid Robot Interaction in Healthcare</w:t>
-            </w:r>
-          </w:p>
-        </w:tc>
-        <w:tc>
-          <w:tcPr>
-            <w:tcW w:w="1134" w:type="dxa"/>
-          </w:tcPr>
-          <w:p>
-            <w:pPr>
-              <w:pStyle w:val="TableParagraph"/>
-              <w:spacing w:before="0" w:afterLines="50" w:after="120"/>
-              <w:ind w:right="45"/>
-              <w:jc w:val="right"/>
-              <w:rPr>
-                <w:rFonts w:ascii="Linux Libertine" w:hAnsi="Linux Libertine" w:cs="Linux Libertine"/>
-                <w:sz w:val="20"/>
-                <w:szCs w:val="20"/>
-              </w:rPr>
-            </w:pPr>
-            <w:r>
-              <w:rPr>
-                <w:rFonts w:ascii="Linux Libertine" w:hAnsi="Linux Libertine" w:cs="Linux Libertine" w:hint="eastAsia"/>
-                <w:sz w:val="20"/>
-                <w:szCs w:val="20"/>
-              </w:rPr>
-              <w:t>2</w:t>
-            </w:r>
-            <w:r>
-              <w:rPr>
-                <w:rFonts w:ascii="Linux Libertine" w:hAnsi="Linux Libertine" w:cs="Linux Libertine"/>
-                <w:sz w:val="20"/>
-                <w:szCs w:val="20"/>
-              </w:rPr>
-              <w:t>020-2022</w:t>
-            </w:r>
-          </w:p>
-        </w:tc>
-      </w:tr>
-      <w:tr>
-        <w:trPr>
-          <w:trHeight w:val="495"/>
-        </w:trPr>
-        <w:tc>
-          <w:tcPr>
-            <w:tcW w:w="7116" w:type="dxa"/>
-          </w:tcPr>
-          <w:p>
-            <w:pPr>
-              <w:pStyle w:val="TableParagraph"/>
-              <w:spacing w:before="60"/>
-              <w:ind w:left="51"/>
-              <w:rPr>
-                <w:rFonts w:ascii="Linux Libertine" w:hAnsi="Linux Libertine" w:cs="Linux Libertine"/>
-                <w:bCs/>
-                <w:sz w:val="20"/>
-                <w:szCs w:val="20"/>
-              </w:rPr>
-            </w:pPr>
-            <w:r>
-              <w:rPr>
-                <w:rFonts w:ascii="Linux Libertine" w:hAnsi="Linux Libertine" w:cs="Linux Libertine"/>
-                <w:b/>
-                <w:sz w:val="20"/>
-                <w:szCs w:val="20"/>
-              </w:rPr>
-              <w:t>PI</w:t>
-            </w:r>
-            <w:r>
-              <w:rPr>
-                <w:rFonts w:ascii="Linux Libertine" w:hAnsi="Linux Libertine" w:cs="Linux Libertine"/>
-                <w:bCs/>
-                <w:sz w:val="20"/>
-                <w:szCs w:val="20"/>
-              </w:rPr>
-              <w:t xml:space="preserve">, </w:t>
-            </w:r>
-            <w:r>
-              <w:rPr>
-                <w:rFonts w:ascii="Linux Libertine" w:hAnsi="Linux Libertine" w:cs="Linux Libertine"/>
-                <w:bCs/>
-                <w:sz w:val="20"/>
-                <w:szCs w:val="20"/>
-              </w:rPr>
-              <w:t>Higher Education SPROUT Project</w:t>
-            </w:r>
-            <w:r>
-              <w:rPr>
-                <w:rFonts w:ascii="Linux Libertine" w:hAnsi="Linux Libertine" w:cs="Linux Libertine"/>
-                <w:bCs/>
-                <w:sz w:val="20"/>
-                <w:szCs w:val="20"/>
-              </w:rPr>
-              <w:t>,</w:t>
-            </w:r>
-            <w:r>
-              <w:rPr>
-                <w:rFonts w:ascii="Linux Libertine" w:hAnsi="Linux Libertine" w:cs="Linux Libertine"/>
-                <w:bCs/>
-                <w:sz w:val="20"/>
-                <w:szCs w:val="20"/>
-              </w:rPr>
-              <w:t xml:space="preserve"> Ministry of Education</w:t>
-            </w:r>
-            <w:r>
-              <w:rPr>
-                <w:rFonts w:ascii="Linux Libertine" w:hAnsi="Linux Libertine" w:cs="Linux Libertine"/>
-                <w:bCs/>
-                <w:sz w:val="20"/>
-                <w:szCs w:val="20"/>
-              </w:rPr>
-              <w:t>, Taiwan ($</w:t>
-            </w:r>
-            <w:r>
-              <w:rPr>
-                <w:rFonts w:ascii="Linux Libertine" w:hAnsi="Linux Libertine" w:cs="Linux Libertine"/>
-                <w:bCs/>
-                <w:sz w:val="20"/>
-                <w:szCs w:val="20"/>
-              </w:rPr>
-              <w:t>429</w:t>
-            </w:r>
-            <w:r>
-              <w:rPr>
-                <w:rFonts w:ascii="Linux Libertine" w:hAnsi="Linux Libertine" w:cs="Linux Libertine"/>
-                <w:bCs/>
-                <w:sz w:val="20"/>
-                <w:szCs w:val="20"/>
-              </w:rPr>
-              <w:t>,</w:t>
-            </w:r>
-            <w:r>
-              <w:rPr>
-                <w:rFonts w:ascii="Linux Libertine" w:hAnsi="Linux Libertine" w:cs="Linux Libertine"/>
-                <w:bCs/>
-                <w:sz w:val="20"/>
-                <w:szCs w:val="20"/>
-              </w:rPr>
-              <w:t>378</w:t>
-            </w:r>
-            <w:r>
-              <w:rPr>
-                <w:rFonts w:ascii="Linux Libertine" w:hAnsi="Linux Libertine" w:cs="Linux Libertine"/>
-                <w:bCs/>
-                <w:sz w:val="20"/>
-                <w:szCs w:val="20"/>
-              </w:rPr>
-              <w:t xml:space="preserve"> NTD)</w:t>
-            </w:r>
-          </w:p>
-          <w:p>
-            <w:pPr>
-              <w:pStyle w:val="TableParagraph"/>
-              <w:spacing w:before="1" w:afterLines="50" w:after="120"/>
-              <w:ind w:left="51"/>
-              <w:rPr>
-                <w:rFonts w:ascii="Linux Libertine" w:hAnsi="Linux Libertine" w:cs="Linux Libertine"/>
-                <w:bCs/>
-                <w:sz w:val="20"/>
-                <w:szCs w:val="20"/>
-              </w:rPr>
-            </w:pPr>
-            <w:r>
-              <w:rPr>
-                <w:rFonts w:ascii="Linux Libertine" w:hAnsi="Linux Libertine" w:cs="Linux Libertine"/>
-                <w:bCs/>
-                <w:sz w:val="20"/>
-                <w:szCs w:val="20"/>
-                <w:u w:val="single"/>
-              </w:rPr>
-              <w:t>Topic</w:t>
-            </w:r>
-            <w:r>
-              <w:rPr>
-                <w:rFonts w:ascii="Linux Libertine" w:hAnsi="Linux Libertine" w:cs="Linux Libertine"/>
-                <w:bCs/>
-                <w:sz w:val="20"/>
-                <w:szCs w:val="20"/>
-              </w:rPr>
-              <w:t xml:space="preserve">: </w:t>
-            </w:r>
-            <w:r>
-              <w:rPr>
-                <w:rFonts w:ascii="Linux Libertine" w:hAnsi="Linux Libertine" w:cs="Linux Libertine"/>
-                <w:i/>
-                <w:iCs/>
-                <w:sz w:val="20"/>
-                <w:szCs w:val="20"/>
-              </w:rPr>
-              <w:t xml:space="preserve">The Adoption of Emerging Information Technology Across Cultures </w:t>
-            </w:r>
-          </w:p>
-        </w:tc>
-        <w:tc>
-          <w:tcPr>
-            <w:tcW w:w="1134" w:type="dxa"/>
-          </w:tcPr>
-          <w:p>
-            <w:pPr>
-              <w:pStyle w:val="TableParagraph"/>
-              <w:spacing w:before="0" w:afterLines="50" w:after="120"/>
-              <w:ind w:right="45"/>
-              <w:jc w:val="right"/>
-              <w:rPr>
-                <w:rFonts w:ascii="Linux Libertine" w:hAnsi="Linux Libertine" w:cs="Linux Libertine"/>
-                <w:sz w:val="20"/>
-                <w:szCs w:val="20"/>
-              </w:rPr>
-            </w:pPr>
-            <w:r>
-              <w:rPr>
-                <w:rFonts w:ascii="Linux Libertine" w:hAnsi="Linux Libertine" w:cs="Linux Libertine" w:hint="eastAsia"/>
-                <w:sz w:val="20"/>
-                <w:szCs w:val="20"/>
-              </w:rPr>
-              <w:t>2</w:t>
-            </w:r>
-            <w:r>
-              <w:rPr>
-                <w:rFonts w:ascii="Linux Libertine" w:hAnsi="Linux Libertine" w:cs="Linux Libertine"/>
-                <w:sz w:val="20"/>
-                <w:szCs w:val="20"/>
-              </w:rPr>
-              <w:t>020</w:t>
-            </w:r>
-          </w:p>
-        </w:tc>
-      </w:tr>
-      <w:tr>
-        <w:trPr>
-          <w:trHeight w:val="501"/>
-        </w:trPr>
-        <w:tc>
-          <w:tcPr>
-            <w:tcW w:w="7116" w:type="dxa"/>
-          </w:tcPr>
-          <w:p>
-            <w:pPr>
-              <w:pStyle w:val="TableParagraph"/>
-              <w:spacing w:before="60"/>
-              <w:ind w:left="51"/>
-              <w:rPr>
-                <w:rFonts w:ascii="Linux Libertine" w:hAnsi="Linux Libertine" w:cs="Linux Libertine"/>
-                <w:bCs/>
-                <w:sz w:val="20"/>
-                <w:szCs w:val="20"/>
-              </w:rPr>
-            </w:pPr>
-            <w:r>
-              <w:rPr>
-                <w:rFonts w:ascii="Linux Libertine" w:hAnsi="Linux Libertine" w:cs="Linux Libertine"/>
-                <w:b/>
-                <w:sz w:val="20"/>
-                <w:szCs w:val="20"/>
-              </w:rPr>
-              <w:t>PI</w:t>
-            </w:r>
-            <w:r>
-              <w:rPr>
-                <w:rFonts w:ascii="Linux Libertine" w:hAnsi="Linux Libertine" w:cs="Linux Libertine"/>
-                <w:bCs/>
-                <w:sz w:val="20"/>
-                <w:szCs w:val="20"/>
-              </w:rPr>
-              <w:t>, National Science and Technology Council, Taiwan ($1,125,000 NTD)</w:t>
-            </w:r>
-          </w:p>
-          <w:p>
-            <w:pPr>
-              <w:pStyle w:val="TableParagraph"/>
-              <w:spacing w:before="1" w:afterLines="50" w:after="120"/>
-              <w:ind w:left="51"/>
-              <w:rPr>
-                <w:rFonts w:ascii="Linux Libertine" w:hAnsi="Linux Libertine" w:cs="Linux Libertine"/>
-                <w:bCs/>
-                <w:sz w:val="20"/>
-                <w:szCs w:val="20"/>
-              </w:rPr>
-            </w:pPr>
-            <w:r>
-              <w:rPr>
-                <w:rFonts w:ascii="Linux Libertine" w:hAnsi="Linux Libertine" w:cs="Linux Libertine"/>
-                <w:bCs/>
-                <w:sz w:val="20"/>
-                <w:szCs w:val="20"/>
-                <w:u w:val="single"/>
-              </w:rPr>
-              <w:t>Topic</w:t>
-            </w:r>
-            <w:r>
-              <w:rPr>
-                <w:rFonts w:ascii="Linux Libertine" w:hAnsi="Linux Libertine" w:cs="Linux Libertine"/>
-                <w:bCs/>
-                <w:sz w:val="20"/>
-                <w:szCs w:val="20"/>
-              </w:rPr>
-              <w:t xml:space="preserve">: </w:t>
-            </w:r>
-            <w:r>
-              <w:rPr>
-                <w:rFonts w:ascii="Linux Libertine" w:hAnsi="Linux Libertine" w:cs="Linux Libertine"/>
-                <w:bCs/>
-                <w:i/>
-                <w:iCs/>
-                <w:sz w:val="20"/>
-                <w:szCs w:val="20"/>
-              </w:rPr>
-              <w:t>The Impact of Cultural Dynamics on Human-Humanoid Robot Collaboration</w:t>
-            </w:r>
-          </w:p>
-        </w:tc>
-        <w:tc>
-          <w:tcPr>
-            <w:tcW w:w="1134" w:type="dxa"/>
-          </w:tcPr>
-          <w:p>
-            <w:pPr>
-              <w:pStyle w:val="TableParagraph"/>
-              <w:spacing w:before="0" w:afterLines="50" w:after="120"/>
-              <w:ind w:right="45"/>
-              <w:jc w:val="right"/>
-              <w:rPr>
-                <w:rFonts w:ascii="Linux Libertine" w:hAnsi="Linux Libertine" w:cs="Linux Libertine"/>
-                <w:sz w:val="20"/>
-                <w:szCs w:val="20"/>
-              </w:rPr>
-            </w:pPr>
-            <w:r>
-              <w:rPr>
-                <w:rFonts w:ascii="Linux Libertine" w:hAnsi="Linux Libertine" w:cs="Linux Libertine" w:hint="eastAsia"/>
-                <w:sz w:val="20"/>
-                <w:szCs w:val="20"/>
-              </w:rPr>
-              <w:t>2</w:t>
-            </w:r>
-            <w:r>
-              <w:rPr>
-                <w:rFonts w:ascii="Linux Libertine" w:hAnsi="Linux Libertine" w:cs="Linux Libertine"/>
-                <w:sz w:val="20"/>
-                <w:szCs w:val="20"/>
-              </w:rPr>
-              <w:t>018-2020</w:t>
-            </w:r>
-          </w:p>
-        </w:tc>
-      </w:tr>
-    </w:tbl>
-    <w:p>
-      <w:pPr>
-        <w:spacing w:beforeLines="100" w:before="240"/>
-        <w:ind w:left="153"/>
-        <w:rPr>
-          <w:rFonts w:ascii="Linux Libertine Capitals" w:hAnsi="Linux Libertine Capitals" w:cs="Linux Libertine Capitals"/>
-          <w:b/>
-          <w:bCs/>
-          <w:w w:val="105"/>
-          <w:sz w:val="24"/>
-          <w:szCs w:val="24"/>
-        </w:rPr>
-      </w:pPr>
-      <w:r>
-        <w:rPr>
-          <w:rFonts w:ascii="Linux Libertine Capitals" w:hAnsi="Linux Libertine Capitals" w:cs="Linux Libertine Capitals"/>
-          <w:b/>
-          <w:bCs/>
-          <w:w w:val="105"/>
-          <w:sz w:val="24"/>
-          <w:szCs w:val="24"/>
-        </w:rPr>
-        <w:lastRenderedPageBreak/>
-        <w:t>Teaching Experience</w:t>
-      </w:r>
-    </w:p>
-    <w:tbl>
-      <w:tblPr>
-        <w:tblStyle w:val="TableNormal1"/>
-        <w:tblW w:w="0" w:type="auto"/>
-        <w:tblInd w:w="397" w:type="dxa"/>
-        <w:tblLayout w:type="fixed"/>
-        <w:tblLook w:val="01E0" w:firstRow="1" w:lastRow="1" w:firstColumn="1" w:lastColumn="1" w:noHBand="0" w:noVBand="0"/>
-      </w:tblPr>
-      <w:tblGrid>
-        <w:gridCol w:w="8250"/>
-      </w:tblGrid>
-      <w:tr>
-        <w:trPr>
-          <w:trHeight w:val="399"/>
-        </w:trPr>
-        <w:tc>
-          <w:tcPr>
-            <w:tcW w:w="8250" w:type="dxa"/>
-          </w:tcPr>
-          <w:p>
-            <w:pPr>
-              <w:spacing w:before="60"/>
-              <w:ind w:leftChars="14" w:left="2555" w:hangingChars="1261" w:hanging="2524"/>
-              <w:rPr>
-                <w:rFonts w:ascii="Linux Libertine" w:hAnsi="Linux Libertine" w:cs="Linux Libertine"/>
-                <w:b/>
-                <w:iCs/>
-                <w:sz w:val="20"/>
-              </w:rPr>
-            </w:pPr>
-            <w:r>
-              <w:rPr>
-                <w:rFonts w:ascii="Linux Libertine" w:hAnsi="Linux Libertine" w:cs="Linux Libertine"/>
-                <w:b/>
-                <w:iCs/>
-                <w:sz w:val="20"/>
-              </w:rPr>
-              <w:t xml:space="preserve">National </w:t>
-            </w:r>
-            <w:r>
-              <w:rPr>
-                <w:rFonts w:ascii="Linux Libertine" w:hAnsi="Linux Libertine" w:cs="Linux Libertine"/>
-                <w:b/>
-                <w:iCs/>
-                <w:sz w:val="20"/>
-              </w:rPr>
-              <w:t xml:space="preserve">Chengchi </w:t>
-            </w:r>
-            <w:r>
-              <w:rPr>
-                <w:rFonts w:ascii="Linux Libertine" w:hAnsi="Linux Libertine" w:cs="Linux Libertine"/>
-                <w:b/>
-                <w:iCs/>
-                <w:sz w:val="20"/>
-              </w:rPr>
-              <w:t>University</w:t>
-            </w:r>
-            <w:r>
-              <w:rPr>
-                <w:rFonts w:ascii="Linux Libertine" w:hAnsi="Linux Libertine" w:cs="Linux Libertine"/>
-                <w:b/>
-                <w:iCs/>
-                <w:sz w:val="20"/>
-              </w:rPr>
-              <w:t xml:space="preserve">, Taipei, Taiwan </w:t>
-            </w:r>
-            <w:r>
-              <w:rPr>
-                <w:rFonts w:ascii="Linux Libertine" w:hAnsi="Linux Libertine" w:cs="Linux Libertine"/>
-                <w:b/>
-                <w:iCs/>
-                <w:sz w:val="20"/>
-              </w:rPr>
-              <w:t xml:space="preserve"> </w:t>
-            </w:r>
-          </w:p>
-          <w:p>
-            <w:pPr>
-              <w:spacing w:before="1"/>
-              <w:ind w:leftChars="14" w:left="2551" w:hangingChars="1260" w:hanging="2520"/>
-              <w:rPr>
-                <w:rFonts w:ascii="Linux Libertine" w:hAnsi="Linux Libertine" w:cs="Linux Libertine"/>
-                <w:iCs/>
-                <w:sz w:val="20"/>
-              </w:rPr>
-            </w:pPr>
-            <w:r>
-              <w:rPr>
-                <w:rFonts w:ascii="Linux Libertine" w:hAnsi="Linux Libertine" w:cs="Linux Libertine"/>
-                <w:iCs/>
-                <w:sz w:val="20"/>
-                <w:u w:val="single"/>
-              </w:rPr>
-              <w:t>Undergraduate</w:t>
-            </w:r>
-            <w:r>
-              <w:rPr>
-                <w:rFonts w:ascii="Linux Libertine" w:hAnsi="Linux Libertine" w:cs="Linux Libertine"/>
-                <w:iCs/>
-                <w:sz w:val="20"/>
-              </w:rPr>
-              <w:t xml:space="preserve">: </w:t>
-            </w:r>
-            <w:r>
-              <w:rPr>
-                <w:rFonts w:ascii="Linux Libertine" w:hAnsi="Linux Libertine" w:cs="Linux Libertine"/>
-                <w:iCs/>
-                <w:sz w:val="20"/>
-              </w:rPr>
-              <w:t>Intro to AI in Business</w:t>
-            </w:r>
-            <w:r>
-              <w:rPr>
-                <w:rFonts w:ascii="Linux Libertine" w:hAnsi="Linux Libertine" w:cs="Linux Libertine"/>
-                <w:iCs/>
-                <w:sz w:val="20"/>
-              </w:rPr>
-              <w:t xml:space="preserve"> (</w:t>
-            </w:r>
-            <w:r>
-              <w:rPr>
-                <w:rFonts w:ascii="Linux Libertine" w:hAnsi="Linux Libertine" w:cs="Linux Libertine"/>
-                <w:iCs/>
-                <w:sz w:val="20"/>
-              </w:rPr>
-              <w:t>O</w:t>
-            </w:r>
-            <w:r>
-              <w:rPr>
-                <w:rFonts w:ascii="Linux Libertine" w:hAnsi="Linux Libertine" w:cs="Linux Libertine"/>
-                <w:iCs/>
-                <w:sz w:val="20"/>
-              </w:rPr>
-              <w:t xml:space="preserve">nline </w:t>
-            </w:r>
-            <w:r>
-              <w:rPr>
-                <w:rFonts w:ascii="Linux Libertine" w:hAnsi="Linux Libertine" w:cs="Linux Libertine"/>
-                <w:iCs/>
-                <w:sz w:val="20"/>
-              </w:rPr>
-              <w:t>C</w:t>
-            </w:r>
-            <w:r>
-              <w:rPr>
-                <w:rFonts w:ascii="Linux Libertine" w:hAnsi="Linux Libertine" w:cs="Linux Libertine"/>
-                <w:iCs/>
-                <w:sz w:val="20"/>
-              </w:rPr>
-              <w:t>ourse,</w:t>
-            </w:r>
-            <w:r>
-              <w:rPr>
-                <w:rFonts w:ascii="Linux Libertine" w:hAnsi="Linux Libertine" w:cs="Linux Libertine"/>
-                <w:iCs/>
-                <w:sz w:val="20"/>
-              </w:rPr>
-              <w:t xml:space="preserve"> FL21</w:t>
-            </w:r>
-            <w:r>
-              <w:rPr>
-                <w:rFonts w:ascii="Linux Libertine" w:hAnsi="Linux Libertine" w:cs="Linux Libertine"/>
-                <w:iCs/>
-                <w:sz w:val="20"/>
-              </w:rPr>
-              <w:t>)</w:t>
-            </w:r>
-          </w:p>
-          <w:p>
-            <w:pPr>
-              <w:spacing w:before="1"/>
-              <w:ind w:leftChars="610" w:left="2548" w:hangingChars="603" w:hanging="1206"/>
-              <w:rPr>
-                <w:rFonts w:ascii="Linux Libertine" w:hAnsi="Linux Libertine" w:cs="Linux Libertine"/>
-                <w:iCs/>
-                <w:sz w:val="20"/>
-              </w:rPr>
-            </w:pPr>
-            <w:r>
-              <w:rPr>
-                <w:rFonts w:ascii="Linux Libertine" w:hAnsi="Linux Libertine" w:cs="Linux Libertine"/>
-                <w:iCs/>
-                <w:sz w:val="20"/>
-              </w:rPr>
-              <w:t>Intro to Data Analysis and Programming</w:t>
-            </w:r>
-            <w:r>
-              <w:rPr>
-                <w:rFonts w:ascii="Linux Libertine" w:hAnsi="Linux Libertine" w:cs="Linux Libertine"/>
-                <w:iCs/>
-                <w:sz w:val="20"/>
-              </w:rPr>
-              <w:t xml:space="preserve"> </w:t>
-            </w:r>
-            <w:r>
-              <w:rPr>
-                <w:rFonts w:ascii="Linux Libertine" w:hAnsi="Linux Libertine" w:cs="Linux Libertine"/>
-                <w:iCs/>
-                <w:sz w:val="20"/>
-              </w:rPr>
-              <w:t>(</w:t>
-            </w:r>
-            <w:r>
-              <w:rPr>
-                <w:rFonts w:ascii="Linux Libertine" w:hAnsi="Linux Libertine" w:cs="Linux Libertine"/>
-                <w:iCs/>
-                <w:sz w:val="20"/>
-              </w:rPr>
-              <w:t>SP22</w:t>
-            </w:r>
-            <w:r>
-              <w:rPr>
-                <w:rFonts w:ascii="Linux Libertine" w:hAnsi="Linux Libertine" w:cs="Linux Libertine"/>
-                <w:iCs/>
-                <w:sz w:val="20"/>
-              </w:rPr>
-              <w:t>)</w:t>
-            </w:r>
-          </w:p>
-          <w:p>
-            <w:pPr>
-              <w:spacing w:before="1"/>
-              <w:ind w:leftChars="610" w:left="2548" w:hangingChars="603" w:hanging="1206"/>
-              <w:rPr>
-                <w:rFonts w:ascii="Linux Libertine" w:hAnsi="Linux Libertine" w:cs="Linux Libertine"/>
-                <w:iCs/>
-                <w:sz w:val="20"/>
-              </w:rPr>
-            </w:pPr>
-            <w:r>
-              <w:rPr>
-                <w:rFonts w:ascii="Linux Libertine" w:hAnsi="Linux Libertine" w:cs="Linux Libertine"/>
-                <w:iCs/>
-                <w:sz w:val="20"/>
-              </w:rPr>
-              <w:t>Intro to Computer Science</w:t>
-            </w:r>
-            <w:r>
-              <w:rPr>
-                <w:rFonts w:ascii="Linux Libertine" w:hAnsi="Linux Libertine" w:cs="Linux Libertine"/>
-                <w:iCs/>
-                <w:sz w:val="20"/>
-              </w:rPr>
-              <w:t xml:space="preserve"> (</w:t>
-            </w:r>
-            <w:r>
-              <w:rPr>
-                <w:rFonts w:ascii="Linux Libertine" w:hAnsi="Linux Libertine" w:cs="Linux Libertine"/>
-                <w:iCs/>
-                <w:sz w:val="20"/>
-              </w:rPr>
-              <w:t>FL</w:t>
-            </w:r>
-            <w:r>
-              <w:rPr>
-                <w:rFonts w:ascii="Linux Libertine" w:hAnsi="Linux Libertine" w:cs="Linux Libertine"/>
-                <w:iCs/>
-                <w:sz w:val="20"/>
-              </w:rPr>
-              <w:t>18</w:t>
-            </w:r>
-            <w:r>
-              <w:rPr>
-                <w:rFonts w:ascii="Linux Libertine" w:hAnsi="Linux Libertine" w:cs="Linux Libertine"/>
-                <w:iCs/>
-                <w:sz w:val="20"/>
-              </w:rPr>
-              <w:t>-FL24</w:t>
-            </w:r>
-            <w:r>
-              <w:rPr>
-                <w:rFonts w:ascii="Linux Libertine" w:hAnsi="Linux Libertine" w:cs="Linux Libertine"/>
-                <w:iCs/>
-                <w:sz w:val="20"/>
-              </w:rPr>
-              <w:t>)</w:t>
-            </w:r>
-            <w:r>
-              <w:rPr>
-                <w:rFonts w:ascii="Linux Libertine" w:hAnsi="Linux Libertine" w:cs="Linux Libertine"/>
-                <w:iCs/>
-                <w:sz w:val="20"/>
-              </w:rPr>
-              <w:tab/>
-            </w:r>
-          </w:p>
-          <w:p>
-            <w:pPr>
-              <w:spacing w:before="120"/>
-              <w:ind w:leftChars="14" w:left="2551" w:hangingChars="1260" w:hanging="2520"/>
-              <w:rPr>
-                <w:rFonts w:ascii="Linux Libertine" w:hAnsi="Linux Libertine" w:cs="Linux Libertine"/>
-                <w:iCs/>
-                <w:sz w:val="20"/>
-              </w:rPr>
-            </w:pPr>
-            <w:r>
-              <w:rPr>
-                <w:rFonts w:ascii="Linux Libertine" w:hAnsi="Linux Libertine" w:cs="Linux Libertine"/>
-                <w:iCs/>
-                <w:sz w:val="20"/>
-                <w:u w:val="single"/>
-              </w:rPr>
-              <w:t>Graduate</w:t>
-            </w:r>
-            <w:r>
-              <w:rPr>
-                <w:rFonts w:ascii="Linux Libertine" w:hAnsi="Linux Libertine" w:cs="Linux Libertine"/>
-                <w:iCs/>
-                <w:sz w:val="20"/>
-              </w:rPr>
-              <w:t xml:space="preserve">: </w:t>
-            </w:r>
-            <w:r>
-              <w:rPr>
-                <w:rFonts w:ascii="Linux Libertine" w:hAnsi="Linux Libertine" w:cs="Linux Libertine"/>
-                <w:iCs/>
-                <w:sz w:val="20"/>
-              </w:rPr>
-              <w:t>User Experience Design (</w:t>
-            </w:r>
-            <w:r>
-              <w:rPr>
-                <w:rFonts w:ascii="Linux Libertine" w:hAnsi="Linux Libertine" w:cs="Linux Libertine"/>
-                <w:iCs/>
-                <w:sz w:val="20"/>
-              </w:rPr>
-              <w:t>SP</w:t>
-            </w:r>
-            <w:r>
-              <w:rPr>
-                <w:rFonts w:ascii="Linux Libertine" w:hAnsi="Linux Libertine" w:cs="Linux Libertine"/>
-                <w:iCs/>
-                <w:sz w:val="20"/>
-              </w:rPr>
-              <w:t>18-</w:t>
-            </w:r>
-            <w:r>
-              <w:rPr>
-                <w:rFonts w:ascii="Linux Libertine" w:hAnsi="Linux Libertine" w:cs="Linux Libertine"/>
-                <w:iCs/>
-                <w:sz w:val="20"/>
-              </w:rPr>
-              <w:t>SP</w:t>
-            </w:r>
-            <w:r>
-              <w:rPr>
-                <w:rFonts w:ascii="Linux Libertine" w:hAnsi="Linux Libertine" w:cs="Linux Libertine"/>
-                <w:iCs/>
-                <w:sz w:val="20"/>
-              </w:rPr>
-              <w:t>24</w:t>
-            </w:r>
-            <w:r>
-              <w:rPr>
-                <w:rFonts w:ascii="Linux Libertine" w:hAnsi="Linux Libertine" w:cs="Linux Libertine"/>
-                <w:iCs/>
-                <w:sz w:val="20"/>
-              </w:rPr>
-              <w:t>)</w:t>
-            </w:r>
-          </w:p>
-          <w:p>
-            <w:pPr>
-              <w:spacing w:before="1" w:afterLines="50" w:after="120"/>
-              <w:ind w:leftChars="400" w:left="2550" w:hangingChars="835" w:hanging="1670"/>
-              <w:rPr>
-                <w:rFonts w:ascii="Linux Libertine" w:hAnsi="Linux Libertine" w:cs="Linux Libertine"/>
-                <w:iCs/>
-                <w:sz w:val="20"/>
-              </w:rPr>
-            </w:pPr>
-            <w:r>
-              <w:rPr>
-                <w:rFonts w:ascii="Linux Libertine" w:hAnsi="Linux Libertine" w:cs="Linux Libertine"/>
-                <w:iCs/>
-                <w:sz w:val="20"/>
-              </w:rPr>
-              <w:t>Intelligent Robotic Systems: Design and Applications</w:t>
-            </w:r>
-            <w:r>
-              <w:rPr>
-                <w:rFonts w:ascii="Linux Libertine" w:hAnsi="Linux Libertine" w:cs="Linux Libertine"/>
-                <w:iCs/>
-                <w:sz w:val="20"/>
-              </w:rPr>
-              <w:t xml:space="preserve"> (</w:t>
-            </w:r>
-            <w:r>
-              <w:rPr>
-                <w:rFonts w:ascii="Linux Libertine" w:hAnsi="Linux Libertine" w:cs="Linux Libertine"/>
-                <w:iCs/>
-                <w:sz w:val="20"/>
-              </w:rPr>
-              <w:t>SP</w:t>
-            </w:r>
-            <w:r>
-              <w:rPr>
-                <w:rFonts w:ascii="Linux Libertine" w:hAnsi="Linux Libertine" w:cs="Linux Libertine"/>
-                <w:iCs/>
-                <w:sz w:val="20"/>
-              </w:rPr>
-              <w:t>18</w:t>
-            </w:r>
-            <w:r>
-              <w:rPr>
-                <w:rFonts w:ascii="Linux Libertine" w:hAnsi="Linux Libertine" w:cs="Linux Libertine"/>
-                <w:iCs/>
-                <w:sz w:val="20"/>
-              </w:rPr>
-              <w:t>, SP</w:t>
-            </w:r>
-            <w:r>
-              <w:rPr>
-                <w:rFonts w:ascii="Linux Libertine" w:hAnsi="Linux Libertine" w:cs="Linux Libertine"/>
-                <w:iCs/>
-                <w:sz w:val="20"/>
-              </w:rPr>
-              <w:t xml:space="preserve">19) </w:t>
-            </w:r>
-          </w:p>
-        </w:tc>
-      </w:tr>
-      <w:tr>
-        <w:trPr>
-          <w:trHeight w:val="399"/>
-        </w:trPr>
-        <w:tc>
-          <w:tcPr>
-            <w:tcW w:w="8250" w:type="dxa"/>
-          </w:tcPr>
-          <w:p>
-            <w:pPr>
-              <w:spacing w:before="60"/>
-              <w:ind w:leftChars="14" w:left="2555" w:hangingChars="1261" w:hanging="2524"/>
-              <w:rPr>
-                <w:rFonts w:ascii="Linux Libertine" w:hAnsi="Linux Libertine" w:cs="Linux Libertine"/>
-                <w:b/>
-                <w:iCs/>
-                <w:sz w:val="20"/>
-              </w:rPr>
-            </w:pPr>
-            <w:r>
-              <w:rPr>
-                <w:rFonts w:ascii="Linux Libertine" w:hAnsi="Linux Libertine" w:cs="Linux Libertine"/>
-                <w:b/>
-                <w:iCs/>
-                <w:sz w:val="20"/>
-              </w:rPr>
-              <w:t>National Sun Yat-</w:t>
-            </w:r>
-            <w:proofErr w:type="spellStart"/>
-            <w:r>
-              <w:rPr>
-                <w:rFonts w:ascii="Linux Libertine" w:hAnsi="Linux Libertine" w:cs="Linux Libertine"/>
-                <w:b/>
-                <w:iCs/>
-                <w:sz w:val="20"/>
-              </w:rPr>
-              <w:t>sen</w:t>
-            </w:r>
-            <w:proofErr w:type="spellEnd"/>
-            <w:r>
-              <w:rPr>
-                <w:rFonts w:ascii="Linux Libertine" w:hAnsi="Linux Libertine" w:cs="Linux Libertine"/>
-                <w:b/>
-                <w:iCs/>
-                <w:sz w:val="20"/>
-              </w:rPr>
-              <w:t xml:space="preserve"> University</w:t>
-            </w:r>
-            <w:r>
-              <w:rPr>
-                <w:rFonts w:ascii="Linux Libertine" w:hAnsi="Linux Libertine" w:cs="Linux Libertine"/>
-                <w:b/>
-                <w:iCs/>
-                <w:sz w:val="20"/>
-              </w:rPr>
-              <w:t xml:space="preserve">, Kaohsiung, Taiwan </w:t>
-            </w:r>
-            <w:r>
-              <w:rPr>
-                <w:rFonts w:ascii="Linux Libertine" w:hAnsi="Linux Libertine" w:cs="Linux Libertine"/>
-                <w:b/>
-                <w:iCs/>
-                <w:sz w:val="20"/>
-              </w:rPr>
-              <w:t xml:space="preserve"> </w:t>
-            </w:r>
-          </w:p>
-          <w:p>
-            <w:pPr>
-              <w:spacing w:before="1"/>
-              <w:ind w:leftChars="14" w:left="2551" w:hangingChars="1260" w:hanging="2520"/>
-              <w:rPr>
-                <w:rFonts w:ascii="Linux Libertine" w:hAnsi="Linux Libertine" w:cs="Linux Libertine"/>
-                <w:iCs/>
-                <w:sz w:val="20"/>
-              </w:rPr>
-            </w:pPr>
-            <w:r>
-              <w:rPr>
-                <w:rFonts w:ascii="Linux Libertine" w:hAnsi="Linux Libertine" w:cs="Linux Libertine"/>
-                <w:iCs/>
-                <w:sz w:val="20"/>
-                <w:u w:val="single"/>
-              </w:rPr>
-              <w:t>Undergraduate</w:t>
-            </w:r>
-            <w:r>
-              <w:rPr>
-                <w:rFonts w:ascii="Linux Libertine" w:hAnsi="Linux Libertine" w:cs="Linux Libertine"/>
-                <w:iCs/>
-                <w:sz w:val="20"/>
-              </w:rPr>
-              <w:t>: Web Programming</w:t>
-            </w:r>
-            <w:r>
-              <w:rPr>
-                <w:rFonts w:ascii="Linux Libertine" w:hAnsi="Linux Libertine" w:cs="Linux Libertine"/>
-                <w:iCs/>
-                <w:sz w:val="20"/>
-              </w:rPr>
-              <w:t xml:space="preserve"> (FL17)</w:t>
-            </w:r>
-          </w:p>
-          <w:p>
-            <w:pPr>
-              <w:spacing w:before="1"/>
-              <w:ind w:leftChars="622" w:left="1954" w:hangingChars="293" w:hanging="586"/>
-              <w:rPr>
-                <w:rFonts w:ascii="Linux Libertine" w:hAnsi="Linux Libertine" w:cs="Linux Libertine"/>
-                <w:iCs/>
-                <w:sz w:val="20"/>
-              </w:rPr>
-            </w:pPr>
-            <w:r>
-              <w:rPr>
-                <w:rFonts w:ascii="Linux Libertine" w:hAnsi="Linux Libertine" w:cs="Linux Libertine"/>
-                <w:iCs/>
-                <w:sz w:val="20"/>
-              </w:rPr>
-              <w:t>Database Management</w:t>
-            </w:r>
-            <w:r>
-              <w:rPr>
-                <w:rFonts w:ascii="Linux Libertine" w:hAnsi="Linux Libertine" w:cs="Linux Libertine"/>
-                <w:iCs/>
-                <w:sz w:val="20"/>
-              </w:rPr>
-              <w:t xml:space="preserve"> (SP18)</w:t>
-            </w:r>
-            <w:r>
-              <w:rPr>
-                <w:rFonts w:ascii="Linux Libertine" w:hAnsi="Linux Libertine" w:cs="Linux Libertine"/>
-                <w:iCs/>
-                <w:sz w:val="20"/>
-              </w:rPr>
-              <w:tab/>
-            </w:r>
-          </w:p>
-          <w:p>
-            <w:pPr>
-              <w:spacing w:before="120"/>
-              <w:ind w:leftChars="14" w:left="2551" w:hangingChars="1260" w:hanging="2520"/>
-              <w:rPr>
-                <w:rFonts w:ascii="Linux Libertine" w:hAnsi="Linux Libertine" w:cs="Linux Libertine"/>
-                <w:iCs/>
-                <w:sz w:val="20"/>
-              </w:rPr>
-            </w:pPr>
-            <w:r>
-              <w:rPr>
-                <w:rFonts w:ascii="Linux Libertine" w:hAnsi="Linux Libertine" w:cs="Linux Libertine"/>
-                <w:iCs/>
-                <w:sz w:val="20"/>
-                <w:u w:val="single"/>
-              </w:rPr>
-              <w:t>Graduate</w:t>
-            </w:r>
-            <w:r>
-              <w:rPr>
-                <w:rFonts w:ascii="Linux Libertine" w:hAnsi="Linux Libertine" w:cs="Linux Libertine"/>
-                <w:iCs/>
-                <w:sz w:val="20"/>
-              </w:rPr>
-              <w:t xml:space="preserve">: </w:t>
-            </w:r>
-            <w:r>
-              <w:rPr>
-                <w:rFonts w:ascii="Linux Libertine" w:hAnsi="Linux Libertine" w:cs="Linux Libertine"/>
-                <w:iCs/>
-                <w:sz w:val="20"/>
-              </w:rPr>
-              <w:t>Intelligent Robotic Systems</w:t>
-            </w:r>
-            <w:r>
-              <w:rPr>
-                <w:rFonts w:ascii="Linux Libertine" w:hAnsi="Linux Libertine" w:cs="Linux Libertine"/>
-                <w:iCs/>
-                <w:sz w:val="20"/>
-              </w:rPr>
-              <w:t xml:space="preserve"> (FL17) </w:t>
-            </w:r>
-          </w:p>
-          <w:p>
-            <w:pPr>
-              <w:spacing w:before="1" w:afterLines="50" w:after="120"/>
-              <w:ind w:leftChars="406" w:left="1957" w:hangingChars="532" w:hanging="1064"/>
-              <w:rPr>
-                <w:rFonts w:ascii="Linux Libertine" w:hAnsi="Linux Libertine" w:cs="Linux Libertine"/>
-                <w:iCs/>
-                <w:sz w:val="20"/>
-              </w:rPr>
-            </w:pPr>
-            <w:r>
-              <w:rPr>
-                <w:rFonts w:ascii="Linux Libertine" w:hAnsi="Linux Libertine" w:cs="Linux Libertine"/>
-                <w:iCs/>
-                <w:sz w:val="20"/>
-              </w:rPr>
-              <w:t xml:space="preserve">Mobile </w:t>
-            </w:r>
-            <w:r>
-              <w:rPr>
-                <w:rFonts w:ascii="Linux Libertine" w:hAnsi="Linux Libertine" w:cs="Linux Libertine"/>
-                <w:iCs/>
-                <w:sz w:val="20"/>
-              </w:rPr>
-              <w:t>User Experience (SP18)</w:t>
-            </w:r>
-          </w:p>
-        </w:tc>
-      </w:tr>
-      <w:tr>
-        <w:trPr>
-          <w:trHeight w:val="576"/>
-        </w:trPr>
-        <w:tc>
-          <w:tcPr>
-            <w:tcW w:w="8250" w:type="dxa"/>
-          </w:tcPr>
-          <w:p>
-            <w:pPr>
-              <w:spacing w:before="60"/>
-              <w:ind w:leftChars="14" w:left="2555" w:hangingChars="1261" w:hanging="2524"/>
-              <w:rPr>
-                <w:rFonts w:ascii="Linux Libertine" w:hAnsi="Linux Libertine" w:cs="Linux Libertine"/>
-                <w:iCs/>
-                <w:sz w:val="20"/>
-              </w:rPr>
-            </w:pPr>
-            <w:r>
-              <w:rPr>
-                <w:rFonts w:ascii="Linux Libertine" w:hAnsi="Linux Libertine" w:cs="Linux Libertine"/>
-                <w:b/>
-                <w:iCs/>
-                <w:sz w:val="20"/>
-              </w:rPr>
-              <w:t>University of Pittsburgh</w:t>
-            </w:r>
-            <w:r>
-              <w:rPr>
-                <w:rFonts w:ascii="Linux Libertine" w:hAnsi="Linux Libertine" w:cs="Linux Libertine"/>
-                <w:b/>
-                <w:iCs/>
-                <w:sz w:val="20"/>
-              </w:rPr>
-              <w:t xml:space="preserve">, </w:t>
-            </w:r>
-            <w:r>
-              <w:rPr>
-                <w:rFonts w:ascii="Linux Libertine" w:hAnsi="Linux Libertine" w:cs="Linux Libertine"/>
-                <w:b/>
-                <w:iCs/>
-                <w:sz w:val="20"/>
-              </w:rPr>
-              <w:t>Pittsburgh</w:t>
-            </w:r>
-            <w:r>
-              <w:rPr>
-                <w:rFonts w:ascii="Linux Libertine" w:hAnsi="Linux Libertine" w:cs="Linux Libertine"/>
-                <w:b/>
-                <w:iCs/>
-                <w:sz w:val="20"/>
-              </w:rPr>
-              <w:t>, USA</w:t>
-            </w:r>
-          </w:p>
-          <w:p>
-            <w:pPr>
-              <w:spacing w:before="1"/>
-              <w:ind w:leftChars="14" w:left="2551" w:hangingChars="1260" w:hanging="2520"/>
-              <w:rPr>
-                <w:rFonts w:ascii="Linux Libertine" w:hAnsi="Linux Libertine" w:cs="Linux Libertine"/>
-                <w:bCs/>
-                <w:iCs/>
-                <w:sz w:val="20"/>
-              </w:rPr>
-            </w:pPr>
-            <w:r>
-              <w:rPr>
-                <w:rFonts w:ascii="Linux Libertine" w:hAnsi="Linux Libertine" w:cs="Linux Libertine"/>
-                <w:iCs/>
-                <w:sz w:val="20"/>
-                <w:u w:val="single"/>
-              </w:rPr>
-              <w:t>Graduate</w:t>
-            </w:r>
-            <w:r>
-              <w:rPr>
-                <w:rFonts w:ascii="Linux Libertine" w:hAnsi="Linux Libertine" w:cs="Linux Libertine"/>
-                <w:iCs/>
-                <w:sz w:val="20"/>
-              </w:rPr>
-              <w:t xml:space="preserve">: </w:t>
-            </w:r>
-            <w:r>
-              <w:rPr>
-                <w:rFonts w:ascii="Linux Libertine" w:hAnsi="Linux Libertine" w:cs="Linux Libertine"/>
-                <w:iCs/>
-                <w:sz w:val="20"/>
-              </w:rPr>
-              <w:t>Human Factors in Systems (</w:t>
-            </w:r>
-            <w:r>
-              <w:rPr>
-                <w:rFonts w:ascii="Linux Libertine" w:hAnsi="Linux Libertine" w:cs="Linux Libertine"/>
-                <w:iCs/>
-                <w:sz w:val="20"/>
-              </w:rPr>
-              <w:t>SM</w:t>
-            </w:r>
-            <w:r>
-              <w:rPr>
-                <w:rFonts w:ascii="Linux Libertine" w:hAnsi="Linux Libertine" w:cs="Linux Libertine"/>
-                <w:iCs/>
-                <w:sz w:val="20"/>
-              </w:rPr>
-              <w:t xml:space="preserve">15, </w:t>
-            </w:r>
-            <w:r>
-              <w:rPr>
-                <w:rFonts w:ascii="Linux Libertine" w:hAnsi="Linux Libertine" w:cs="Linux Libertine"/>
-                <w:iCs/>
-                <w:sz w:val="20"/>
-              </w:rPr>
-              <w:t>SM</w:t>
-            </w:r>
-            <w:r>
-              <w:rPr>
-                <w:rFonts w:ascii="Linux Libertine" w:hAnsi="Linux Libertine" w:cs="Linux Libertine"/>
-                <w:iCs/>
-                <w:sz w:val="20"/>
-              </w:rPr>
-              <w:t>16)</w:t>
-            </w:r>
-          </w:p>
-        </w:tc>
-      </w:tr>
-    </w:tbl>
-    <w:p>
-      <w:pPr>
-        <w:spacing w:beforeLines="100" w:before="240"/>
+        <w:spacing w:beforeLines="150" w:before="360"/>
         <w:ind w:left="153"/>
         <w:rPr>
           <w:rFonts w:ascii="Linux Libertine Capitals" w:hAnsi="Linux Libertine Capitals" w:cs="Linux Libertine Capitals"/>
@@ -14946,60 +15055,34 @@
         <w:spacing w:beforeLines="100" w:before="240"/>
         <w:ind w:left="153"/>
         <w:rPr>
-          <w:rFonts w:ascii="Linux Libertine Capitals" w:hAnsi="Linux Libertine Capitals" w:cs="Linux Libertine Capitals"/>
+          <w:rFonts w:ascii="Linux Libertine Capitals" w:eastAsiaTheme="minorEastAsia" w:hAnsi="Linux Libertine Capitals" w:cs="Linux Libertine Capitals"/>
           <w:b/>
           <w:bCs/>
           <w:w w:val="105"/>
           <w:sz w:val="24"/>
           <w:szCs w:val="24"/>
+          <w:lang w:eastAsia="zh-TW"/>
         </w:rPr>
       </w:pPr>
-      <w:r>
-        <w:rPr>
-          <w:rFonts w:ascii="Linux Libertine Capitals" w:hAnsi="Linux Libertine Capitals" w:cs="Linux Libertine Capitals"/>
+    </w:p>
+    <w:p>
+      <w:pPr>
+        <w:spacing w:beforeLines="100" w:before="240"/>
+        <w:ind w:left="153"/>
+        <w:rPr>
+          <w:rFonts w:ascii="Linux Libertine Capitals" w:eastAsiaTheme="minorEastAsia" w:hAnsi="Linux Libertine Capitals" w:cs="Linux Libertine Capitals"/>
           <w:b/>
           <w:bCs/>
           <w:w w:val="105"/>
           <w:sz w:val="24"/>
           <w:szCs w:val="24"/>
-        </w:rPr>
-        <w:lastRenderedPageBreak/>
-        <w:t xml:space="preserve">References </w:t>
-      </w:r>
-    </w:p>
-    <w:p>
-      <w:pPr>
-        <w:spacing w:line="300" w:lineRule="exact"/>
-        <w:ind w:leftChars="193" w:left="426" w:rightChars="238" w:right="524" w:hanging="1"/>
-        <w:rPr>
-          <w:rFonts w:ascii="Linux Libertine" w:hAnsi="Linux Libertine" w:cs="Linux Libertine"/>
-          <w:sz w:val="20"/>
-          <w:szCs w:val="20"/>
-        </w:rPr>
-      </w:pPr>
-      <w:r>
-        <w:rPr>
-          <w:rFonts w:ascii="Linux Libertine" w:hAnsi="Linux Libertine" w:cs="Linux Libertine"/>
-          <w:sz w:val="20"/>
-          <w:szCs w:val="20"/>
-        </w:rPr>
-        <w:t>Available upon request.</w:t>
-      </w:r>
-    </w:p>
-    <w:p>
-      <w:pPr>
-        <w:spacing w:line="300" w:lineRule="exact"/>
-        <w:ind w:leftChars="193" w:left="426" w:rightChars="238" w:right="524" w:hanging="1"/>
-        <w:rPr>
-          <w:rFonts w:ascii="Linux Libertine" w:hAnsi="Linux Libertine" w:cs="Linux Libertine"/>
-          <w:sz w:val="20"/>
-          <w:szCs w:val="20"/>
+          <w:lang w:eastAsia="zh-TW"/>
         </w:rPr>
       </w:pPr>
     </w:p>
     <w:sectPr>
-      <w:headerReference w:type="default" r:id="rId8"/>
-      <w:footerReference w:type="default" r:id="rId9"/>
+      <w:headerReference w:type="default" r:id="rId7"/>
+      <w:footerReference w:type="default" r:id="rId8"/>
       <w:pgSz w:w="11910" w:h="16840"/>
       <w:pgMar w:top="1360" w:right="1580" w:bottom="960" w:left="1300" w:header="732" w:footer="774" w:gutter="0"/>
       <w:cols w:space="720"/>
@@ -15152,41 +15235,13 @@
         </w:r>
         <w:r>
           <w:rPr>
-            <w:rFonts w:ascii="Linux Libertine" w:hAnsi="Linux Libertine" w:cs="Linux Libertine"/>
-            <w:color w:val="808080" w:themeColor="background1" w:themeShade="80"/>
-            <w:sz w:val="16"/>
-            <w:szCs w:val="16"/>
-          </w:rPr>
-          <w:t>Last Update</w:t>
-        </w:r>
-        <w:r>
-          <w:rPr>
             <w:rFonts w:ascii="Linux Libertine" w:eastAsiaTheme="minorEastAsia" w:hAnsi="Linux Libertine" w:cs="Linux Libertine" w:hint="eastAsia"/>
             <w:color w:val="808080" w:themeColor="background1" w:themeShade="80"/>
             <w:sz w:val="16"/>
             <w:szCs w:val="16"/>
             <w:lang w:eastAsia="zh-TW"/>
           </w:rPr>
-          <w:t>:</w:t>
-        </w:r>
-        <w:r>
-          <w:rPr>
-            <w:rFonts w:ascii="Linux Libertine" w:hAnsi="Linux Libertine" w:cs="Linux Libertine" w:hint="eastAsia"/>
-            <w:color w:val="808080" w:themeColor="background1" w:themeShade="80"/>
-            <w:sz w:val="16"/>
-            <w:szCs w:val="16"/>
-          </w:rPr>
-          <w:t xml:space="preserve"> </w:t>
-        </w:r>
-        <w:r>
-          <w:rPr>
-            <w:rFonts w:ascii="Linux Libertine" w:eastAsiaTheme="minorEastAsia" w:hAnsi="Linux Libertine" w:cs="Linux Libertine" w:hint="eastAsia"/>
-            <w:color w:val="808080" w:themeColor="background1" w:themeShade="80"/>
-            <w:sz w:val="16"/>
-            <w:szCs w:val="16"/>
-            <w:lang w:eastAsia="zh-TW"/>
-          </w:rPr>
-          <w:t>Dec</w:t>
+          <w:t>Last Update: Dec</w:t>
         </w:r>
         <w:r>
           <w:rPr>
@@ -15495,10 +15550,10 @@
       </w:rPr>
     </w:lvl>
   </w:abstractNum>
-  <w:num w:numId="1" w16cid:durableId="1797522237">
+  <w:num w:numId="1" w16cid:durableId="2050253968">
     <w:abstractNumId w:val="1"/>
   </w:num>
-  <w:num w:numId="2" w16cid:durableId="1843009311">
+  <w:num w:numId="2" w16cid:durableId="404039026">
     <w:abstractNumId w:val="0"/>
   </w:num>
 </w:numbering>
@@ -16519,16 +16574,4 @@
   <a:objectDefaults/>
   <a:extraClrSchemeLst/>
 </a:theme>
-</file>
-
-<file path=customXml/item1.xml><?xml version="1.0" encoding="utf-8"?>
-<b:Sources xmlns:b="http://schemas.openxmlformats.org/officeDocument/2006/bibliography" xmlns="http://schemas.openxmlformats.org/officeDocument/2006/bibliography" SelectedStyle="\APASixthEditionOfficeOnline.xsl" StyleName="APA" Version="6"/>
-</file>
-
-<file path=customXml/itemProps1.xml><?xml version="1.0" encoding="utf-8"?>
-<ds:datastoreItem xmlns:ds="http://schemas.openxmlformats.org/officeDocument/2006/customXml" ds:itemID="{4EA8DDA9-0B9A-469D-86AA-C7FBFF2549A9}">
-  <ds:schemaRefs>
-    <ds:schemaRef ds:uri="http://schemas.openxmlformats.org/officeDocument/2006/bibliography"/>
-  </ds:schemaRefs>
-</ds:datastoreItem>
 </file>